--- a/Homeworks/S2-97-98/CN1-S2-97-98-HW9.docx
+++ b/Homeworks/S2-97-98/CN1-S2-97-98-HW9.docx
@@ -2933,14 +2933,7 @@
           <w:rFonts w:hint="cs"/>
           <w:rtl/>
         </w:rPr>
-        <w:t xml:space="preserve">ب) </w:t>
-      </w:r>
-      <w:r>
-        <w:rPr>
-          <w:rFonts w:hint="cs"/>
-          <w:rtl/>
-        </w:rPr>
-        <w:t xml:space="preserve">بازه‌های </w:t>
+        <w:t xml:space="preserve">ب) بازه‌های </w:t>
       </w:r>
       <w:r>
         <w:t>]</w:t>
@@ -3025,14 +3018,7 @@
           <w:rFonts w:hint="cs"/>
           <w:rtl/>
         </w:rPr>
-        <w:t>ج) از</w:t>
-      </w:r>
-      <w:r>
-        <w:rPr>
-          <w:rFonts w:hint="cs"/>
-          <w:rtl/>
-        </w:rPr>
-        <w:t xml:space="preserve"> </w:t>
+        <w:t xml:space="preserve">ج) از </w:t>
       </w:r>
       <w:r>
         <w:t>Triple Duplicate ACK</w:t>
@@ -3067,14 +3053,7 @@
           <w:rFonts w:hint="cs"/>
           <w:rtl/>
         </w:rPr>
-        <w:t>د) از</w:t>
-      </w:r>
-      <w:r>
-        <w:rPr>
-          <w:rFonts w:hint="cs"/>
-          <w:rtl/>
-        </w:rPr>
-        <w:t xml:space="preserve"> </w:t>
+        <w:t xml:space="preserve">د) از </w:t>
       </w:r>
       <w:r>
         <w:t>Timeout</w:t>
@@ -3084,21 +3063,7 @@
           <w:rFonts w:hint="cs"/>
           <w:rtl/>
         </w:rPr>
-        <w:t>.</w:t>
-      </w:r>
-      <w:r>
-        <w:rPr>
-          <w:rFonts w:hint="cs"/>
-          <w:rtl/>
-        </w:rPr>
-        <w:t xml:space="preserve"> </w:t>
-      </w:r>
-      <w:r>
-        <w:rPr>
-          <w:rFonts w:hint="cs"/>
-          <w:rtl/>
-        </w:rPr>
-        <w:t>چون اندازه پنجره ازدحام به یک کاهش یافته است.</w:t>
+        <w:t>. چون اندازه پنجره ازدحام به یک کاهش یافته است.</w:t>
       </w:r>
     </w:p>
     <w:p>
@@ -3172,14 +3137,7 @@
           <w:rtl/>
         </w:rPr>
         <w:lastRenderedPageBreak/>
-        <w:t xml:space="preserve">و) ۲۱ </w:t>
-      </w:r>
-      <w:r>
-        <w:rPr>
-          <w:rFonts w:hint="cs"/>
-          <w:rtl/>
-        </w:rPr>
-        <w:t xml:space="preserve">این مقدار هنگامیکه </w:t>
+        <w:t xml:space="preserve">و) ۲۱ این مقدار هنگامیکه </w:t>
       </w:r>
       <w:r>
         <w:t>packet loss</w:t>
@@ -6756,13 +6714,7 @@
                 <w:rPr>
                   <w:rFonts w:ascii="Cambria Math" w:hAnsi="Cambria Math"/>
                 </w:rPr>
-                <m:t>14</m:t>
-              </m:r>
-              <m:r>
-                <w:rPr>
-                  <w:rFonts w:ascii="Cambria Math" w:hAnsi="Cambria Math"/>
-                </w:rPr>
-                <m:t>S</m:t>
+                <m:t>14S</m:t>
               </m:r>
             </m:num>
             <m:den>
@@ -6778,19 +6730,7 @@
             <w:rPr>
               <w:rFonts w:ascii="Cambria Math" w:hAnsi="Cambria Math"/>
             </w:rPr>
-            <m:t>=</m:t>
-          </m:r>
-          <m:r>
-            <w:rPr>
-              <w:rFonts w:ascii="Cambria Math" w:hAnsi="Cambria Math"/>
-            </w:rPr>
-            <m:t>3</m:t>
-          </m:r>
-          <m:r>
-            <w:rPr>
-              <w:rFonts w:ascii="Cambria Math" w:hAnsi="Cambria Math"/>
-            </w:rPr>
-            <m:t>RTT+</m:t>
+            <m:t>=3RTT+</m:t>
           </m:r>
           <m:f>
             <m:fPr>
@@ -6806,19 +6746,7 @@
                 <w:rPr>
                   <w:rFonts w:ascii="Cambria Math" w:hAnsi="Cambria Math"/>
                 </w:rPr>
-                <m:t>1</m:t>
-              </m:r>
-              <m:r>
-                <w:rPr>
-                  <w:rFonts w:ascii="Cambria Math" w:hAnsi="Cambria Math"/>
-                </w:rPr>
-                <m:t>5</m:t>
-              </m:r>
-              <m:r>
-                <w:rPr>
-                  <w:rFonts w:ascii="Cambria Math" w:hAnsi="Cambria Math"/>
-                </w:rPr>
-                <m:t>S</m:t>
+                <m:t>15S</m:t>
               </m:r>
             </m:num>
             <m:den>
@@ -7598,8 +7526,6 @@
       </w:rPr>
       <w:t>نهم</w:t>
     </w:r>
-    <w:bookmarkStart w:id="0" w:name="_GoBack"/>
-    <w:bookmarkEnd w:id="0"/>
     <w:r>
       <w:rPr>
         <w:rFonts w:ascii="IranNastaliq" w:hAnsi="IranNastaliq" w:cs="IranNastaliq" w:hint="cs"/>
@@ -8039,15 +7965,7 @@
         <w:rtl/>
         <w:lang w:bidi="fa-IR"/>
       </w:rPr>
-      <w:t xml:space="preserve"> </w:t>
-    </w:r>
-    <w:r>
-      <w:rPr>
-        <w:rFonts w:ascii="IranNastaliq" w:hAnsi="IranNastaliq" w:cs="IranNastaliq"/>
-        <w:rtl/>
-        <w:lang w:bidi="fa-IR"/>
-      </w:rPr>
-      <w:t>بسمه تعالی</w:t>
+      <w:t xml:space="preserve"> بسمه تعالی</w:t>
     </w:r>
   </w:p>
   <w:p>
@@ -8129,848 +8047,7 @@
       <mc:AlternateContent>
         <mc:Choice Requires="wps">
           <w:drawing>
-            <wp:anchor distT="0" distB="0" distL="114300" distR="114300" simplePos="0" relativeHeight="251681280" behindDoc="0" locked="0" layoutInCell="1" allowOverlap="1" wp14:anchorId="059D856A" wp14:editId="26E8F31B">
-              <wp:simplePos x="0" y="0"/>
-              <wp:positionH relativeFrom="margin">
-                <wp:posOffset>879475</wp:posOffset>
-              </wp:positionH>
-              <wp:positionV relativeFrom="paragraph">
-                <wp:posOffset>18415</wp:posOffset>
-              </wp:positionV>
-              <wp:extent cx="942975" cy="1485900"/>
-              <wp:effectExtent l="0" t="0" r="0" b="0"/>
-              <wp:wrapNone/>
-              <wp:docPr id="6" name="Text Box 6"/>
-              <wp:cNvGraphicFramePr/>
-              <a:graphic xmlns:a="http://schemas.openxmlformats.org/drawingml/2006/main">
-                <a:graphicData uri="http://schemas.microsoft.com/office/word/2010/wordprocessingShape">
-                  <wps:wsp>
-                    <wps:cNvSpPr txBox="1"/>
-                    <wps:spPr>
-                      <a:xfrm>
-                        <a:off x="0" y="0"/>
-                        <a:ext cx="942975" cy="1485900"/>
-                      </a:xfrm>
-                      <a:prstGeom prst="rect">
-                        <a:avLst/>
-                      </a:prstGeom>
-                      <a:noFill/>
-                      <a:ln w="6350">
-                        <a:noFill/>
-                      </a:ln>
-                      <a:effectLst/>
-                    </wps:spPr>
-                    <wps:style>
-                      <a:lnRef idx="0">
-                        <a:schemeClr val="accent1"/>
-                      </a:lnRef>
-                      <a:fillRef idx="0">
-                        <a:schemeClr val="accent1"/>
-                      </a:fillRef>
-                      <a:effectRef idx="0">
-                        <a:schemeClr val="accent1"/>
-                      </a:effectRef>
-                      <a:fontRef idx="minor">
-                        <a:schemeClr val="dk1"/>
-                      </a:fontRef>
-                    </wps:style>
-                    <wps:txbx>
-                      <w:txbxContent>
-                        <w:tbl>
-                          <w:tblPr>
-                            <w:tblStyle w:val="TableGrid"/>
-                            <w:tblOverlap w:val="never"/>
-                            <w:bidiVisual/>
-                            <w:tblW w:w="3102" w:type="dxa"/>
-                            <w:tblCellMar>
-                              <w:left w:w="0" w:type="dxa"/>
-                              <w:right w:w="0" w:type="dxa"/>
-                            </w:tblCellMar>
-                            <w:tblLook w:val="04A0" w:firstRow="1" w:lastRow="0" w:firstColumn="1" w:lastColumn="0" w:noHBand="0" w:noVBand="1"/>
-                          </w:tblPr>
-                          <w:tblGrid>
-                            <w:gridCol w:w="590"/>
-                            <w:gridCol w:w="716"/>
-                            <w:gridCol w:w="1796"/>
-                          </w:tblGrid>
-                          <w:tr>
-                            <w:trPr>
-                              <w:trHeight w:hRule="exact" w:val="242"/>
-                            </w:trPr>
-                            <w:tc>
-                              <w:tcPr>
-                                <w:tcW w:w="590" w:type="dxa"/>
-                                <w:vAlign w:val="center"/>
-                              </w:tcPr>
-                              <w:p>
-                                <w:pPr>
-                                  <w:spacing w:line="216" w:lineRule="auto"/>
-                                  <w:suppressOverlap/>
-                                  <w:jc w:val="center"/>
-                                  <w:rPr>
-                                    <w:b/>
-                                    <w:bCs/>
-                                    <w:sz w:val="16"/>
-                                    <w:szCs w:val="16"/>
-                                    <w:rtl/>
-                                    <w:lang w:bidi="fa-IR"/>
-                                  </w:rPr>
-                                </w:pPr>
-                                <w:r>
-                                  <w:rPr>
-                                    <w:rFonts w:hint="cs"/>
-                                    <w:b/>
-                                    <w:bCs/>
-                                    <w:sz w:val="16"/>
-                                    <w:szCs w:val="16"/>
-                                    <w:rtl/>
-                                    <w:lang w:bidi="fa-IR"/>
-                                  </w:rPr>
-                                  <w:t>مسئله</w:t>
-                                </w:r>
-                              </w:p>
-                            </w:tc>
-                            <w:tc>
-                              <w:tcPr>
-                                <w:tcW w:w="716" w:type="dxa"/>
-                                <w:tcBorders>
-                                  <w:right w:val="single" w:sz="4" w:space="0" w:color="auto"/>
-                                </w:tcBorders>
-                                <w:vAlign w:val="center"/>
-                              </w:tcPr>
-                              <w:p>
-                                <w:pPr>
-                                  <w:spacing w:line="216" w:lineRule="auto"/>
-                                  <w:suppressOverlap/>
-                                  <w:jc w:val="center"/>
-                                  <w:rPr>
-                                    <w:b/>
-                                    <w:bCs/>
-                                    <w:sz w:val="16"/>
-                                    <w:szCs w:val="16"/>
-                                    <w:rtl/>
-                                  </w:rPr>
-                                </w:pPr>
-                                <w:r>
-                                  <w:rPr>
-                                    <w:rFonts w:hint="cs"/>
-                                    <w:b/>
-                                    <w:bCs/>
-                                    <w:sz w:val="16"/>
-                                    <w:szCs w:val="16"/>
-                                    <w:rtl/>
-                                  </w:rPr>
-                                  <w:t>نمره</w:t>
-                                </w:r>
-                              </w:p>
-                            </w:tc>
-                            <w:tc>
-                              <w:tcPr>
-                                <w:tcW w:w="1796" w:type="dxa"/>
-                                <w:tcBorders>
-                                  <w:top w:val="nil"/>
-                                  <w:left w:val="single" w:sz="4" w:space="0" w:color="auto"/>
-                                  <w:bottom w:val="nil"/>
-                                  <w:right w:val="single" w:sz="4" w:space="0" w:color="auto"/>
-                                </w:tcBorders>
-                                <w:vAlign w:val="center"/>
-                              </w:tcPr>
-                              <w:p>
-                                <w:pPr>
-                                  <w:spacing w:line="216" w:lineRule="auto"/>
-                                  <w:suppressOverlap/>
-                                  <w:jc w:val="center"/>
-                                  <w:rPr>
-                                    <w:b/>
-                                    <w:bCs/>
-                                    <w:sz w:val="16"/>
-                                    <w:szCs w:val="16"/>
-                                    <w:rtl/>
-                                  </w:rPr>
-                                </w:pPr>
-                              </w:p>
-                            </w:tc>
-                          </w:tr>
-                          <w:tr>
-                            <w:trPr>
-                              <w:trHeight w:hRule="exact" w:val="242"/>
-                            </w:trPr>
-                            <w:tc>
-                              <w:tcPr>
-                                <w:tcW w:w="590" w:type="dxa"/>
-                                <w:vAlign w:val="center"/>
-                              </w:tcPr>
-                              <w:p>
-                                <w:pPr>
-                                  <w:spacing w:after="0" w:line="216" w:lineRule="auto"/>
-                                  <w:suppressOverlap/>
-                                  <w:jc w:val="center"/>
-                                  <w:rPr>
-                                    <w:b/>
-                                    <w:bCs/>
-                                    <w:sz w:val="20"/>
-                                    <w:szCs w:val="20"/>
-                                    <w:lang w:bidi="fa-IR"/>
-                                  </w:rPr>
-                                </w:pPr>
-                                <w:r>
-                                  <w:rPr>
-                                    <w:rFonts w:hint="cs"/>
-                                    <w:b/>
-                                    <w:bCs/>
-                                    <w:sz w:val="20"/>
-                                    <w:szCs w:val="20"/>
-                                    <w:rtl/>
-                                    <w:lang w:bidi="fa-IR"/>
-                                  </w:rPr>
-                                  <w:t>۸</w:t>
-                                </w:r>
-                              </w:p>
-                            </w:tc>
-                            <w:tc>
-                              <w:tcPr>
-                                <w:tcW w:w="716" w:type="dxa"/>
-                                <w:tcBorders>
-                                  <w:right w:val="single" w:sz="4" w:space="0" w:color="auto"/>
-                                </w:tcBorders>
-                                <w:vAlign w:val="center"/>
-                              </w:tcPr>
-                              <w:p>
-                                <w:pPr>
-                                  <w:spacing w:after="0" w:line="216" w:lineRule="auto"/>
-                                  <w:suppressOverlap/>
-                                  <w:jc w:val="center"/>
-                                  <w:rPr>
-                                    <w:b/>
-                                    <w:bCs/>
-                                    <w:sz w:val="18"/>
-                                    <w:szCs w:val="18"/>
-                                    <w:rtl/>
-                                  </w:rPr>
-                                </w:pPr>
-                              </w:p>
-                            </w:tc>
-                            <w:tc>
-                              <w:tcPr>
-                                <w:tcW w:w="1796" w:type="dxa"/>
-                                <w:tcBorders>
-                                  <w:top w:val="nil"/>
-                                  <w:left w:val="single" w:sz="4" w:space="0" w:color="auto"/>
-                                  <w:bottom w:val="nil"/>
-                                  <w:right w:val="single" w:sz="4" w:space="0" w:color="auto"/>
-                                </w:tcBorders>
-                                <w:vAlign w:val="center"/>
-                              </w:tcPr>
-                              <w:p>
-                                <w:pPr>
-                                  <w:spacing w:after="0" w:line="216" w:lineRule="auto"/>
-                                  <w:suppressOverlap/>
-                                  <w:jc w:val="center"/>
-                                  <w:rPr>
-                                    <w:b/>
-                                    <w:bCs/>
-                                    <w:sz w:val="18"/>
-                                    <w:szCs w:val="18"/>
-                                    <w:rtl/>
-                                  </w:rPr>
-                                </w:pPr>
-                              </w:p>
-                            </w:tc>
-                          </w:tr>
-                          <w:tr>
-                            <w:trPr>
-                              <w:trHeight w:hRule="exact" w:val="242"/>
-                            </w:trPr>
-                            <w:tc>
-                              <w:tcPr>
-                                <w:tcW w:w="590" w:type="dxa"/>
-                                <w:vAlign w:val="center"/>
-                              </w:tcPr>
-                              <w:p>
-                                <w:pPr>
-                                  <w:spacing w:after="0" w:line="216" w:lineRule="auto"/>
-                                  <w:suppressOverlap/>
-                                  <w:jc w:val="center"/>
-                                  <w:rPr>
-                                    <w:b/>
-                                    <w:bCs/>
-                                    <w:sz w:val="20"/>
-                                    <w:szCs w:val="20"/>
-                                    <w:rtl/>
-                                  </w:rPr>
-                                </w:pPr>
-                                <w:r>
-                                  <w:rPr>
-                                    <w:rFonts w:hint="cs"/>
-                                    <w:b/>
-                                    <w:bCs/>
-                                    <w:sz w:val="20"/>
-                                    <w:szCs w:val="20"/>
-                                    <w:rtl/>
-                                  </w:rPr>
-                                  <w:t>۹</w:t>
-                                </w:r>
-                              </w:p>
-                            </w:tc>
-                            <w:tc>
-                              <w:tcPr>
-                                <w:tcW w:w="716" w:type="dxa"/>
-                                <w:tcBorders>
-                                  <w:right w:val="single" w:sz="4" w:space="0" w:color="auto"/>
-                                </w:tcBorders>
-                                <w:vAlign w:val="center"/>
-                              </w:tcPr>
-                              <w:p>
-                                <w:pPr>
-                                  <w:spacing w:after="0" w:line="216" w:lineRule="auto"/>
-                                  <w:suppressOverlap/>
-                                  <w:jc w:val="center"/>
-                                  <w:rPr>
-                                    <w:b/>
-                                    <w:bCs/>
-                                    <w:sz w:val="18"/>
-                                    <w:szCs w:val="18"/>
-                                    <w:rtl/>
-                                  </w:rPr>
-                                </w:pPr>
-                              </w:p>
-                            </w:tc>
-                            <w:tc>
-                              <w:tcPr>
-                                <w:tcW w:w="1796" w:type="dxa"/>
-                                <w:tcBorders>
-                                  <w:top w:val="nil"/>
-                                  <w:left w:val="single" w:sz="4" w:space="0" w:color="auto"/>
-                                  <w:bottom w:val="nil"/>
-                                  <w:right w:val="single" w:sz="4" w:space="0" w:color="auto"/>
-                                </w:tcBorders>
-                                <w:vAlign w:val="center"/>
-                              </w:tcPr>
-                              <w:p>
-                                <w:pPr>
-                                  <w:spacing w:after="0" w:line="216" w:lineRule="auto"/>
-                                  <w:suppressOverlap/>
-                                  <w:jc w:val="center"/>
-                                  <w:rPr>
-                                    <w:b/>
-                                    <w:bCs/>
-                                    <w:sz w:val="18"/>
-                                    <w:szCs w:val="18"/>
-                                    <w:rtl/>
-                                  </w:rPr>
-                                </w:pPr>
-                              </w:p>
-                            </w:tc>
-                          </w:tr>
-                          <w:tr>
-                            <w:trPr>
-                              <w:trHeight w:hRule="exact" w:val="242"/>
-                            </w:trPr>
-                            <w:tc>
-                              <w:tcPr>
-                                <w:tcW w:w="590" w:type="dxa"/>
-                                <w:vAlign w:val="center"/>
-                              </w:tcPr>
-                              <w:p>
-                                <w:pPr>
-                                  <w:spacing w:after="0" w:line="216" w:lineRule="auto"/>
-                                  <w:suppressOverlap/>
-                                  <w:jc w:val="center"/>
-                                  <w:rPr>
-                                    <w:b/>
-                                    <w:bCs/>
-                                    <w:sz w:val="20"/>
-                                    <w:szCs w:val="20"/>
-                                    <w:rtl/>
-                                    <w:lang w:bidi="fa-IR"/>
-                                  </w:rPr>
-                                </w:pPr>
-                                <w:r>
-                                  <w:rPr>
-                                    <w:rFonts w:hint="cs"/>
-                                    <w:b/>
-                                    <w:bCs/>
-                                    <w:sz w:val="20"/>
-                                    <w:szCs w:val="20"/>
-                                    <w:rtl/>
-                                    <w:lang w:bidi="fa-IR"/>
-                                  </w:rPr>
-                                  <w:t>۱۰</w:t>
-                                </w:r>
-                              </w:p>
-                            </w:tc>
-                            <w:tc>
-                              <w:tcPr>
-                                <w:tcW w:w="716" w:type="dxa"/>
-                                <w:tcBorders>
-                                  <w:right w:val="single" w:sz="4" w:space="0" w:color="auto"/>
-                                </w:tcBorders>
-                                <w:vAlign w:val="center"/>
-                              </w:tcPr>
-                              <w:p>
-                                <w:pPr>
-                                  <w:spacing w:after="0" w:line="216" w:lineRule="auto"/>
-                                  <w:suppressOverlap/>
-                                  <w:jc w:val="center"/>
-                                  <w:rPr>
-                                    <w:b/>
-                                    <w:bCs/>
-                                    <w:sz w:val="18"/>
-                                    <w:szCs w:val="18"/>
-                                    <w:rtl/>
-                                  </w:rPr>
-                                </w:pPr>
-                              </w:p>
-                            </w:tc>
-                            <w:tc>
-                              <w:tcPr>
-                                <w:tcW w:w="1796" w:type="dxa"/>
-                                <w:tcBorders>
-                                  <w:top w:val="nil"/>
-                                  <w:left w:val="single" w:sz="4" w:space="0" w:color="auto"/>
-                                  <w:bottom w:val="nil"/>
-                                  <w:right w:val="single" w:sz="4" w:space="0" w:color="auto"/>
-                                </w:tcBorders>
-                                <w:vAlign w:val="center"/>
-                              </w:tcPr>
-                              <w:p>
-                                <w:pPr>
-                                  <w:spacing w:after="0" w:line="216" w:lineRule="auto"/>
-                                  <w:suppressOverlap/>
-                                  <w:jc w:val="center"/>
-                                  <w:rPr>
-                                    <w:b/>
-                                    <w:bCs/>
-                                    <w:sz w:val="18"/>
-                                    <w:szCs w:val="18"/>
-                                    <w:rtl/>
-                                  </w:rPr>
-                                </w:pPr>
-                              </w:p>
-                            </w:tc>
-                          </w:tr>
-                        </w:tbl>
-                        <w:p/>
-                      </w:txbxContent>
-                    </wps:txbx>
-                    <wps:bodyPr rot="0" spcFirstLastPara="0" vertOverflow="overflow" horzOverflow="overflow" vert="horz" wrap="square" lIns="91440" tIns="45720" rIns="91440" bIns="45720" numCol="1" spcCol="0" rtlCol="0" fromWordArt="0" anchor="t" anchorCtr="0" forceAA="0" compatLnSpc="1">
-                      <a:prstTxWarp prst="textNoShape">
-                        <a:avLst/>
-                      </a:prstTxWarp>
-                      <a:noAutofit/>
-                    </wps:bodyPr>
-                  </wps:wsp>
-                </a:graphicData>
-              </a:graphic>
-              <wp14:sizeRelH relativeFrom="margin">
-                <wp14:pctWidth>0</wp14:pctWidth>
-              </wp14:sizeRelH>
-              <wp14:sizeRelV relativeFrom="margin">
-                <wp14:pctHeight>0</wp14:pctHeight>
-              </wp14:sizeRelV>
-            </wp:anchor>
-          </w:drawing>
-        </mc:Choice>
-        <mc:Fallback>
-          <w:pict>
-            <v:shape w14:anchorId="059D856A" id="Text Box 6" o:spid="_x0000_s1028" type="#_x0000_t202" style="position:absolute;left:0;text-align:left;margin-left:69.25pt;margin-top:1.45pt;width:74.25pt;height:117pt;z-index:251681280;visibility:visible;mso-wrap-style:square;mso-width-percent:0;mso-height-percent:0;mso-wrap-distance-left:9pt;mso-wrap-distance-top:0;mso-wrap-distance-right:9pt;mso-wrap-distance-bottom:0;mso-position-horizontal:absolute;mso-position-horizontal-relative:margin;mso-position-vertical:absolute;mso-position-vertical-relative:text;mso-width-percent:0;mso-height-percent:0;mso-width-relative:margin;mso-height-relative:margin;v-text-anchor:top" o:gfxdata="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" filled="f" stroked="f" strokeweight=".5pt">
-              <v:textbox>
-                <w:txbxContent>
-                  <w:tbl>
-                    <w:tblPr>
-                      <w:tblStyle w:val="TableGrid"/>
-                      <w:tblOverlap w:val="never"/>
-                      <w:bidiVisual/>
-                      <w:tblW w:w="3102" w:type="dxa"/>
-                      <w:tblCellMar>
-                        <w:left w:w="0" w:type="dxa"/>
-                        <w:right w:w="0" w:type="dxa"/>
-                      </w:tblCellMar>
-                      <w:tblLook w:val="04A0" w:firstRow="1" w:lastRow="0" w:firstColumn="1" w:lastColumn="0" w:noHBand="0" w:noVBand="1"/>
-                    </w:tblPr>
-                    <w:tblGrid>
-                      <w:gridCol w:w="590"/>
-                      <w:gridCol w:w="716"/>
-                      <w:gridCol w:w="1796"/>
-                    </w:tblGrid>
-                    <w:tr>
-                      <w:trPr>
-                        <w:trHeight w:hRule="exact" w:val="242"/>
-                      </w:trPr>
-                      <w:tc>
-                        <w:tcPr>
-                          <w:tcW w:w="590" w:type="dxa"/>
-                          <w:vAlign w:val="center"/>
-                        </w:tcPr>
-                        <w:p>
-                          <w:pPr>
-                            <w:spacing w:line="216" w:lineRule="auto"/>
-                            <w:suppressOverlap/>
-                            <w:jc w:val="center"/>
-                            <w:rPr>
-                              <w:b/>
-                              <w:bCs/>
-                              <w:sz w:val="16"/>
-                              <w:szCs w:val="16"/>
-                              <w:rtl/>
-                              <w:lang w:bidi="fa-IR"/>
-                            </w:rPr>
-                          </w:pPr>
-                          <w:r>
-                            <w:rPr>
-                              <w:rFonts w:hint="cs"/>
-                              <w:b/>
-                              <w:bCs/>
-                              <w:sz w:val="16"/>
-                              <w:szCs w:val="16"/>
-                              <w:rtl/>
-                              <w:lang w:bidi="fa-IR"/>
-                            </w:rPr>
-                            <w:t>مسئله</w:t>
-                          </w:r>
-                        </w:p>
-                      </w:tc>
-                      <w:tc>
-                        <w:tcPr>
-                          <w:tcW w:w="716" w:type="dxa"/>
-                          <w:tcBorders>
-                            <w:right w:val="single" w:sz="4" w:space="0" w:color="auto"/>
-                          </w:tcBorders>
-                          <w:vAlign w:val="center"/>
-                        </w:tcPr>
-                        <w:p>
-                          <w:pPr>
-                            <w:spacing w:line="216" w:lineRule="auto"/>
-                            <w:suppressOverlap/>
-                            <w:jc w:val="center"/>
-                            <w:rPr>
-                              <w:b/>
-                              <w:bCs/>
-                              <w:sz w:val="16"/>
-                              <w:szCs w:val="16"/>
-                              <w:rtl/>
-                            </w:rPr>
-                          </w:pPr>
-                          <w:r>
-                            <w:rPr>
-                              <w:rFonts w:hint="cs"/>
-                              <w:b/>
-                              <w:bCs/>
-                              <w:sz w:val="16"/>
-                              <w:szCs w:val="16"/>
-                              <w:rtl/>
-                            </w:rPr>
-                            <w:t>نمره</w:t>
-                          </w:r>
-                        </w:p>
-                      </w:tc>
-                      <w:tc>
-                        <w:tcPr>
-                          <w:tcW w:w="1796" w:type="dxa"/>
-                          <w:tcBorders>
-                            <w:top w:val="nil"/>
-                            <w:left w:val="single" w:sz="4" w:space="0" w:color="auto"/>
-                            <w:bottom w:val="nil"/>
-                            <w:right w:val="single" w:sz="4" w:space="0" w:color="auto"/>
-                          </w:tcBorders>
-                          <w:vAlign w:val="center"/>
-                        </w:tcPr>
-                        <w:p>
-                          <w:pPr>
-                            <w:spacing w:line="216" w:lineRule="auto"/>
-                            <w:suppressOverlap/>
-                            <w:jc w:val="center"/>
-                            <w:rPr>
-                              <w:b/>
-                              <w:bCs/>
-                              <w:sz w:val="16"/>
-                              <w:szCs w:val="16"/>
-                              <w:rtl/>
-                            </w:rPr>
-                          </w:pPr>
-                        </w:p>
-                      </w:tc>
-                    </w:tr>
-                    <w:tr>
-                      <w:trPr>
-                        <w:trHeight w:hRule="exact" w:val="242"/>
-                      </w:trPr>
-                      <w:tc>
-                        <w:tcPr>
-                          <w:tcW w:w="590" w:type="dxa"/>
-                          <w:vAlign w:val="center"/>
-                        </w:tcPr>
-                        <w:p>
-                          <w:pPr>
-                            <w:spacing w:after="0" w:line="216" w:lineRule="auto"/>
-                            <w:suppressOverlap/>
-                            <w:jc w:val="center"/>
-                            <w:rPr>
-                              <w:b/>
-                              <w:bCs/>
-                              <w:sz w:val="20"/>
-                              <w:szCs w:val="20"/>
-                              <w:lang w:bidi="fa-IR"/>
-                            </w:rPr>
-                          </w:pPr>
-                          <w:r>
-                            <w:rPr>
-                              <w:rFonts w:hint="cs"/>
-                              <w:b/>
-                              <w:bCs/>
-                              <w:sz w:val="20"/>
-                              <w:szCs w:val="20"/>
-                              <w:rtl/>
-                              <w:lang w:bidi="fa-IR"/>
-                            </w:rPr>
-                            <w:t>۸</w:t>
-                          </w:r>
-                        </w:p>
-                      </w:tc>
-                      <w:tc>
-                        <w:tcPr>
-                          <w:tcW w:w="716" w:type="dxa"/>
-                          <w:tcBorders>
-                            <w:right w:val="single" w:sz="4" w:space="0" w:color="auto"/>
-                          </w:tcBorders>
-                          <w:vAlign w:val="center"/>
-                        </w:tcPr>
-                        <w:p>
-                          <w:pPr>
-                            <w:spacing w:after="0" w:line="216" w:lineRule="auto"/>
-                            <w:suppressOverlap/>
-                            <w:jc w:val="center"/>
-                            <w:rPr>
-                              <w:b/>
-                              <w:bCs/>
-                              <w:sz w:val="18"/>
-                              <w:szCs w:val="18"/>
-                              <w:rtl/>
-                            </w:rPr>
-                          </w:pPr>
-                        </w:p>
-                      </w:tc>
-                      <w:tc>
-                        <w:tcPr>
-                          <w:tcW w:w="1796" w:type="dxa"/>
-                          <w:tcBorders>
-                            <w:top w:val="nil"/>
-                            <w:left w:val="single" w:sz="4" w:space="0" w:color="auto"/>
-                            <w:bottom w:val="nil"/>
-                            <w:right w:val="single" w:sz="4" w:space="0" w:color="auto"/>
-                          </w:tcBorders>
-                          <w:vAlign w:val="center"/>
-                        </w:tcPr>
-                        <w:p>
-                          <w:pPr>
-                            <w:spacing w:after="0" w:line="216" w:lineRule="auto"/>
-                            <w:suppressOverlap/>
-                            <w:jc w:val="center"/>
-                            <w:rPr>
-                              <w:b/>
-                              <w:bCs/>
-                              <w:sz w:val="18"/>
-                              <w:szCs w:val="18"/>
-                              <w:rtl/>
-                            </w:rPr>
-                          </w:pPr>
-                        </w:p>
-                      </w:tc>
-                    </w:tr>
-                    <w:tr>
-                      <w:trPr>
-                        <w:trHeight w:hRule="exact" w:val="242"/>
-                      </w:trPr>
-                      <w:tc>
-                        <w:tcPr>
-                          <w:tcW w:w="590" w:type="dxa"/>
-                          <w:vAlign w:val="center"/>
-                        </w:tcPr>
-                        <w:p>
-                          <w:pPr>
-                            <w:spacing w:after="0" w:line="216" w:lineRule="auto"/>
-                            <w:suppressOverlap/>
-                            <w:jc w:val="center"/>
-                            <w:rPr>
-                              <w:b/>
-                              <w:bCs/>
-                              <w:sz w:val="20"/>
-                              <w:szCs w:val="20"/>
-                              <w:rtl/>
-                            </w:rPr>
-                          </w:pPr>
-                          <w:r>
-                            <w:rPr>
-                              <w:rFonts w:hint="cs"/>
-                              <w:b/>
-                              <w:bCs/>
-                              <w:sz w:val="20"/>
-                              <w:szCs w:val="20"/>
-                              <w:rtl/>
-                            </w:rPr>
-                            <w:t>۹</w:t>
-                          </w:r>
-                        </w:p>
-                      </w:tc>
-                      <w:tc>
-                        <w:tcPr>
-                          <w:tcW w:w="716" w:type="dxa"/>
-                          <w:tcBorders>
-                            <w:right w:val="single" w:sz="4" w:space="0" w:color="auto"/>
-                          </w:tcBorders>
-                          <w:vAlign w:val="center"/>
-                        </w:tcPr>
-                        <w:p>
-                          <w:pPr>
-                            <w:spacing w:after="0" w:line="216" w:lineRule="auto"/>
-                            <w:suppressOverlap/>
-                            <w:jc w:val="center"/>
-                            <w:rPr>
-                              <w:b/>
-                              <w:bCs/>
-                              <w:sz w:val="18"/>
-                              <w:szCs w:val="18"/>
-                              <w:rtl/>
-                            </w:rPr>
-                          </w:pPr>
-                        </w:p>
-                      </w:tc>
-                      <w:tc>
-                        <w:tcPr>
-                          <w:tcW w:w="1796" w:type="dxa"/>
-                          <w:tcBorders>
-                            <w:top w:val="nil"/>
-                            <w:left w:val="single" w:sz="4" w:space="0" w:color="auto"/>
-                            <w:bottom w:val="nil"/>
-                            <w:right w:val="single" w:sz="4" w:space="0" w:color="auto"/>
-                          </w:tcBorders>
-                          <w:vAlign w:val="center"/>
-                        </w:tcPr>
-                        <w:p>
-                          <w:pPr>
-                            <w:spacing w:after="0" w:line="216" w:lineRule="auto"/>
-                            <w:suppressOverlap/>
-                            <w:jc w:val="center"/>
-                            <w:rPr>
-                              <w:b/>
-                              <w:bCs/>
-                              <w:sz w:val="18"/>
-                              <w:szCs w:val="18"/>
-                              <w:rtl/>
-                            </w:rPr>
-                          </w:pPr>
-                        </w:p>
-                      </w:tc>
-                    </w:tr>
-                    <w:tr>
-                      <w:trPr>
-                        <w:trHeight w:hRule="exact" w:val="242"/>
-                      </w:trPr>
-                      <w:tc>
-                        <w:tcPr>
-                          <w:tcW w:w="590" w:type="dxa"/>
-                          <w:vAlign w:val="center"/>
-                        </w:tcPr>
-                        <w:p>
-                          <w:pPr>
-                            <w:spacing w:after="0" w:line="216" w:lineRule="auto"/>
-                            <w:suppressOverlap/>
-                            <w:jc w:val="center"/>
-                            <w:rPr>
-                              <w:b/>
-                              <w:bCs/>
-                              <w:sz w:val="20"/>
-                              <w:szCs w:val="20"/>
-                              <w:rtl/>
-                              <w:lang w:bidi="fa-IR"/>
-                            </w:rPr>
-                          </w:pPr>
-                          <w:r>
-                            <w:rPr>
-                              <w:rFonts w:hint="cs"/>
-                              <w:b/>
-                              <w:bCs/>
-                              <w:sz w:val="20"/>
-                              <w:szCs w:val="20"/>
-                              <w:rtl/>
-                              <w:lang w:bidi="fa-IR"/>
-                            </w:rPr>
-                            <w:t>۱۰</w:t>
-                          </w:r>
-                        </w:p>
-                      </w:tc>
-                      <w:tc>
-                        <w:tcPr>
-                          <w:tcW w:w="716" w:type="dxa"/>
-                          <w:tcBorders>
-                            <w:right w:val="single" w:sz="4" w:space="0" w:color="auto"/>
-                          </w:tcBorders>
-                          <w:vAlign w:val="center"/>
-                        </w:tcPr>
-                        <w:p>
-                          <w:pPr>
-                            <w:spacing w:after="0" w:line="216" w:lineRule="auto"/>
-                            <w:suppressOverlap/>
-                            <w:jc w:val="center"/>
-                            <w:rPr>
-                              <w:b/>
-                              <w:bCs/>
-                              <w:sz w:val="18"/>
-                              <w:szCs w:val="18"/>
-                              <w:rtl/>
-                            </w:rPr>
-                          </w:pPr>
-                        </w:p>
-                      </w:tc>
-                      <w:tc>
-                        <w:tcPr>
-                          <w:tcW w:w="1796" w:type="dxa"/>
-                          <w:tcBorders>
-                            <w:top w:val="nil"/>
-                            <w:left w:val="single" w:sz="4" w:space="0" w:color="auto"/>
-                            <w:bottom w:val="nil"/>
-                            <w:right w:val="single" w:sz="4" w:space="0" w:color="auto"/>
-                          </w:tcBorders>
-                          <w:vAlign w:val="center"/>
-                        </w:tcPr>
-                        <w:p>
-                          <w:pPr>
-                            <w:spacing w:after="0" w:line="216" w:lineRule="auto"/>
-                            <w:suppressOverlap/>
-                            <w:jc w:val="center"/>
-                            <w:rPr>
-                              <w:b/>
-                              <w:bCs/>
-                              <w:sz w:val="18"/>
-                              <w:szCs w:val="18"/>
-                              <w:rtl/>
-                            </w:rPr>
-                          </w:pPr>
-                        </w:p>
-                      </w:tc>
-                    </w:tr>
-                  </w:tbl>
-                  <w:p/>
-                </w:txbxContent>
-              </v:textbox>
-              <w10:wrap anchorx="margin"/>
-            </v:shape>
-          </w:pict>
-        </mc:Fallback>
-      </mc:AlternateContent>
-    </w:r>
-    <w:r>
-      <w:rPr>
-        <w:rFonts w:ascii="IranNastaliq" w:hAnsi="IranNastaliq" w:cs="B Titr"/>
-        <w:noProof/>
-        <w:sz w:val="18"/>
-        <w:szCs w:val="18"/>
-        <w:rtl/>
-      </w:rPr>
-      <mc:AlternateContent>
-        <mc:Choice Requires="wps">
-          <w:drawing>
-            <wp:anchor distT="0" distB="0" distL="114300" distR="114300" simplePos="0" relativeHeight="251649536" behindDoc="0" locked="0" layoutInCell="1" allowOverlap="1" wp14:anchorId="2465B128" wp14:editId="48EFE7B0">
+            <wp:anchor distT="0" distB="0" distL="114300" distR="114300" simplePos="0" relativeHeight="251649536" behindDoc="0" locked="0" layoutInCell="1" allowOverlap="1" wp14:anchorId="2465B128" wp14:editId="216643E0">
               <wp:simplePos x="0" y="0"/>
               <wp:positionH relativeFrom="margin">
                 <wp:align>left</wp:align>
@@ -9586,179 +8663,6 @@
                               </w:p>
                             </w:tc>
                           </w:tr>
-                          <w:tr>
-                            <w:trPr>
-                              <w:trHeight w:hRule="exact" w:val="242"/>
-                            </w:trPr>
-                            <w:tc>
-                              <w:tcPr>
-                                <w:tcW w:w="590" w:type="dxa"/>
-                                <w:vAlign w:val="center"/>
-                              </w:tcPr>
-                              <w:p>
-                                <w:pPr>
-                                  <w:spacing w:after="0" w:line="216" w:lineRule="auto"/>
-                                  <w:suppressOverlap/>
-                                  <w:jc w:val="center"/>
-                                  <w:rPr>
-                                    <w:b/>
-                                    <w:bCs/>
-                                    <w:sz w:val="20"/>
-                                    <w:szCs w:val="20"/>
-                                    <w:lang w:bidi="fa-IR"/>
-                                  </w:rPr>
-                                </w:pPr>
-                                <w:r>
-                                  <w:rPr>
-                                    <w:rFonts w:hint="cs"/>
-                                    <w:b/>
-                                    <w:bCs/>
-                                    <w:sz w:val="20"/>
-                                    <w:szCs w:val="20"/>
-                                    <w:rtl/>
-                                    <w:lang w:bidi="fa-IR"/>
-                                  </w:rPr>
-                                  <w:t>۶</w:t>
-                                </w:r>
-                              </w:p>
-                            </w:tc>
-                            <w:tc>
-                              <w:tcPr>
-                                <w:tcW w:w="716" w:type="dxa"/>
-                                <w:tcBorders>
-                                  <w:right w:val="single" w:sz="4" w:space="0" w:color="auto"/>
-                                </w:tcBorders>
-                                <w:vAlign w:val="center"/>
-                              </w:tcPr>
-                              <w:p>
-                                <w:pPr>
-                                  <w:spacing w:after="0" w:line="216" w:lineRule="auto"/>
-                                  <w:suppressOverlap/>
-                                  <w:jc w:val="center"/>
-                                  <w:rPr>
-                                    <w:b/>
-                                    <w:bCs/>
-                                    <w:sz w:val="18"/>
-                                    <w:szCs w:val="18"/>
-                                    <w:rtl/>
-                                  </w:rPr>
-                                </w:pPr>
-                              </w:p>
-                            </w:tc>
-                            <w:tc>
-                              <w:tcPr>
-                                <w:tcW w:w="1796" w:type="dxa"/>
-                                <w:tcBorders>
-                                  <w:top w:val="nil"/>
-                                  <w:left w:val="single" w:sz="4" w:space="0" w:color="auto"/>
-                                  <w:bottom w:val="nil"/>
-                                  <w:right w:val="single" w:sz="4" w:space="0" w:color="auto"/>
-                                </w:tcBorders>
-                                <w:vAlign w:val="center"/>
-                              </w:tcPr>
-                              <w:p>
-                                <w:pPr>
-                                  <w:spacing w:after="0" w:line="216" w:lineRule="auto"/>
-                                  <w:suppressOverlap/>
-                                  <w:jc w:val="center"/>
-                                  <w:rPr>
-                                    <w:b/>
-                                    <w:bCs/>
-                                    <w:sz w:val="18"/>
-                                    <w:szCs w:val="18"/>
-                                    <w:rtl/>
-                                  </w:rPr>
-                                </w:pPr>
-                              </w:p>
-                            </w:tc>
-                          </w:tr>
-                          <w:tr>
-                            <w:trPr>
-                              <w:trHeight w:hRule="exact" w:val="242"/>
-                            </w:trPr>
-                            <w:tc>
-                              <w:tcPr>
-                                <w:tcW w:w="590" w:type="dxa"/>
-                                <w:vAlign w:val="center"/>
-                              </w:tcPr>
-                              <w:p>
-                                <w:pPr>
-                                  <w:spacing w:after="0" w:line="216" w:lineRule="auto"/>
-                                  <w:suppressOverlap/>
-                                  <w:jc w:val="center"/>
-                                  <w:rPr>
-                                    <w:b/>
-                                    <w:bCs/>
-                                    <w:sz w:val="20"/>
-                                    <w:szCs w:val="20"/>
-                                    <w:rtl/>
-                                    <w:lang w:bidi="fa-IR"/>
-                                  </w:rPr>
-                                </w:pPr>
-                                <w:r>
-                                  <w:rPr>
-                                    <w:rFonts w:hint="cs"/>
-                                    <w:b/>
-                                    <w:bCs/>
-                                    <w:sz w:val="20"/>
-                                    <w:szCs w:val="20"/>
-                                    <w:rtl/>
-                                    <w:lang w:bidi="fa-IR"/>
-                                  </w:rPr>
-                                  <w:t>۷</w:t>
-                                </w:r>
-                              </w:p>
-                            </w:tc>
-                            <w:tc>
-                              <w:tcPr>
-                                <w:tcW w:w="716" w:type="dxa"/>
-                                <w:tcBorders>
-                                  <w:right w:val="single" w:sz="4" w:space="0" w:color="auto"/>
-                                </w:tcBorders>
-                                <w:vAlign w:val="center"/>
-                              </w:tcPr>
-                              <w:p>
-                                <w:pPr>
-                                  <w:spacing w:after="0" w:line="216" w:lineRule="auto"/>
-                                  <w:suppressOverlap/>
-                                  <w:jc w:val="center"/>
-                                  <w:rPr>
-                                    <w:b/>
-                                    <w:bCs/>
-                                    <w:sz w:val="18"/>
-                                    <w:szCs w:val="18"/>
-                                    <w:rtl/>
-                                  </w:rPr>
-                                </w:pPr>
-                              </w:p>
-                            </w:tc>
-                            <w:tc>
-                              <w:tcPr>
-                                <w:tcW w:w="1796" w:type="dxa"/>
-                                <w:tcBorders>
-                                  <w:top w:val="nil"/>
-                                  <w:left w:val="single" w:sz="4" w:space="0" w:color="auto"/>
-                                  <w:bottom w:val="nil"/>
-                                  <w:right w:val="single" w:sz="4" w:space="0" w:color="auto"/>
-                                </w:tcBorders>
-                                <w:vAlign w:val="center"/>
-                              </w:tcPr>
-                              <w:p>
-                                <w:pPr>
-                                  <w:spacing w:after="0" w:line="216" w:lineRule="auto"/>
-                                  <w:suppressOverlap/>
-                                  <w:jc w:val="center"/>
-                                  <w:rPr>
-                                    <w:b/>
-                                    <w:bCs/>
-                                    <w:sz w:val="18"/>
-                                    <w:szCs w:val="18"/>
-                                    <w:rtl/>
-                                  </w:rPr>
-                                </w:pPr>
-                              </w:p>
-                            </w:tc>
-                          </w:tr>
                         </w:tbl>
                         <w:p/>
                       </w:txbxContent>
@@ -9783,7 +8687,7 @@
         </mc:Choice>
         <mc:Fallback>
           <w:pict>
-            <v:shape w14:anchorId="2465B128" id="Text Box 5" o:spid="_x0000_s1029" type="#_x0000_t202" style="position:absolute;left:0;text-align:left;margin-left:0;margin-top:1pt;width:74.25pt;height:117pt;z-index:251649536;visibility:visible;mso-wrap-style:square;mso-width-percent:0;mso-height-percent:0;mso-wrap-distance-left:9pt;mso-wrap-distance-top:0;mso-wrap-distance-right:9pt;mso-wrap-distance-bottom:0;mso-position-horizontal:left;mso-position-horizontal-relative:margin;mso-position-vertical:absolute;mso-position-vertical-relative:text;mso-width-percent:0;mso-height-percent:0;mso-width-relative:margin;mso-height-relative:margin;v-text-anchor:top" o:gfxdata="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" filled="f" stroked="f" strokeweight=".5pt">
+            <v:shape w14:anchorId="2465B128" id="Text Box 5" o:spid="_x0000_s1028" type="#_x0000_t202" style="position:absolute;left:0;text-align:left;margin-left:0;margin-top:1pt;width:74.25pt;height:117pt;z-index:251649536;visibility:visible;mso-wrap-style:square;mso-width-percent:0;mso-height-percent:0;mso-wrap-distance-left:9pt;mso-wrap-distance-top:0;mso-wrap-distance-right:9pt;mso-wrap-distance-bottom:0;mso-position-horizontal:left;mso-position-horizontal-relative:margin;mso-position-vertical:absolute;mso-position-vertical-relative:text;mso-width-percent:0;mso-height-percent:0;mso-width-relative:margin;mso-height-relative:margin;v-text-anchor:top" o:gfxdata="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" filled="f" stroked="f" strokeweight=".5pt">
               <v:textbox>
                 <w:txbxContent>
                   <w:tbl>
@@ -10355,179 +9259,6 @@
                         </w:p>
                       </w:tc>
                     </w:tr>
-                    <w:tr>
-                      <w:trPr>
-                        <w:trHeight w:hRule="exact" w:val="242"/>
-                      </w:trPr>
-                      <w:tc>
-                        <w:tcPr>
-                          <w:tcW w:w="590" w:type="dxa"/>
-                          <w:vAlign w:val="center"/>
-                        </w:tcPr>
-                        <w:p>
-                          <w:pPr>
-                            <w:spacing w:after="0" w:line="216" w:lineRule="auto"/>
-                            <w:suppressOverlap/>
-                            <w:jc w:val="center"/>
-                            <w:rPr>
-                              <w:b/>
-                              <w:bCs/>
-                              <w:sz w:val="20"/>
-                              <w:szCs w:val="20"/>
-                              <w:lang w:bidi="fa-IR"/>
-                            </w:rPr>
-                          </w:pPr>
-                          <w:r>
-                            <w:rPr>
-                              <w:rFonts w:hint="cs"/>
-                              <w:b/>
-                              <w:bCs/>
-                              <w:sz w:val="20"/>
-                              <w:szCs w:val="20"/>
-                              <w:rtl/>
-                              <w:lang w:bidi="fa-IR"/>
-                            </w:rPr>
-                            <w:t>۶</w:t>
-                          </w:r>
-                        </w:p>
-                      </w:tc>
-                      <w:tc>
-                        <w:tcPr>
-                          <w:tcW w:w="716" w:type="dxa"/>
-                          <w:tcBorders>
-                            <w:right w:val="single" w:sz="4" w:space="0" w:color="auto"/>
-                          </w:tcBorders>
-                          <w:vAlign w:val="center"/>
-                        </w:tcPr>
-                        <w:p>
-                          <w:pPr>
-                            <w:spacing w:after="0" w:line="216" w:lineRule="auto"/>
-                            <w:suppressOverlap/>
-                            <w:jc w:val="center"/>
-                            <w:rPr>
-                              <w:b/>
-                              <w:bCs/>
-                              <w:sz w:val="18"/>
-                              <w:szCs w:val="18"/>
-                              <w:rtl/>
-                            </w:rPr>
-                          </w:pPr>
-                        </w:p>
-                      </w:tc>
-                      <w:tc>
-                        <w:tcPr>
-                          <w:tcW w:w="1796" w:type="dxa"/>
-                          <w:tcBorders>
-                            <w:top w:val="nil"/>
-                            <w:left w:val="single" w:sz="4" w:space="0" w:color="auto"/>
-                            <w:bottom w:val="nil"/>
-                            <w:right w:val="single" w:sz="4" w:space="0" w:color="auto"/>
-                          </w:tcBorders>
-                          <w:vAlign w:val="center"/>
-                        </w:tcPr>
-                        <w:p>
-                          <w:pPr>
-                            <w:spacing w:after="0" w:line="216" w:lineRule="auto"/>
-                            <w:suppressOverlap/>
-                            <w:jc w:val="center"/>
-                            <w:rPr>
-                              <w:b/>
-                              <w:bCs/>
-                              <w:sz w:val="18"/>
-                              <w:szCs w:val="18"/>
-                              <w:rtl/>
-                            </w:rPr>
-                          </w:pPr>
-                        </w:p>
-                      </w:tc>
-                    </w:tr>
-                    <w:tr>
-                      <w:trPr>
-                        <w:trHeight w:hRule="exact" w:val="242"/>
-                      </w:trPr>
-                      <w:tc>
-                        <w:tcPr>
-                          <w:tcW w:w="590" w:type="dxa"/>
-                          <w:vAlign w:val="center"/>
-                        </w:tcPr>
-                        <w:p>
-                          <w:pPr>
-                            <w:spacing w:after="0" w:line="216" w:lineRule="auto"/>
-                            <w:suppressOverlap/>
-                            <w:jc w:val="center"/>
-                            <w:rPr>
-                              <w:b/>
-                              <w:bCs/>
-                              <w:sz w:val="20"/>
-                              <w:szCs w:val="20"/>
-                              <w:rtl/>
-                              <w:lang w:bidi="fa-IR"/>
-                            </w:rPr>
-                          </w:pPr>
-                          <w:r>
-                            <w:rPr>
-                              <w:rFonts w:hint="cs"/>
-                              <w:b/>
-                              <w:bCs/>
-                              <w:sz w:val="20"/>
-                              <w:szCs w:val="20"/>
-                              <w:rtl/>
-                              <w:lang w:bidi="fa-IR"/>
-                            </w:rPr>
-                            <w:t>۷</w:t>
-                          </w:r>
-                        </w:p>
-                      </w:tc>
-                      <w:tc>
-                        <w:tcPr>
-                          <w:tcW w:w="716" w:type="dxa"/>
-                          <w:tcBorders>
-                            <w:right w:val="single" w:sz="4" w:space="0" w:color="auto"/>
-                          </w:tcBorders>
-                          <w:vAlign w:val="center"/>
-                        </w:tcPr>
-                        <w:p>
-                          <w:pPr>
-                            <w:spacing w:after="0" w:line="216" w:lineRule="auto"/>
-                            <w:suppressOverlap/>
-                            <w:jc w:val="center"/>
-                            <w:rPr>
-                              <w:b/>
-                              <w:bCs/>
-                              <w:sz w:val="18"/>
-                              <w:szCs w:val="18"/>
-                              <w:rtl/>
-                            </w:rPr>
-                          </w:pPr>
-                        </w:p>
-                      </w:tc>
-                      <w:tc>
-                        <w:tcPr>
-                          <w:tcW w:w="1796" w:type="dxa"/>
-                          <w:tcBorders>
-                            <w:top w:val="nil"/>
-                            <w:left w:val="single" w:sz="4" w:space="0" w:color="auto"/>
-                            <w:bottom w:val="nil"/>
-                            <w:right w:val="single" w:sz="4" w:space="0" w:color="auto"/>
-                          </w:tcBorders>
-                          <w:vAlign w:val="center"/>
-                        </w:tcPr>
-                        <w:p>
-                          <w:pPr>
-                            <w:spacing w:after="0" w:line="216" w:lineRule="auto"/>
-                            <w:suppressOverlap/>
-                            <w:jc w:val="center"/>
-                            <w:rPr>
-                              <w:b/>
-                              <w:bCs/>
-                              <w:sz w:val="18"/>
-                              <w:szCs w:val="18"/>
-                              <w:rtl/>
-                            </w:rPr>
-                          </w:pPr>
-                        </w:p>
-                      </w:tc>
-                    </w:tr>
                   </w:tbl>
                   <w:p/>
                 </w:txbxContent>
@@ -10870,19 +9601,7 @@
                               <w:rtl/>
                               <w:lang w:bidi="fa-IR"/>
                             </w:rPr>
-                            <w:t xml:space="preserve">توجه: </w:t>
-                          </w:r>
-                          <w:r>
-                            <w:rPr>
-                              <w:rFonts w:cs="B Traffic" w:hint="cs"/>
-                              <w:b/>
-                              <w:bCs/>
-                              <w:sz w:val="14"/>
-                              <w:szCs w:val="14"/>
-                              <w:rtl/>
-                              <w:lang w:bidi="fa-IR"/>
-                            </w:rPr>
-                            <w:t>برای صرفه</w:t>
+                            <w:t>توجه: برای صرفه</w:t>
                           </w:r>
                           <w:r>
                             <w:rPr>
@@ -10931,7 +9650,7 @@
         </mc:Choice>
         <mc:Fallback>
           <w:pict>
-            <v:shape w14:anchorId="7257CCE4" id="Text Box 3" o:spid="_x0000_s1030" type="#_x0000_t202" style="position:absolute;left:0;text-align:left;margin-left:-12.05pt;margin-top:33.8pt;width:180.45pt;height:32.8pt;z-index:251679232;visibility:visible;mso-wrap-style:square;mso-width-percent:0;mso-height-percent:0;mso-wrap-distance-left:9pt;mso-wrap-distance-top:0;mso-wrap-distance-right:9pt;mso-wrap-distance-bottom:0;mso-position-horizontal:absolute;mso-position-horizontal-relative:text;mso-position-vertical:absolute;mso-position-vertical-relative:text;mso-width-percent:0;mso-height-percent:0;mso-width-relative:margin;mso-height-relative:margin;v-text-anchor:top" o:gfxdata="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" filled="f" stroked="f" strokeweight=".5pt">
+            <v:shape w14:anchorId="7257CCE4" id="Text Box 3" o:spid="_x0000_s1029" type="#_x0000_t202" style="position:absolute;left:0;text-align:left;margin-left:-12.05pt;margin-top:33.8pt;width:180.45pt;height:32.8pt;z-index:251679232;visibility:visible;mso-wrap-style:square;mso-width-percent:0;mso-height-percent:0;mso-wrap-distance-left:9pt;mso-wrap-distance-top:0;mso-wrap-distance-right:9pt;mso-wrap-distance-bottom:0;mso-position-horizontal:absolute;mso-position-horizontal-relative:text;mso-position-vertical:absolute;mso-position-vertical-relative:text;mso-width-percent:0;mso-height-percent:0;mso-width-relative:margin;mso-height-relative:margin;v-text-anchor:top" o:gfxdata="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" filled="f" stroked="f" strokeweight=".5pt">
               <v:textbox>
                 <w:txbxContent>
                   <w:p>
@@ -10957,19 +9676,7 @@
                         <w:rtl/>
                         <w:lang w:bidi="fa-IR"/>
                       </w:rPr>
-                      <w:t xml:space="preserve">توجه: </w:t>
-                    </w:r>
-                    <w:r>
-                      <w:rPr>
-                        <w:rFonts w:cs="B Traffic" w:hint="cs"/>
-                        <w:b/>
-                        <w:bCs/>
-                        <w:sz w:val="14"/>
-                        <w:szCs w:val="14"/>
-                        <w:rtl/>
-                        <w:lang w:bidi="fa-IR"/>
-                      </w:rPr>
-                      <w:t>برای صرفه</w:t>
+                      <w:t>توجه: برای صرفه</w:t>
                     </w:r>
                     <w:r>
                       <w:rPr>
@@ -11257,7 +9964,7 @@
         <v:path o:extrusionok="f" gradientshapeok="t" o:connecttype="rect"/>
         <o:lock v:ext="edit" aspectratio="t"/>
       </v:shapetype>
-      <v:shape id="_x0000_i1067" type="#_x0000_t75" style="width:14.25pt;height:14.25pt" o:bullet="t">
+      <v:shape id="_x0000_i1027" type="#_x0000_t75" style="width:14.25pt;height:14.25pt" o:bullet="t">
         <v:imagedata r:id="rId1" o:title="mso4629"/>
       </v:shape>
     </w:pict>
@@ -17904,7 +16611,7 @@
 </file>
 
 <file path=customXml/itemProps1.xml><?xml version="1.0" encoding="utf-8"?>
-<ds:datastoreItem xmlns:ds="http://schemas.openxmlformats.org/officeDocument/2006/customXml" ds:itemID="{5B3B1879-3F92-4254-9933-95C2AABFA0AD}">
+<ds:datastoreItem xmlns:ds="http://schemas.openxmlformats.org/officeDocument/2006/customXml" ds:itemID="{5B50EB06-5912-460E-A77D-7BAA99C6524E}">
   <ds:schemaRefs>
     <ds:schemaRef ds:uri="http://schemas.openxmlformats.org/officeDocument/2006/bibliography"/>
   </ds:schemaRefs>

--- a/Homeworks/S2-97-98/CN1-S2-97-98-HW9.docx
+++ b/Homeworks/S2-97-98/CN1-S2-97-98-HW9.docx
@@ -116,7 +116,23 @@
           <w:rtl/>
           <w:lang w:bidi="fa-IR"/>
         </w:rPr>
-        <w:t xml:space="preserve"> تغییر می‌کند و فقط یک بسته و در انتهای هر بازه از دست می‌رود:</w:t>
+        <w:t xml:space="preserve"> تغییر می‌کند و فقط یک بسته</w:t>
+      </w:r>
+      <w:r>
+        <w:rPr>
+          <w:rFonts w:eastAsiaTheme="minorEastAsia" w:hint="cs"/>
+          <w:rtl/>
+          <w:lang w:bidi="fa-IR"/>
+        </w:rPr>
+        <w:t>،</w:t>
+      </w:r>
+      <w:r>
+        <w:rPr>
+          <w:rFonts w:eastAsiaTheme="minorEastAsia" w:hint="cs"/>
+          <w:rtl/>
+          <w:lang w:bidi="fa-IR"/>
+        </w:rPr>
+        <w:t xml:space="preserve"> در انتهای هر بازه از دست می‌رود:</w:t>
       </w:r>
     </w:p>
     <w:p>
@@ -4579,7 +4595,21 @@
           <w:rFonts w:hint="cs"/>
           <w:rtl/>
         </w:rPr>
-        <w:t xml:space="preserve">الف) در ابتدا می‌توان مجموع تعداد سگمنت‌های ارسال شده در طول بازه‌ای که </w:t>
+        <w:t>الف) در ابتدا</w:t>
+      </w:r>
+      <w:r>
+        <w:rPr>
+          <w:rFonts w:hint="cs"/>
+          <w:rtl/>
+        </w:rPr>
+        <w:t xml:space="preserve"> با توصیف ماکروسکوپیک</w:t>
+      </w:r>
+      <w:r>
+        <w:rPr>
+          <w:rFonts w:hint="cs"/>
+          <w:rtl/>
+        </w:rPr>
+        <w:t xml:space="preserve"> می‌توان مجموع تعداد سگمنت‌های ارسال شده در طول بازه‌ای که </w:t>
       </w:r>
       <w:r>
         <w:t>TCP</w:t>
@@ -5006,111 +5036,547 @@
       <w:pPr>
         <w:pStyle w:val="Solution"/>
         <w:rPr>
-          <w:rtl/>
-        </w:rPr>
-      </w:pPr>
-      <w:r>
-        <w:rPr>
-          <w:rFonts w:hint="cs"/>
-          <w:rtl/>
-        </w:rPr>
-        <w:t xml:space="preserve">همچنین داریم: </w:t>
+          <w:rFonts w:hint="cs"/>
+          <w:rtl/>
+        </w:rPr>
+      </w:pPr>
+      <w:r>
+        <w:rPr>
+          <w:rFonts w:hint="cs"/>
+          <w:rtl/>
+        </w:rPr>
+        <w:t>سری فوق یک سری هندسی است و خواهیم داشت:</w:t>
       </w:r>
     </w:p>
     <w:p>
       <w:pPr>
         <w:pStyle w:val="Solution"/>
         <w:rPr>
+          <w:rFonts w:eastAsiaTheme="minorEastAsia"/>
           <w:i/>
-          <w:rtl/>
-        </w:rPr>
-      </w:pPr>
-      <m:oMath>
-        <m:r>
-          <w:rPr>
-            <w:rFonts w:ascii="Cambria Math" w:hAnsi="Cambria Math"/>
-          </w:rPr>
-          <m:t>k=</m:t>
-        </m:r>
-        <m:func>
-          <m:funcPr>
-            <m:ctrlPr>
-              <w:rPr>
-                <w:rFonts w:ascii="Cambria Math" w:hAnsi="Cambria Math"/>
-                <w:i/>
-              </w:rPr>
-            </m:ctrlPr>
-          </m:funcPr>
-          <m:fName>
-            <m:sSub>
-              <m:sSubPr>
-                <m:ctrlPr>
-                  <w:rPr>
-                    <w:rFonts w:ascii="Cambria Math" w:hAnsi="Cambria Math"/>
-                    <w:i/>
-                  </w:rPr>
-                </m:ctrlPr>
-              </m:sSubPr>
-              <m:e>
-                <m:r>
-                  <m:rPr>
-                    <m:sty m:val="p"/>
-                  </m:rPr>
-                  <w:rPr>
-                    <w:rFonts w:ascii="Cambria Math" w:hAnsi="Cambria Math"/>
-                  </w:rPr>
-                  <m:t>log</m:t>
-                </m:r>
-              </m:e>
-              <m:sub>
-                <m:r>
-                  <w:rPr>
-                    <w:rFonts w:ascii="Cambria Math" w:hAnsi="Cambria Math"/>
-                  </w:rPr>
-                  <m:t>(1+a)</m:t>
-                </m:r>
-              </m:sub>
-            </m:sSub>
-          </m:fName>
-          <m:e>
-            <m:r>
-              <w:rPr>
-                <w:rFonts w:ascii="Cambria Math" w:hAnsi="Cambria Math"/>
-              </w:rPr>
-              <m:t>2</m:t>
-            </m:r>
-          </m:e>
-        </m:func>
-        <m:r>
-          <w:rPr>
-            <w:rFonts w:ascii="Cambria Math" w:hAnsi="Cambria Math"/>
-          </w:rPr>
-          <m:t xml:space="preserve"> </m:t>
-        </m:r>
-      </m:oMath>
-      <w:r>
-        <w:rPr>
-          <w:rFonts w:hint="cs"/>
-          <w:rtl/>
-        </w:rPr>
-        <w:t xml:space="preserve"> پس</w:t>
-      </w:r>
+        </w:rPr>
+      </w:pPr>
+      <m:oMathPara>
+        <m:oMath>
+          <m:r>
+            <w:rPr>
+              <w:rFonts w:ascii="Cambria Math" w:eastAsiaTheme="minorEastAsia" w:hAnsi="Cambria Math"/>
+            </w:rPr>
+            <m:t>S=</m:t>
+          </m:r>
+          <m:f>
+            <m:fPr>
+              <m:ctrlPr>
+                <w:rPr>
+                  <w:rFonts w:ascii="Cambria Math" w:eastAsiaTheme="minorEastAsia" w:hAnsi="Cambria Math"/>
+                  <w:i/>
+                </w:rPr>
+              </m:ctrlPr>
+            </m:fPr>
+            <m:num>
+              <m:r>
+                <w:rPr>
+                  <w:rFonts w:ascii="Cambria Math" w:eastAsiaTheme="minorEastAsia" w:hAnsi="Cambria Math"/>
+                </w:rPr>
+                <m:t>W</m:t>
+              </m:r>
+            </m:num>
+            <m:den>
+              <m:r>
+                <w:rPr>
+                  <w:rFonts w:ascii="Cambria Math" w:eastAsiaTheme="minorEastAsia" w:hAnsi="Cambria Math"/>
+                </w:rPr>
+                <m:t>2</m:t>
+              </m:r>
+            </m:den>
+          </m:f>
+          <m:r>
+            <w:rPr>
+              <w:rFonts w:ascii="Cambria Math" w:eastAsiaTheme="minorEastAsia" w:hAnsi="Cambria Math"/>
+            </w:rPr>
+            <m:t>*</m:t>
+          </m:r>
+          <m:f>
+            <m:fPr>
+              <m:ctrlPr>
+                <w:rPr>
+                  <w:rFonts w:ascii="Cambria Math" w:eastAsiaTheme="minorEastAsia" w:hAnsi="Cambria Math"/>
+                  <w:i/>
+                </w:rPr>
+              </m:ctrlPr>
+            </m:fPr>
+            <m:num>
+              <m:sSup>
+                <m:sSupPr>
+                  <m:ctrlPr>
+                    <w:rPr>
+                      <w:rFonts w:ascii="Cambria Math" w:eastAsiaTheme="minorEastAsia" w:hAnsi="Cambria Math"/>
+                      <w:i/>
+                    </w:rPr>
+                  </m:ctrlPr>
+                </m:sSupPr>
+                <m:e>
+                  <m:d>
+                    <m:dPr>
+                      <m:ctrlPr>
+                        <w:rPr>
+                          <w:rFonts w:ascii="Cambria Math" w:eastAsiaTheme="minorEastAsia" w:hAnsi="Cambria Math"/>
+                          <w:i/>
+                        </w:rPr>
+                      </m:ctrlPr>
+                    </m:dPr>
+                    <m:e>
+                      <m:r>
+                        <w:rPr>
+                          <w:rFonts w:ascii="Cambria Math" w:eastAsiaTheme="minorEastAsia" w:hAnsi="Cambria Math"/>
+                        </w:rPr>
+                        <m:t>a+1</m:t>
+                      </m:r>
+                    </m:e>
+                  </m:d>
+                </m:e>
+                <m:sup>
+                  <m:r>
+                    <w:rPr>
+                      <w:rFonts w:ascii="Cambria Math" w:eastAsiaTheme="minorEastAsia" w:hAnsi="Cambria Math"/>
+                    </w:rPr>
+                    <m:t>k+1</m:t>
+                  </m:r>
+                </m:sup>
+              </m:sSup>
+              <m:r>
+                <w:rPr>
+                  <w:rFonts w:ascii="Cambria Math" w:eastAsiaTheme="minorEastAsia" w:hAnsi="Cambria Math"/>
+                </w:rPr>
+                <m:t>-1</m:t>
+              </m:r>
+            </m:num>
+            <m:den>
+              <m:r>
+                <w:rPr>
+                  <w:rFonts w:ascii="Cambria Math" w:eastAsiaTheme="minorEastAsia" w:hAnsi="Cambria Math"/>
+                </w:rPr>
+                <m:t>a</m:t>
+              </m:r>
+            </m:den>
+          </m:f>
+        </m:oMath>
+      </m:oMathPara>
+    </w:p>
+    <w:p>
+      <w:pPr>
+        <w:pStyle w:val="Solution"/>
+        <w:rPr>
+          <w:rFonts w:eastAsiaTheme="minorEastAsia"/>
+          <w:i/>
+          <w:rtl/>
+        </w:rPr>
+      </w:pPr>
       <w:r>
         <w:rPr>
           <w:rFonts w:eastAsiaTheme="minorEastAsia" w:hint="cs"/>
           <w:i/>
           <w:rtl/>
         </w:rPr>
-        <w:t xml:space="preserve">  </w:t>
-      </w:r>
-      <m:oMath>
-        <m:r>
-          <w:rPr>
-            <w:rFonts w:ascii="Cambria Math" w:eastAsiaTheme="minorEastAsia" w:hAnsi="Cambria Math"/>
-          </w:rPr>
-          <m:t>S=W(2a+1)/(2a)</m:t>
-        </m:r>
-      </m:oMath>
+        <w:t xml:space="preserve">از طرف دیگر می‌دانیم آخرین جمله برابر با </w:t>
+      </w:r>
+      <w:r>
+        <w:rPr>
+          <w:rFonts w:eastAsiaTheme="minorEastAsia"/>
+          <w:i/>
+        </w:rPr>
+        <w:t>W</w:t>
+      </w:r>
+      <w:r>
+        <w:rPr>
+          <w:rFonts w:eastAsiaTheme="minorEastAsia" w:hint="cs"/>
+          <w:i/>
+          <w:rtl/>
+        </w:rPr>
+        <w:t xml:space="preserve"> است پس</w:t>
+      </w:r>
+    </w:p>
+    <w:p>
+      <w:pPr>
+        <w:pStyle w:val="Solution"/>
+        <w:rPr>
+          <w:rFonts w:eastAsiaTheme="minorEastAsia"/>
+          <w:i/>
+        </w:rPr>
+      </w:pPr>
+      <m:oMathPara>
+        <m:oMath>
+          <m:r>
+            <w:rPr>
+              <w:rFonts w:ascii="Cambria Math" w:eastAsiaTheme="minorEastAsia" w:hAnsi="Cambria Math"/>
+            </w:rPr>
+            <m:t>W=</m:t>
+          </m:r>
+          <m:d>
+            <m:dPr>
+              <m:ctrlPr>
+                <w:rPr>
+                  <w:rFonts w:ascii="Cambria Math" w:eastAsiaTheme="minorEastAsia" w:hAnsi="Cambria Math"/>
+                  <w:i/>
+                </w:rPr>
+              </m:ctrlPr>
+            </m:dPr>
+            <m:e>
+              <m:f>
+                <m:fPr>
+                  <m:ctrlPr>
+                    <w:rPr>
+                      <w:rFonts w:ascii="Cambria Math" w:eastAsiaTheme="minorEastAsia" w:hAnsi="Cambria Math"/>
+                      <w:i/>
+                    </w:rPr>
+                  </m:ctrlPr>
+                </m:fPr>
+                <m:num>
+                  <m:r>
+                    <w:rPr>
+                      <w:rFonts w:ascii="Cambria Math" w:eastAsiaTheme="minorEastAsia" w:hAnsi="Cambria Math"/>
+                    </w:rPr>
+                    <m:t>W</m:t>
+                  </m:r>
+                </m:num>
+                <m:den>
+                  <m:r>
+                    <w:rPr>
+                      <w:rFonts w:ascii="Cambria Math" w:eastAsiaTheme="minorEastAsia" w:hAnsi="Cambria Math"/>
+                    </w:rPr>
+                    <m:t>2</m:t>
+                  </m:r>
+                </m:den>
+              </m:f>
+            </m:e>
+          </m:d>
+          <m:sSup>
+            <m:sSupPr>
+              <m:ctrlPr>
+                <w:rPr>
+                  <w:rFonts w:ascii="Cambria Math" w:eastAsiaTheme="minorEastAsia" w:hAnsi="Cambria Math"/>
+                  <w:i/>
+                </w:rPr>
+              </m:ctrlPr>
+            </m:sSupPr>
+            <m:e>
+              <m:d>
+                <m:dPr>
+                  <m:ctrlPr>
+                    <w:rPr>
+                      <w:rFonts w:ascii="Cambria Math" w:eastAsiaTheme="minorEastAsia" w:hAnsi="Cambria Math"/>
+                      <w:i/>
+                    </w:rPr>
+                  </m:ctrlPr>
+                </m:dPr>
+                <m:e>
+                  <m:r>
+                    <w:rPr>
+                      <w:rFonts w:ascii="Cambria Math" w:eastAsiaTheme="minorEastAsia" w:hAnsi="Cambria Math"/>
+                    </w:rPr>
+                    <m:t>1+a</m:t>
+                  </m:r>
+                </m:e>
+              </m:d>
+            </m:e>
+            <m:sup>
+              <m:r>
+                <w:rPr>
+                  <w:rFonts w:ascii="Cambria Math" w:eastAsiaTheme="minorEastAsia" w:hAnsi="Cambria Math"/>
+                </w:rPr>
+                <m:t>k</m:t>
+              </m:r>
+            </m:sup>
+          </m:sSup>
+        </m:oMath>
+      </m:oMathPara>
+    </w:p>
+    <w:p>
+      <w:pPr>
+        <w:pStyle w:val="Solution"/>
+        <w:rPr>
+          <w:rFonts w:eastAsiaTheme="minorEastAsia" w:hint="cs"/>
+          <w:i/>
+          <w:rtl/>
+        </w:rPr>
+      </w:pPr>
+      <w:r>
+        <w:rPr>
+          <w:rFonts w:eastAsiaTheme="minorEastAsia" w:hint="cs"/>
+          <w:i/>
+          <w:rtl/>
+        </w:rPr>
+        <w:t>و خواهیم داشت:</w:t>
+      </w:r>
+    </w:p>
+    <w:p>
+      <w:pPr>
+        <w:pStyle w:val="Solution"/>
+        <w:rPr>
+          <w:rFonts w:eastAsiaTheme="minorEastAsia"/>
+          <w:i/>
+        </w:rPr>
+      </w:pPr>
+      <m:oMathPara>
+        <m:oMath>
+          <m:r>
+            <w:rPr>
+              <w:rFonts w:ascii="Cambria Math" w:hAnsi="Cambria Math"/>
+            </w:rPr>
+            <m:t>k=</m:t>
+          </m:r>
+          <m:func>
+            <m:funcPr>
+              <m:ctrlPr>
+                <w:rPr>
+                  <w:rFonts w:ascii="Cambria Math" w:hAnsi="Cambria Math"/>
+                  <w:i/>
+                </w:rPr>
+              </m:ctrlPr>
+            </m:funcPr>
+            <m:fName>
+              <m:sSub>
+                <m:sSubPr>
+                  <m:ctrlPr>
+                    <w:rPr>
+                      <w:rFonts w:ascii="Cambria Math" w:hAnsi="Cambria Math"/>
+                      <w:i/>
+                    </w:rPr>
+                  </m:ctrlPr>
+                </m:sSubPr>
+                <m:e>
+                  <m:r>
+                    <m:rPr>
+                      <m:sty m:val="p"/>
+                    </m:rPr>
+                    <w:rPr>
+                      <w:rFonts w:ascii="Cambria Math" w:hAnsi="Cambria Math"/>
+                    </w:rPr>
+                    <m:t>log</m:t>
+                  </m:r>
+                </m:e>
+                <m:sub>
+                  <m:r>
+                    <w:rPr>
+                      <w:rFonts w:ascii="Cambria Math" w:hAnsi="Cambria Math"/>
+                    </w:rPr>
+                    <m:t>(1+a)</m:t>
+                  </m:r>
+                </m:sub>
+              </m:sSub>
+            </m:fName>
+            <m:e>
+              <m:r>
+                <w:rPr>
+                  <w:rFonts w:ascii="Cambria Math" w:hAnsi="Cambria Math"/>
+                </w:rPr>
+                <m:t>2</m:t>
+              </m:r>
+            </m:e>
+          </m:func>
+          <m:r>
+            <w:rPr>
+              <w:rFonts w:ascii="Cambria Math" w:hAnsi="Cambria Math"/>
+            </w:rPr>
+            <m:t xml:space="preserve"> </m:t>
+          </m:r>
+        </m:oMath>
+      </m:oMathPara>
+    </w:p>
+    <w:p>
+      <w:pPr>
+        <w:pStyle w:val="Solution"/>
+        <w:rPr>
+          <w:rFonts w:eastAsiaTheme="minorEastAsia"/>
+          <w:i/>
+          <w:rtl/>
+        </w:rPr>
+      </w:pPr>
+      <w:r>
+        <w:rPr>
+          <w:rFonts w:eastAsiaTheme="minorEastAsia" w:hint="cs"/>
+          <w:i/>
+          <w:rtl/>
+        </w:rPr>
+        <w:t>و در نهایت:</w:t>
+      </w:r>
+    </w:p>
+    <w:p>
+      <w:pPr>
+        <w:pStyle w:val="Solution"/>
+        <w:rPr>
+          <w:rFonts w:eastAsiaTheme="minorEastAsia" w:hint="cs"/>
+          <w:i/>
+        </w:rPr>
+      </w:pPr>
+      <m:oMathPara>
+        <m:oMath>
+          <m:r>
+            <w:rPr>
+              <w:rFonts w:ascii="Cambria Math" w:eastAsiaTheme="minorEastAsia" w:hAnsi="Cambria Math"/>
+            </w:rPr>
+            <m:t>S=</m:t>
+          </m:r>
+          <m:f>
+            <m:fPr>
+              <m:ctrlPr>
+                <w:rPr>
+                  <w:rFonts w:ascii="Cambria Math" w:eastAsiaTheme="minorEastAsia" w:hAnsi="Cambria Math"/>
+                  <w:i/>
+                </w:rPr>
+              </m:ctrlPr>
+            </m:fPr>
+            <m:num>
+              <m:r>
+                <w:rPr>
+                  <w:rFonts w:ascii="Cambria Math" w:eastAsiaTheme="minorEastAsia" w:hAnsi="Cambria Math"/>
+                </w:rPr>
+                <m:t>W</m:t>
+              </m:r>
+            </m:num>
+            <m:den>
+              <m:r>
+                <w:rPr>
+                  <w:rFonts w:ascii="Cambria Math" w:eastAsiaTheme="minorEastAsia" w:hAnsi="Cambria Math"/>
+                </w:rPr>
+                <m:t>2</m:t>
+              </m:r>
+            </m:den>
+          </m:f>
+          <m:r>
+            <w:rPr>
+              <w:rFonts w:ascii="Cambria Math" w:eastAsiaTheme="minorEastAsia" w:hAnsi="Cambria Math"/>
+            </w:rPr>
+            <m:t>*</m:t>
+          </m:r>
+          <m:f>
+            <m:fPr>
+              <m:ctrlPr>
+                <w:rPr>
+                  <w:rFonts w:ascii="Cambria Math" w:eastAsiaTheme="minorEastAsia" w:hAnsi="Cambria Math"/>
+                  <w:i/>
+                </w:rPr>
+              </m:ctrlPr>
+            </m:fPr>
+            <m:num>
+              <m:sSup>
+                <m:sSupPr>
+                  <m:ctrlPr>
+                    <w:rPr>
+                      <w:rFonts w:ascii="Cambria Math" w:eastAsiaTheme="minorEastAsia" w:hAnsi="Cambria Math"/>
+                      <w:i/>
+                    </w:rPr>
+                  </m:ctrlPr>
+                </m:sSupPr>
+                <m:e>
+                  <m:d>
+                    <m:dPr>
+                      <m:ctrlPr>
+                        <w:rPr>
+                          <w:rFonts w:ascii="Cambria Math" w:eastAsiaTheme="minorEastAsia" w:hAnsi="Cambria Math"/>
+                          <w:i/>
+                        </w:rPr>
+                      </m:ctrlPr>
+                    </m:dPr>
+                    <m:e>
+                      <m:r>
+                        <w:rPr>
+                          <w:rFonts w:ascii="Cambria Math" w:eastAsiaTheme="minorEastAsia" w:hAnsi="Cambria Math"/>
+                        </w:rPr>
+                        <m:t>a+1</m:t>
+                      </m:r>
+                    </m:e>
+                  </m:d>
+                </m:e>
+                <m:sup>
+                  <m:r>
+                    <w:rPr>
+                      <w:rFonts w:ascii="Cambria Math" w:eastAsiaTheme="minorEastAsia" w:hAnsi="Cambria Math"/>
+                    </w:rPr>
+                    <m:t>k</m:t>
+                  </m:r>
+                </m:sup>
+              </m:sSup>
+              <m:r>
+                <w:rPr>
+                  <w:rFonts w:ascii="Cambria Math" w:eastAsiaTheme="minorEastAsia" w:hAnsi="Cambria Math"/>
+                </w:rPr>
+                <m:t>*</m:t>
+              </m:r>
+              <m:d>
+                <m:dPr>
+                  <m:ctrlPr>
+                    <w:rPr>
+                      <w:rFonts w:ascii="Cambria Math" w:eastAsiaTheme="minorEastAsia" w:hAnsi="Cambria Math"/>
+                      <w:i/>
+                    </w:rPr>
+                  </m:ctrlPr>
+                </m:dPr>
+                <m:e>
+                  <m:r>
+                    <w:rPr>
+                      <w:rFonts w:ascii="Cambria Math" w:eastAsiaTheme="minorEastAsia" w:hAnsi="Cambria Math"/>
+                    </w:rPr>
+                    <m:t>a+1</m:t>
+                  </m:r>
+                </m:e>
+              </m:d>
+              <m:r>
+                <w:rPr>
+                  <w:rFonts w:ascii="Cambria Math" w:eastAsiaTheme="minorEastAsia" w:hAnsi="Cambria Math"/>
+                </w:rPr>
+                <m:t>-1</m:t>
+              </m:r>
+            </m:num>
+            <m:den>
+              <m:r>
+                <w:rPr>
+                  <w:rFonts w:ascii="Cambria Math" w:eastAsiaTheme="minorEastAsia" w:hAnsi="Cambria Math"/>
+                </w:rPr>
+                <m:t>a</m:t>
+              </m:r>
+            </m:den>
+          </m:f>
+          <m:r>
+            <w:rPr>
+              <w:rFonts w:ascii="Cambria Math" w:eastAsiaTheme="minorEastAsia" w:hAnsi="Cambria Math"/>
+            </w:rPr>
+            <m:t>=W*</m:t>
+          </m:r>
+          <m:f>
+            <m:fPr>
+              <m:ctrlPr>
+                <w:rPr>
+                  <w:rFonts w:ascii="Cambria Math" w:eastAsiaTheme="minorEastAsia" w:hAnsi="Cambria Math"/>
+                  <w:i/>
+                </w:rPr>
+              </m:ctrlPr>
+            </m:fPr>
+            <m:num>
+              <m:r>
+                <w:rPr>
+                  <w:rFonts w:ascii="Cambria Math" w:eastAsiaTheme="minorEastAsia" w:hAnsi="Cambria Math"/>
+                </w:rPr>
+                <m:t>2a</m:t>
+              </m:r>
+              <m:r>
+                <w:rPr>
+                  <w:rFonts w:ascii="Cambria Math" w:eastAsiaTheme="minorEastAsia" w:hAnsi="Cambria Math"/>
+                </w:rPr>
+                <m:t>+1</m:t>
+              </m:r>
+            </m:num>
+            <m:den>
+              <m:r>
+                <w:rPr>
+                  <w:rFonts w:ascii="Cambria Math" w:eastAsiaTheme="minorEastAsia" w:hAnsi="Cambria Math"/>
+                </w:rPr>
+                <m:t>2a</m:t>
+              </m:r>
+            </m:den>
+          </m:f>
+        </m:oMath>
+      </m:oMathPara>
     </w:p>
     <w:p>
       <w:pPr>
@@ -5207,7 +5673,7 @@
                 <w:rPr>
                   <w:rFonts w:ascii="Cambria Math" w:hAnsi="Cambria Math"/>
                 </w:rPr>
-                <m:t>(2a)</m:t>
+                <m:t>2a</m:t>
               </m:r>
             </m:num>
             <m:den>
@@ -5215,7 +5681,7 @@
                 <w:rPr>
                   <w:rFonts w:ascii="Cambria Math" w:hAnsi="Cambria Math"/>
                 </w:rPr>
-                <m:t>(W(2a+1))</m:t>
+                <m:t>W(2a+1)</m:t>
               </m:r>
             </m:den>
           </m:f>
@@ -5469,6 +5935,7 @@
             <w:rPr>
               <w:rFonts w:ascii="Cambria Math" w:eastAsiaTheme="minorEastAsia" w:hAnsi="Cambria Math"/>
             </w:rPr>
+            <w:lastRenderedPageBreak/>
             <m:t>B=</m:t>
           </m:r>
           <m:f>
@@ -5663,7 +6130,7 @@
           <w:rPr>
             <w:rFonts w:ascii="Cambria Math" w:hAnsi="Cambria Math"/>
           </w:rPr>
-          <m:t>l</m:t>
+          <m:t>L</m:t>
         </m:r>
       </m:oMath>
       <w:r>
@@ -5685,36 +6152,16 @@
     <w:p>
       <w:pPr>
         <w:rPr>
-          <w:i/>
-          <w:color w:val="000000" w:themeColor="text1"/>
-          <w:rtl/>
-          <w:lang w:bidi="fa-IR"/>
-        </w:rPr>
-      </w:pPr>
-    </w:p>
-    <w:p>
-      <w:pPr>
-        <w:rPr>
-          <w:color w:val="0070C0"/>
-          <w:rtl/>
-          <w:lang w:bidi="fa-IR"/>
-        </w:rPr>
-      </w:pPr>
-    </w:p>
-    <w:p>
-      <w:pPr>
-        <w:rPr>
-          <w:rtl/>
-          <w:lang w:bidi="fa-IR"/>
-        </w:rPr>
-      </w:pPr>
-      <w:r>
-        <w:rPr>
-          <w:rFonts w:hint="cs"/>
-          <w:rtl/>
-          <w:lang w:bidi="fa-IR"/>
-        </w:rPr>
-        <w:lastRenderedPageBreak/>
+          <w:rtl/>
+          <w:lang w:bidi="fa-IR"/>
+        </w:rPr>
+      </w:pPr>
+      <w:r>
+        <w:rPr>
+          <w:rFonts w:hint="cs"/>
+          <w:rtl/>
+          <w:lang w:bidi="fa-IR"/>
+        </w:rPr>
         <w:t xml:space="preserve">سوال </w:t>
       </w:r>
       <w:r>
@@ -6291,6 +6738,7 @@
         <w:rPr>
           <w:noProof/>
         </w:rPr>
+        <w:lastRenderedPageBreak/>
         <w:drawing>
           <wp:inline distT="0" distB="0" distL="0" distR="0" wp14:anchorId="711BAA64" wp14:editId="4D64A355">
             <wp:extent cx="5572125" cy="5294860"/>
@@ -6353,7 +6801,6 @@
           <w:rFonts w:hint="cs"/>
           <w:rtl/>
         </w:rPr>
-        <w:lastRenderedPageBreak/>
         <w:t>ب)به طور مشابه تاخیر در این مورد برابر است با:</w:t>
       </w:r>
     </w:p>
@@ -6551,6 +6998,7 @@
         <w:rPr>
           <w:noProof/>
         </w:rPr>
+        <w:lastRenderedPageBreak/>
         <w:drawing>
           <wp:inline distT="0" distB="0" distL="0" distR="0" wp14:anchorId="28DAC806" wp14:editId="6C386758">
             <wp:extent cx="5943600" cy="5247005"/>
@@ -6649,7 +7097,6 @@
           <w:rFonts w:hint="cs"/>
           <w:rtl/>
         </w:rPr>
-        <w:lastRenderedPageBreak/>
         <w:t>ج) به طور مشابه تاخیر در این مورد برابر است با:</w:t>
       </w:r>
     </w:p>
@@ -6766,6 +7213,7 @@
         <w:pStyle w:val="Solution"/>
         <w:rPr>
           <w:rFonts w:eastAsiaTheme="minorEastAsia"/>
+          <w:rtl/>
         </w:rPr>
       </w:pPr>
       <w:r>
@@ -6773,6 +7221,7 @@
           <w:rFonts w:eastAsiaTheme="minorEastAsia" w:hint="cs"/>
           <w:noProof/>
         </w:rPr>
+        <w:lastRenderedPageBreak/>
         <w:drawing>
           <wp:anchor distT="0" distB="0" distL="114300" distR="114300" simplePos="0" relativeHeight="251660288" behindDoc="0" locked="0" layoutInCell="1" allowOverlap="1" wp14:anchorId="5EFE39BE" wp14:editId="59FA1559">
             <wp:simplePos x="0" y="0"/>
@@ -6830,6 +7279,2844 @@
           </wp:anchor>
         </w:drawing>
       </w:r>
+    </w:p>
+    <w:p>
+      <w:pPr>
+        <w:rPr>
+          <w:lang w:bidi="fa-IR"/>
+        </w:rPr>
+      </w:pPr>
+    </w:p>
+    <w:p>
+      <w:pPr>
+        <w:rPr>
+          <w:lang w:bidi="fa-IR"/>
+        </w:rPr>
+      </w:pPr>
+    </w:p>
+    <w:p>
+      <w:pPr>
+        <w:rPr>
+          <w:lang w:bidi="fa-IR"/>
+        </w:rPr>
+      </w:pPr>
+    </w:p>
+    <w:p>
+      <w:pPr>
+        <w:rPr>
+          <w:lang w:bidi="fa-IR"/>
+        </w:rPr>
+      </w:pPr>
+    </w:p>
+    <w:p>
+      <w:pPr>
+        <w:rPr>
+          <w:lang w:bidi="fa-IR"/>
+        </w:rPr>
+      </w:pPr>
+    </w:p>
+    <w:p>
+      <w:pPr>
+        <w:rPr>
+          <w:lang w:bidi="fa-IR"/>
+        </w:rPr>
+      </w:pPr>
+    </w:p>
+    <w:p>
+      <w:pPr>
+        <w:rPr>
+          <w:lang w:bidi="fa-IR"/>
+        </w:rPr>
+      </w:pPr>
+    </w:p>
+    <w:p>
+      <w:pPr>
+        <w:rPr>
+          <w:lang w:bidi="fa-IR"/>
+        </w:rPr>
+      </w:pPr>
+    </w:p>
+    <w:p>
+      <w:pPr>
+        <w:rPr>
+          <w:lang w:bidi="fa-IR"/>
+        </w:rPr>
+      </w:pPr>
+    </w:p>
+    <w:p>
+      <w:pPr>
+        <w:rPr>
+          <w:lang w:bidi="fa-IR"/>
+        </w:rPr>
+      </w:pPr>
+    </w:p>
+    <w:p>
+      <w:pPr>
+        <w:rPr>
+          <w:lang w:bidi="fa-IR"/>
+        </w:rPr>
+      </w:pPr>
+    </w:p>
+    <w:p>
+      <w:pPr>
+        <w:rPr>
+          <w:lang w:bidi="fa-IR"/>
+        </w:rPr>
+      </w:pPr>
+    </w:p>
+    <w:p>
+      <w:pPr>
+        <w:rPr>
+          <w:lang w:bidi="fa-IR"/>
+        </w:rPr>
+      </w:pPr>
+    </w:p>
+    <w:p>
+      <w:pPr>
+        <w:rPr>
+          <w:lang w:bidi="fa-IR"/>
+        </w:rPr>
+      </w:pPr>
+    </w:p>
+    <w:p>
+      <w:pPr>
+        <w:rPr>
+          <w:lang w:bidi="fa-IR"/>
+        </w:rPr>
+      </w:pPr>
+    </w:p>
+    <w:p>
+      <w:pPr>
+        <w:rPr>
+          <w:lang w:bidi="fa-IR"/>
+        </w:rPr>
+      </w:pPr>
+    </w:p>
+    <w:p>
+      <w:pPr>
+        <w:rPr>
+          <w:lang w:bidi="fa-IR"/>
+        </w:rPr>
+      </w:pPr>
+    </w:p>
+    <w:p>
+      <w:pPr>
+        <w:rPr>
+          <w:lang w:bidi="fa-IR"/>
+        </w:rPr>
+      </w:pPr>
+    </w:p>
+    <w:p>
+      <w:pPr>
+        <w:rPr>
+          <w:lang w:bidi="fa-IR"/>
+        </w:rPr>
+      </w:pPr>
+    </w:p>
+    <w:p>
+      <w:pPr>
+        <w:rPr>
+          <w:lang w:bidi="fa-IR"/>
+        </w:rPr>
+      </w:pPr>
+    </w:p>
+    <w:p>
+      <w:pPr>
+        <w:rPr>
+          <w:lang w:bidi="fa-IR"/>
+        </w:rPr>
+      </w:pPr>
+    </w:p>
+    <w:p>
+      <w:pPr>
+        <w:rPr>
+          <w:lang w:bidi="fa-IR"/>
+        </w:rPr>
+      </w:pPr>
+    </w:p>
+    <w:p>
+      <w:pPr>
+        <w:rPr>
+          <w:rFonts w:eastAsiaTheme="minorEastAsia"/>
+          <w:color w:val="8DB3E2" w:themeColor="text2" w:themeTint="66"/>
+          <w:lang w:bidi="fa-IR"/>
+        </w:rPr>
+      </w:pPr>
+    </w:p>
+    <w:p>
+      <w:pPr>
+        <w:rPr>
+          <w:lang w:bidi="fa-IR"/>
+        </w:rPr>
+      </w:pPr>
+    </w:p>
+    <w:p>
+      <w:pPr>
+        <w:rPr>
+          <w:lang w:bidi="fa-IR"/>
+        </w:rPr>
+      </w:pPr>
+    </w:p>
+    <w:p>
+      <w:pPr>
+        <w:rPr>
+          <w:lang w:bidi="fa-IR"/>
+        </w:rPr>
+      </w:pPr>
+    </w:p>
+    <w:p>
+      <w:pPr>
+        <w:rPr>
+          <w:rtl/>
+          <w:lang w:bidi="fa-IR"/>
+        </w:rPr>
+      </w:pPr>
+      <w:r>
+        <w:rPr>
+          <w:rFonts w:hint="cs"/>
+          <w:rtl/>
+          <w:lang w:bidi="fa-IR"/>
+        </w:rPr>
+        <w:lastRenderedPageBreak/>
+        <w:t>سوال ۶:</w:t>
+      </w:r>
+      <w:r>
+        <w:rPr>
+          <w:rtl/>
+          <w:lang w:bidi="fa-IR"/>
+        </w:rPr>
+        <w:t xml:space="preserve"> </w:t>
+      </w:r>
+      <w:r>
+        <w:rPr>
+          <w:rFonts w:hint="cs"/>
+          <w:rtl/>
+          <w:lang w:bidi="fa-IR"/>
+        </w:rPr>
+        <w:t>با فرض اینکه</w:t>
+      </w:r>
+      <w:r>
+        <w:rPr>
+          <w:rtl/>
+          <w:lang w:bidi="fa-IR"/>
+        </w:rPr>
+        <w:t xml:space="preserve"> از وضع</w:t>
+      </w:r>
+      <w:r>
+        <w:rPr>
+          <w:rFonts w:hint="cs"/>
+          <w:rtl/>
+          <w:lang w:bidi="fa-IR"/>
+        </w:rPr>
+        <w:t>ی</w:t>
+      </w:r>
+      <w:r>
+        <w:rPr>
+          <w:rFonts w:hint="eastAsia"/>
+          <w:rtl/>
+          <w:lang w:bidi="fa-IR"/>
+        </w:rPr>
+        <w:t>ت</w:t>
+      </w:r>
+      <w:r>
+        <w:rPr>
+          <w:rtl/>
+          <w:lang w:bidi="fa-IR"/>
+        </w:rPr>
+        <w:t xml:space="preserve"> </w:t>
+      </w:r>
+      <w:r>
+        <w:rPr>
+          <w:lang w:bidi="fa-IR"/>
+        </w:rPr>
+        <w:t>slow start</w:t>
+      </w:r>
+      <w:r>
+        <w:rPr>
+          <w:rtl/>
+          <w:lang w:bidi="fa-IR"/>
+        </w:rPr>
+        <w:t xml:space="preserve"> شروع م</w:t>
+      </w:r>
+      <w:r>
+        <w:rPr>
+          <w:rFonts w:hint="cs"/>
+          <w:rtl/>
+          <w:lang w:bidi="fa-IR"/>
+        </w:rPr>
+        <w:t>ی</w:t>
+      </w:r>
+      <w:r>
+        <w:rPr>
+          <w:rtl/>
+          <w:lang w:bidi="fa-IR"/>
+        </w:rPr>
+        <w:t xml:space="preserve"> کن</w:t>
+      </w:r>
+      <w:r>
+        <w:rPr>
+          <w:rFonts w:hint="cs"/>
+          <w:rtl/>
+          <w:lang w:bidi="fa-IR"/>
+        </w:rPr>
+        <w:t>ی</w:t>
+      </w:r>
+      <w:r>
+        <w:rPr>
+          <w:rFonts w:hint="eastAsia"/>
+          <w:rtl/>
+          <w:lang w:bidi="fa-IR"/>
+        </w:rPr>
+        <w:t>م</w:t>
+      </w:r>
+      <w:r>
+        <w:rPr>
+          <w:rFonts w:hint="cs"/>
+          <w:rtl/>
+          <w:lang w:bidi="fa-IR"/>
+        </w:rPr>
+        <w:t>،</w:t>
+      </w:r>
+      <w:r>
+        <w:rPr>
+          <w:rtl/>
+          <w:lang w:bidi="fa-IR"/>
+        </w:rPr>
+        <w:t xml:space="preserve"> </w:t>
+      </w:r>
+      <w:r>
+        <w:rPr>
+          <w:lang w:bidi="fa-IR"/>
+        </w:rPr>
+        <w:t>Round trip time</w:t>
+      </w:r>
+      <w:r>
+        <w:rPr>
+          <w:rtl/>
+          <w:lang w:bidi="fa-IR"/>
+        </w:rPr>
+        <w:t xml:space="preserve"> برابر </w:t>
+      </w:r>
+      <w:r>
+        <w:rPr>
+          <w:rFonts w:hint="cs"/>
+          <w:rtl/>
+          <w:lang w:bidi="fa-IR"/>
+        </w:rPr>
+        <w:t>۱۰</w:t>
+      </w:r>
+      <w:r>
+        <w:rPr>
+          <w:rtl/>
+          <w:lang w:bidi="fa-IR"/>
+        </w:rPr>
+        <w:t xml:space="preserve"> م</w:t>
+      </w:r>
+      <w:r>
+        <w:rPr>
+          <w:rFonts w:hint="cs"/>
+          <w:rtl/>
+          <w:lang w:bidi="fa-IR"/>
+        </w:rPr>
+        <w:t>ی</w:t>
+      </w:r>
+      <w:r>
+        <w:rPr>
+          <w:rFonts w:hint="eastAsia"/>
+          <w:rtl/>
+          <w:lang w:bidi="fa-IR"/>
+        </w:rPr>
+        <w:t>ل</w:t>
+      </w:r>
+      <w:r>
+        <w:rPr>
+          <w:rFonts w:hint="cs"/>
+          <w:rtl/>
+          <w:lang w:bidi="fa-IR"/>
+        </w:rPr>
+        <w:t>ی</w:t>
+      </w:r>
+      <w:r>
+        <w:rPr>
+          <w:rtl/>
+          <w:lang w:bidi="fa-IR"/>
+        </w:rPr>
+        <w:t xml:space="preserve"> ثان</w:t>
+      </w:r>
+      <w:r>
+        <w:rPr>
+          <w:rFonts w:hint="cs"/>
+          <w:rtl/>
+          <w:lang w:bidi="fa-IR"/>
+        </w:rPr>
+        <w:t>ی</w:t>
+      </w:r>
+      <w:r>
+        <w:rPr>
+          <w:rFonts w:hint="eastAsia"/>
+          <w:rtl/>
+          <w:lang w:bidi="fa-IR"/>
+        </w:rPr>
+        <w:t>ه</w:t>
+      </w:r>
+      <w:r>
+        <w:rPr>
+          <w:rtl/>
+          <w:lang w:bidi="fa-IR"/>
+        </w:rPr>
+        <w:t xml:space="preserve"> است</w:t>
+      </w:r>
+      <w:r>
+        <w:rPr>
+          <w:rFonts w:hint="cs"/>
+          <w:rtl/>
+          <w:lang w:bidi="fa-IR"/>
+        </w:rPr>
+        <w:t>،</w:t>
+      </w:r>
+      <w:r>
+        <w:rPr>
+          <w:rtl/>
+          <w:lang w:bidi="fa-IR"/>
+        </w:rPr>
+        <w:t xml:space="preserve"> ازدحام</w:t>
+      </w:r>
+      <w:r>
+        <w:rPr>
+          <w:rFonts w:hint="cs"/>
+          <w:rtl/>
+          <w:lang w:bidi="fa-IR"/>
+        </w:rPr>
+        <w:t>ی</w:t>
+      </w:r>
+      <w:r>
+        <w:rPr>
+          <w:rtl/>
+          <w:lang w:bidi="fa-IR"/>
+        </w:rPr>
+        <w:t xml:space="preserve"> رخ نم</w:t>
+      </w:r>
+      <w:r>
+        <w:rPr>
+          <w:rFonts w:hint="cs"/>
+          <w:rtl/>
+          <w:lang w:bidi="fa-IR"/>
+        </w:rPr>
+        <w:t>ی</w:t>
+      </w:r>
+      <w:r>
+        <w:rPr>
+          <w:rtl/>
+          <w:lang w:bidi="fa-IR"/>
+        </w:rPr>
+        <w:t xml:space="preserve"> دهد و سا</w:t>
+      </w:r>
+      <w:r>
+        <w:rPr>
+          <w:rFonts w:hint="cs"/>
+          <w:rtl/>
+          <w:lang w:bidi="fa-IR"/>
+        </w:rPr>
+        <w:t>ی</w:t>
+      </w:r>
+      <w:r>
+        <w:rPr>
+          <w:rFonts w:hint="eastAsia"/>
+          <w:rtl/>
+          <w:lang w:bidi="fa-IR"/>
+        </w:rPr>
+        <w:t>ز</w:t>
+      </w:r>
+      <w:r>
+        <w:rPr>
+          <w:rtl/>
+          <w:lang w:bidi="fa-IR"/>
+        </w:rPr>
+        <w:t xml:space="preserve"> پنجره در</w:t>
+      </w:r>
+      <w:r>
+        <w:rPr>
+          <w:rFonts w:hint="cs"/>
+          <w:rtl/>
+          <w:lang w:bidi="fa-IR"/>
+        </w:rPr>
+        <w:t>ی</w:t>
+      </w:r>
+      <w:r>
+        <w:rPr>
+          <w:rFonts w:hint="eastAsia"/>
+          <w:rtl/>
+          <w:lang w:bidi="fa-IR"/>
+        </w:rPr>
+        <w:t>افت</w:t>
+      </w:r>
+      <w:r>
+        <w:rPr>
+          <w:rtl/>
+          <w:lang w:bidi="fa-IR"/>
+        </w:rPr>
+        <w:t xml:space="preserve"> برابر</w:t>
+      </w:r>
+      <w:r>
+        <w:rPr>
+          <w:rFonts w:hint="cs"/>
+          <w:rtl/>
+          <w:lang w:bidi="fa-IR"/>
+        </w:rPr>
+        <w:t xml:space="preserve"> ۲۴ کیلوبایت</w:t>
+      </w:r>
+      <w:r>
+        <w:rPr>
+          <w:rtl/>
+          <w:lang w:bidi="fa-IR"/>
+        </w:rPr>
+        <w:t xml:space="preserve"> است. ب</w:t>
+      </w:r>
+      <w:r>
+        <w:rPr>
+          <w:rFonts w:hint="cs"/>
+          <w:rtl/>
+          <w:lang w:bidi="fa-IR"/>
+        </w:rPr>
+        <w:t>ی</w:t>
+      </w:r>
+      <w:r>
+        <w:rPr>
+          <w:rFonts w:hint="eastAsia"/>
+          <w:rtl/>
+          <w:lang w:bidi="fa-IR"/>
+        </w:rPr>
+        <w:t>ش</w:t>
+      </w:r>
+      <w:r>
+        <w:rPr>
+          <w:rFonts w:hint="cs"/>
+          <w:rtl/>
+          <w:lang w:bidi="fa-IR"/>
+        </w:rPr>
+        <w:t>ی</w:t>
+      </w:r>
+      <w:r>
+        <w:rPr>
+          <w:rFonts w:hint="eastAsia"/>
+          <w:rtl/>
+          <w:lang w:bidi="fa-IR"/>
+        </w:rPr>
+        <w:t>نه</w:t>
+      </w:r>
+      <w:r>
+        <w:rPr>
+          <w:rtl/>
+          <w:lang w:bidi="fa-IR"/>
+        </w:rPr>
+        <w:t xml:space="preserve"> اندازه سگمنت را هم برابر </w:t>
+      </w:r>
+      <w:r>
+        <w:rPr>
+          <w:rFonts w:hint="cs"/>
+          <w:rtl/>
+          <w:lang w:bidi="fa-IR"/>
+        </w:rPr>
+        <w:t>۲ کیلوبایت</w:t>
+      </w:r>
+      <w:r>
+        <w:rPr>
+          <w:rtl/>
+          <w:lang w:bidi="fa-IR"/>
+        </w:rPr>
+        <w:t xml:space="preserve"> در نظر بگ</w:t>
+      </w:r>
+      <w:r>
+        <w:rPr>
+          <w:rFonts w:hint="cs"/>
+          <w:rtl/>
+          <w:lang w:bidi="fa-IR"/>
+        </w:rPr>
+        <w:t>ی</w:t>
+      </w:r>
+      <w:r>
+        <w:rPr>
+          <w:rFonts w:hint="eastAsia"/>
+          <w:rtl/>
+          <w:lang w:bidi="fa-IR"/>
+        </w:rPr>
+        <w:t>ر</w:t>
+      </w:r>
+      <w:r>
+        <w:rPr>
+          <w:rFonts w:hint="cs"/>
+          <w:rtl/>
+          <w:lang w:bidi="fa-IR"/>
+        </w:rPr>
+        <w:t>ی</w:t>
+      </w:r>
+      <w:r>
+        <w:rPr>
+          <w:rFonts w:hint="eastAsia"/>
+          <w:rtl/>
+          <w:lang w:bidi="fa-IR"/>
+        </w:rPr>
+        <w:t>د</w:t>
+      </w:r>
+      <w:r>
+        <w:rPr>
+          <w:rtl/>
+          <w:lang w:bidi="fa-IR"/>
+        </w:rPr>
+        <w:t>. چه مقدار طول م</w:t>
+      </w:r>
+      <w:r>
+        <w:rPr>
+          <w:rFonts w:hint="cs"/>
+          <w:rtl/>
+          <w:lang w:bidi="fa-IR"/>
+        </w:rPr>
+        <w:t>ی</w:t>
+      </w:r>
+      <w:r>
+        <w:rPr>
+          <w:rtl/>
+          <w:lang w:bidi="fa-IR"/>
+        </w:rPr>
+        <w:t xml:space="preserve"> کشد تا</w:t>
+      </w:r>
+      <w:r>
+        <w:rPr>
+          <w:rFonts w:hint="cs"/>
+          <w:rtl/>
+          <w:lang w:bidi="fa-IR"/>
+        </w:rPr>
+        <w:t xml:space="preserve"> ا</w:t>
+      </w:r>
+      <w:r>
+        <w:rPr>
+          <w:rtl/>
+          <w:lang w:bidi="fa-IR"/>
+        </w:rPr>
+        <w:t>ول</w:t>
+      </w:r>
+      <w:r>
+        <w:rPr>
+          <w:rFonts w:hint="cs"/>
+          <w:rtl/>
+          <w:lang w:bidi="fa-IR"/>
+        </w:rPr>
+        <w:t>ی</w:t>
+      </w:r>
+      <w:r>
+        <w:rPr>
+          <w:rFonts w:hint="eastAsia"/>
+          <w:rtl/>
+          <w:lang w:bidi="fa-IR"/>
+        </w:rPr>
+        <w:t>ن</w:t>
+      </w:r>
+      <w:r>
+        <w:rPr>
+          <w:rtl/>
+          <w:lang w:bidi="fa-IR"/>
+        </w:rPr>
+        <w:t xml:space="preserve"> پنجره کامل</w:t>
+      </w:r>
+      <w:r>
+        <w:rPr>
+          <w:rFonts w:hint="cs"/>
+          <w:rtl/>
+          <w:lang w:bidi="fa-IR"/>
+        </w:rPr>
+        <w:t xml:space="preserve"> (پنجره‌ای که اندازه‌ی آن برابر با پنجره دریافت است)</w:t>
+      </w:r>
+      <w:r>
+        <w:rPr>
+          <w:rtl/>
+          <w:lang w:bidi="fa-IR"/>
+        </w:rPr>
+        <w:t>، ارسال شود؟</w:t>
+      </w:r>
+    </w:p>
+    <w:p>
+      <w:pPr>
+        <w:pStyle w:val="Solution"/>
+        <w:rPr>
+          <w:rtl/>
+        </w:rPr>
+      </w:pPr>
+      <w:r>
+        <w:rPr>
+          <w:rFonts w:hint="cs"/>
+          <w:rtl/>
+        </w:rPr>
+        <w:t>از آنجایی که ازدحامی رخ نمی‌دهد بنابراین بسته‌ای از دست نخواهد رفت، به این ترتیب اندازه‌ی پنجره در هربار ارسال دو برابر می‌شود پس</w:t>
+      </w:r>
+    </w:p>
+    <w:p>
+      <w:pPr>
+        <w:pStyle w:val="Solution"/>
+        <w:bidi w:val="0"/>
+      </w:pPr>
+      <w:r>
+        <w:t>2KB =&gt; 4KB =&gt; 8KB =&gt; 16KB =&gt; 32KB</w:t>
+      </w:r>
+    </w:p>
+    <w:p>
+      <w:pPr>
+        <w:pStyle w:val="Solution"/>
+        <w:rPr>
+          <w:rtl/>
+        </w:rPr>
+      </w:pPr>
+      <w:r>
+        <w:rPr>
+          <w:rFonts w:hint="cs"/>
+          <w:rtl/>
+        </w:rPr>
+        <w:t>اما می‌دانیم که پنجره ارسال برابر است با می‌نیمم پنجره دریافت و پنجره ازدحام که خواهم داشت:</w:t>
+      </w:r>
+    </w:p>
+    <w:p>
+      <w:pPr>
+        <w:pStyle w:val="Solution"/>
+        <w:bidi w:val="0"/>
+      </w:pPr>
+      <w:proofErr w:type="gramStart"/>
+      <w:r>
+        <w:t>min(</w:t>
+      </w:r>
+      <w:proofErr w:type="gramEnd"/>
+      <w:r>
+        <w:t>32KB, 24KB) = 24KB</w:t>
+      </w:r>
+    </w:p>
+    <w:p>
+      <w:pPr>
+        <w:pStyle w:val="Solution"/>
+      </w:pPr>
+      <w:r>
+        <w:rPr>
+          <w:rFonts w:hint="cs"/>
+          <w:rtl/>
+        </w:rPr>
+        <w:t>بنابراین بعد از ۴۰ میلی‌ثانیه پنجره ارسال برابر با پنجره دریافت می‌شود.</w:t>
+      </w:r>
+    </w:p>
+    <w:p>
+      <w:pPr>
+        <w:rPr>
+          <w:rFonts w:hint="cs"/>
+          <w:rtl/>
+          <w:lang w:bidi="fa-IR"/>
+        </w:rPr>
+      </w:pPr>
+      <w:r>
+        <w:rPr>
+          <w:rFonts w:hint="cs"/>
+          <w:rtl/>
+        </w:rPr>
+        <w:t>سوال ۷:</w:t>
+      </w:r>
+      <w:r>
+        <w:rPr>
+          <w:rFonts w:hint="cs"/>
+          <w:rtl/>
+        </w:rPr>
+        <w:t xml:space="preserve"> در این سوال قصد داریم بررسی کنیم که آیا پروتکل‌های </w:t>
+      </w:r>
+      <w:r>
+        <w:t>UDP</w:t>
+      </w:r>
+      <w:r>
+        <w:rPr>
+          <w:rFonts w:hint="cs"/>
+          <w:rtl/>
+          <w:lang w:bidi="fa-IR"/>
+        </w:rPr>
+        <w:t xml:space="preserve"> و </w:t>
+      </w:r>
+      <w:r>
+        <w:rPr>
+          <w:lang w:bidi="fa-IR"/>
+        </w:rPr>
+        <w:t>TCP</w:t>
+      </w:r>
+      <w:r>
+        <w:rPr>
+          <w:rFonts w:hint="cs"/>
+          <w:rtl/>
+          <w:lang w:bidi="fa-IR"/>
+        </w:rPr>
+        <w:t xml:space="preserve"> می‌توانند به تصدیق اصالت انتها به انتها کمک کنند.</w:t>
+      </w:r>
+    </w:p>
+    <w:p>
+      <w:pPr>
+        <w:rPr>
+          <w:rtl/>
+          <w:lang w:bidi="fa-IR"/>
+        </w:rPr>
+      </w:pPr>
+      <w:r>
+        <w:rPr>
+          <w:rFonts w:hint="cs"/>
+          <w:rtl/>
+        </w:rPr>
+        <w:t xml:space="preserve">الف) </w:t>
+      </w:r>
+      <w:r>
+        <w:rPr>
+          <w:rFonts w:hint="cs"/>
+          <w:rtl/>
+        </w:rPr>
+        <w:t xml:space="preserve">فرض کنید سروری یک تقاضای </w:t>
+      </w:r>
+      <w:r>
+        <w:t>UDP</w:t>
+      </w:r>
+      <w:r>
+        <w:rPr>
+          <w:rFonts w:hint="cs"/>
+          <w:rtl/>
+          <w:lang w:bidi="fa-IR"/>
+        </w:rPr>
+        <w:t xml:space="preserve">‌ را دریافت کرده و آن را با پیام </w:t>
+      </w:r>
+      <w:r>
+        <w:rPr>
+          <w:lang w:bidi="fa-IR"/>
+        </w:rPr>
+        <w:t>UDP</w:t>
+      </w:r>
+      <w:r>
+        <w:rPr>
+          <w:rFonts w:hint="cs"/>
+          <w:rtl/>
+          <w:lang w:bidi="fa-IR"/>
+        </w:rPr>
+        <w:t xml:space="preserve"> پاسخ می‌دهد. اگر کاربری با آدرس </w:t>
+      </w:r>
+      <w:r>
+        <w:rPr>
+          <w:lang w:bidi="fa-IR"/>
+        </w:rPr>
+        <w:t>IP</w:t>
+      </w:r>
+      <w:r>
+        <w:rPr>
+          <w:rFonts w:hint="cs"/>
+          <w:rtl/>
+          <w:lang w:bidi="fa-IR"/>
+        </w:rPr>
+        <w:t xml:space="preserve">‌ واقعی </w:t>
+      </w:r>
+      <w:r>
+        <w:rPr>
+          <w:lang w:bidi="fa-IR"/>
+        </w:rPr>
+        <w:t>X</w:t>
+      </w:r>
+      <w:r>
+        <w:rPr>
+          <w:rFonts w:hint="cs"/>
+          <w:rtl/>
+          <w:lang w:bidi="fa-IR"/>
+        </w:rPr>
+        <w:t xml:space="preserve"> که آدرس جعلی </w:t>
+      </w:r>
+      <w:r>
+        <w:rPr>
+          <w:lang w:bidi="fa-IR"/>
+        </w:rPr>
+        <w:t>Y</w:t>
+      </w:r>
+      <w:r>
+        <w:rPr>
+          <w:rFonts w:hint="cs"/>
+          <w:rtl/>
+          <w:lang w:bidi="fa-IR"/>
+        </w:rPr>
+        <w:t xml:space="preserve"> را استفاده می‌کند تقاضایی برای این سرور ارسال کند، سرور پاسخ را به کجا ارسال خواهد کرد</w:t>
+      </w:r>
+      <w:r>
+        <w:rPr>
+          <w:rFonts w:hint="cs"/>
+          <w:rtl/>
+          <w:lang w:bidi="fa-IR"/>
+        </w:rPr>
+        <w:t>؟</w:t>
+      </w:r>
+    </w:p>
+    <w:p>
+      <w:pPr>
+        <w:rPr>
+          <w:rFonts w:hint="cs"/>
+          <w:rtl/>
+          <w:lang w:bidi="fa-IR"/>
+        </w:rPr>
+      </w:pPr>
+      <w:r>
+        <w:rPr>
+          <w:rFonts w:hint="cs"/>
+          <w:rtl/>
+          <w:lang w:bidi="fa-IR"/>
+        </w:rPr>
+        <w:t xml:space="preserve">ب) فرض کنید یک سرور پیام </w:t>
+      </w:r>
+      <w:r>
+        <w:rPr>
+          <w:lang w:bidi="fa-IR"/>
+        </w:rPr>
+        <w:t>SYN</w:t>
+      </w:r>
+      <w:r>
+        <w:rPr>
+          <w:rFonts w:hint="cs"/>
+          <w:rtl/>
+          <w:lang w:bidi="fa-IR"/>
+        </w:rPr>
+        <w:t xml:space="preserve"> با آدرس </w:t>
+      </w:r>
+      <w:r>
+        <w:rPr>
+          <w:lang w:bidi="fa-IR"/>
+        </w:rPr>
+        <w:t>IP</w:t>
+      </w:r>
+      <w:r>
+        <w:rPr>
+          <w:rFonts w:hint="cs"/>
+          <w:rtl/>
+          <w:lang w:bidi="fa-IR"/>
+        </w:rPr>
+        <w:t xml:space="preserve"> مبدا </w:t>
+      </w:r>
+      <w:r>
+        <w:rPr>
+          <w:lang w:bidi="fa-IR"/>
+        </w:rPr>
+        <w:t>Y</w:t>
+      </w:r>
+      <w:r>
+        <w:rPr>
+          <w:rFonts w:hint="cs"/>
+          <w:rtl/>
+          <w:lang w:bidi="fa-IR"/>
+        </w:rPr>
+        <w:t xml:space="preserve"> دریافت می‌کند، بعد از آن با یک پیام </w:t>
+      </w:r>
+      <w:r>
+        <w:rPr>
+          <w:lang w:bidi="fa-IR"/>
+        </w:rPr>
+        <w:t>SYNACK</w:t>
+      </w:r>
+      <w:r>
+        <w:rPr>
+          <w:rFonts w:hint="cs"/>
+          <w:rtl/>
+          <w:lang w:bidi="fa-IR"/>
+        </w:rPr>
+        <w:t xml:space="preserve"> پاسخ می‌دهد و پیام </w:t>
+      </w:r>
+      <w:r>
+        <w:rPr>
+          <w:lang w:bidi="fa-IR"/>
+        </w:rPr>
+        <w:t>ACK</w:t>
+      </w:r>
+      <w:r>
+        <w:rPr>
+          <w:rFonts w:hint="cs"/>
+          <w:rtl/>
+          <w:lang w:bidi="fa-IR"/>
+        </w:rPr>
+        <w:t xml:space="preserve">ای را با آدرس مبدا </w:t>
+      </w:r>
+      <w:r>
+        <w:rPr>
+          <w:lang w:bidi="fa-IR"/>
+        </w:rPr>
+        <w:t>Y</w:t>
+      </w:r>
+      <w:r>
+        <w:rPr>
+          <w:rFonts w:hint="cs"/>
+          <w:rtl/>
+          <w:lang w:bidi="fa-IR"/>
+        </w:rPr>
+        <w:t xml:space="preserve"> و شماره ترتیب صحیح دریافت می‌کند.</w:t>
+      </w:r>
+      <w:r>
+        <w:rPr>
+          <w:rFonts w:hint="cs"/>
+          <w:rtl/>
+          <w:lang w:bidi="fa-IR"/>
+        </w:rPr>
+        <w:t xml:space="preserve"> فرض کنید سرور از شماره ترتیب تصادفی استفاده می‌کند و حمله‌ی </w:t>
+      </w:r>
+      <w:r>
+        <w:rPr>
+          <w:lang w:bidi="fa-IR"/>
+        </w:rPr>
+        <w:t>man-in-the-middle</w:t>
+      </w:r>
+      <w:r>
+        <w:rPr>
+          <w:rFonts w:hint="cs"/>
+          <w:rtl/>
+          <w:lang w:bidi="fa-IR"/>
+        </w:rPr>
+        <w:t xml:space="preserve"> نیز صورت نمی‌گیرد. در این صورت می‌توان مطمئن بود آدرس </w:t>
+      </w:r>
+      <w:r>
+        <w:rPr>
+          <w:lang w:bidi="fa-IR"/>
+        </w:rPr>
+        <w:t>Y</w:t>
+      </w:r>
+      <w:r>
+        <w:rPr>
+          <w:rFonts w:hint="cs"/>
+          <w:rtl/>
+          <w:lang w:bidi="fa-IR"/>
+        </w:rPr>
+        <w:t xml:space="preserve"> جعلی نمی‌باشد؟</w:t>
+      </w:r>
+    </w:p>
+    <w:p>
+      <w:pPr>
+        <w:pStyle w:val="Solution"/>
+        <w:rPr>
+          <w:rtl/>
+        </w:rPr>
+      </w:pPr>
+      <w:r>
+        <w:rPr>
+          <w:rFonts w:hint="cs"/>
+          <w:rtl/>
+        </w:rPr>
+        <w:t xml:space="preserve">الف) سرور پاسخ را به آدرس </w:t>
+      </w:r>
+      <w:r>
+        <w:t>Y</w:t>
+      </w:r>
+      <w:r>
+        <w:rPr>
+          <w:rFonts w:hint="cs"/>
+          <w:rtl/>
+        </w:rPr>
+        <w:t xml:space="preserve"> ارسال می‌کند.</w:t>
+      </w:r>
+    </w:p>
+    <w:p>
+      <w:pPr>
+        <w:pStyle w:val="Solution"/>
+        <w:rPr>
+          <w:rtl/>
+        </w:rPr>
+      </w:pPr>
+      <w:r>
+        <w:rPr>
+          <w:rFonts w:hint="cs"/>
+          <w:rtl/>
+        </w:rPr>
+        <w:t xml:space="preserve">ب) از آنجایی که سرور از شماره ترتیب تصادفی استفاده می‌کند می‌توان مطمئن بود کاربری که پیام </w:t>
+      </w:r>
+      <w:r>
+        <w:t>SYN</w:t>
+      </w:r>
+      <w:r>
+        <w:rPr>
+          <w:rFonts w:hint="cs"/>
+          <w:rtl/>
+        </w:rPr>
+        <w:t xml:space="preserve"> را ارسال کرده است دقیقا همان کاربری است که </w:t>
+      </w:r>
+      <w:r>
+        <w:t>ACK</w:t>
+      </w:r>
+      <w:r>
+        <w:rPr>
+          <w:rFonts w:hint="cs"/>
+          <w:rtl/>
+        </w:rPr>
+        <w:t xml:space="preserve"> را ارسال کرده است.</w:t>
+      </w:r>
+    </w:p>
+    <w:p>
+      <w:pPr>
+        <w:rPr>
+          <w:rtl/>
+        </w:rPr>
+      </w:pPr>
+      <w:r>
+        <w:rPr>
+          <w:rFonts w:hint="cs"/>
+          <w:rtl/>
+        </w:rPr>
+        <w:t xml:space="preserve">سوال ۸: </w:t>
+      </w:r>
+      <w:r>
+        <w:rPr>
+          <w:rtl/>
+        </w:rPr>
+        <w:t>روش ها</w:t>
+      </w:r>
+      <w:r>
+        <w:rPr>
+          <w:rFonts w:hint="cs"/>
+          <w:rtl/>
+        </w:rPr>
+        <w:t>ی</w:t>
+      </w:r>
+      <w:r>
+        <w:rPr>
+          <w:rtl/>
+        </w:rPr>
+        <w:t xml:space="preserve"> د</w:t>
+      </w:r>
+      <w:r>
+        <w:rPr>
+          <w:rFonts w:hint="cs"/>
+          <w:rtl/>
+        </w:rPr>
+        <w:t>ی</w:t>
+      </w:r>
+      <w:r>
+        <w:rPr>
+          <w:rFonts w:hint="eastAsia"/>
+          <w:rtl/>
+        </w:rPr>
+        <w:t>گر</w:t>
+      </w:r>
+      <w:r>
+        <w:rPr>
+          <w:rFonts w:hint="cs"/>
+          <w:rtl/>
+        </w:rPr>
+        <w:t>ی</w:t>
+      </w:r>
+      <w:r>
+        <w:rPr>
+          <w:rtl/>
+        </w:rPr>
+        <w:t xml:space="preserve"> برا</w:t>
+      </w:r>
+      <w:r>
+        <w:rPr>
+          <w:rFonts w:hint="cs"/>
+          <w:rtl/>
+        </w:rPr>
+        <w:t>ی</w:t>
+      </w:r>
+      <w:r>
+        <w:rPr>
+          <w:rtl/>
+        </w:rPr>
+        <w:t xml:space="preserve"> جلوگ</w:t>
+      </w:r>
+      <w:r>
+        <w:rPr>
+          <w:rFonts w:hint="cs"/>
+          <w:rtl/>
+        </w:rPr>
+        <w:t>ی</w:t>
+      </w:r>
+      <w:r>
+        <w:rPr>
+          <w:rFonts w:hint="eastAsia"/>
+          <w:rtl/>
+        </w:rPr>
+        <w:t>ر</w:t>
+      </w:r>
+      <w:r>
+        <w:rPr>
+          <w:rFonts w:hint="cs"/>
+          <w:rtl/>
+        </w:rPr>
+        <w:t>ی</w:t>
+      </w:r>
+      <w:r>
+        <w:rPr>
+          <w:rtl/>
+        </w:rPr>
+        <w:t xml:space="preserve"> از وقوع ازدحام وجود دارد. برا</w:t>
+      </w:r>
+      <w:r>
+        <w:rPr>
+          <w:rFonts w:hint="cs"/>
+          <w:rtl/>
+        </w:rPr>
+        <w:t>ی</w:t>
+      </w:r>
+      <w:r>
+        <w:rPr>
+          <w:rtl/>
+        </w:rPr>
+        <w:t xml:space="preserve"> مثال روش ها</w:t>
+      </w:r>
+      <w:r>
+        <w:rPr>
+          <w:rFonts w:hint="cs"/>
+          <w:rtl/>
+        </w:rPr>
+        <w:t>ی</w:t>
+      </w:r>
+      <w:r>
+        <w:rPr>
+          <w:rtl/>
+        </w:rPr>
+        <w:t xml:space="preserve"> ز</w:t>
+      </w:r>
+      <w:r>
+        <w:rPr>
+          <w:rFonts w:hint="cs"/>
+          <w:rtl/>
+        </w:rPr>
+        <w:t>ی</w:t>
+      </w:r>
+      <w:r>
+        <w:rPr>
+          <w:rFonts w:hint="eastAsia"/>
+          <w:rtl/>
+        </w:rPr>
+        <w:t>ر</w:t>
+      </w:r>
+      <w:r>
+        <w:rPr>
+          <w:rtl/>
+        </w:rPr>
+        <w:t>:</w:t>
+      </w:r>
+    </w:p>
+    <w:p>
+      <w:pPr>
+        <w:pStyle w:val="NormalWeb"/>
+        <w:bidi/>
+        <w:spacing w:before="0" w:beforeAutospacing="0" w:after="200" w:afterAutospacing="0"/>
+        <w:jc w:val="right"/>
+      </w:pPr>
+      <w:r>
+        <w:rPr>
+          <w:rFonts w:ascii="Tahoma" w:hAnsi="Tahoma" w:cs="Tahoma"/>
+          <w:color w:val="000000"/>
+          <w:sz w:val="22"/>
+          <w:szCs w:val="22"/>
+        </w:rPr>
+        <w:t>Additive Increase Additive Decrease (AIAD</w:t>
+      </w:r>
+      <w:r>
+        <w:rPr>
+          <w:rFonts w:ascii="Tahoma" w:hAnsi="Tahoma" w:cs="Tahoma"/>
+          <w:color w:val="000000"/>
+          <w:sz w:val="22"/>
+          <w:szCs w:val="22"/>
+        </w:rPr>
+        <w:t>)</w:t>
+      </w:r>
+    </w:p>
+    <w:p>
+      <w:pPr>
+        <w:pStyle w:val="NormalWeb"/>
+        <w:bidi/>
+        <w:spacing w:before="0" w:beforeAutospacing="0" w:after="200" w:afterAutospacing="0"/>
+        <w:jc w:val="right"/>
+        <w:rPr>
+          <w:rtl/>
+        </w:rPr>
+      </w:pPr>
+      <w:r>
+        <w:rPr>
+          <w:rFonts w:ascii="Tahoma" w:hAnsi="Tahoma" w:cs="Tahoma"/>
+          <w:color w:val="000000"/>
+          <w:sz w:val="22"/>
+          <w:szCs w:val="22"/>
+          <w:rtl/>
+        </w:rPr>
+        <w:t>(</w:t>
+      </w:r>
+      <w:r>
+        <w:rPr>
+          <w:rFonts w:ascii="Tahoma" w:hAnsi="Tahoma" w:cs="Tahoma"/>
+          <w:color w:val="000000"/>
+          <w:sz w:val="22"/>
+          <w:szCs w:val="22"/>
+        </w:rPr>
+        <w:t>Multiplicative Increase Additive Decrease (MIAD</w:t>
+      </w:r>
+    </w:p>
+    <w:p>
+      <w:pPr>
+        <w:pStyle w:val="NormalWeb"/>
+        <w:bidi/>
+        <w:spacing w:before="0" w:beforeAutospacing="0" w:after="200" w:afterAutospacing="0"/>
+        <w:jc w:val="right"/>
+        <w:rPr>
+          <w:rtl/>
+        </w:rPr>
+      </w:pPr>
+      <w:r>
+        <w:rPr>
+          <w:rFonts w:ascii="Tahoma" w:hAnsi="Tahoma" w:cs="Tahoma"/>
+          <w:color w:val="000000"/>
+          <w:sz w:val="22"/>
+          <w:szCs w:val="22"/>
+          <w:rtl/>
+        </w:rPr>
+        <w:t>(</w:t>
+      </w:r>
+      <w:r>
+        <w:rPr>
+          <w:rFonts w:ascii="Tahoma" w:hAnsi="Tahoma" w:cs="Tahoma"/>
+          <w:color w:val="000000"/>
+          <w:sz w:val="22"/>
+          <w:szCs w:val="22"/>
+        </w:rPr>
+        <w:t>Multiplicative Increase Multiplicative Decrease (MIMD</w:t>
+      </w:r>
+    </w:p>
+    <w:p>
+      <w:pPr>
+        <w:rPr>
+          <w:rtl/>
+        </w:rPr>
+      </w:pPr>
+      <w:r>
+        <w:rPr>
+          <w:rFonts w:hint="cs"/>
+          <w:rtl/>
+        </w:rPr>
+        <w:t>در مورد این روش‌ها تحقیق کرده و آن را به صورت خلاصه معرفی کنید.</w:t>
+      </w:r>
+    </w:p>
+    <w:p>
+      <w:pPr>
+        <w:rPr>
+          <w:rtl/>
+        </w:rPr>
+      </w:pPr>
+    </w:p>
+    <w:p>
+      <w:pPr>
+        <w:rPr>
+          <w:rtl/>
+        </w:rPr>
+      </w:pPr>
+    </w:p>
+    <w:p>
+      <w:pPr>
+        <w:rPr>
+          <w:rtl/>
+        </w:rPr>
+      </w:pPr>
+    </w:p>
+    <w:p>
+      <w:pPr>
+        <w:rPr>
+          <w:rtl/>
+        </w:rPr>
+      </w:pPr>
+    </w:p>
+    <w:p>
+      <w:pPr>
+        <w:rPr>
+          <w:rtl/>
+        </w:rPr>
+      </w:pPr>
+    </w:p>
+    <w:p>
+      <w:pPr>
+        <w:rPr>
+          <w:rtl/>
+        </w:rPr>
+      </w:pPr>
+      <w:r>
+        <w:rPr>
+          <w:rFonts w:hint="cs"/>
+          <w:rtl/>
+        </w:rPr>
+        <w:lastRenderedPageBreak/>
+        <w:t xml:space="preserve">سوال ۹: </w:t>
+      </w:r>
+      <w:r>
+        <w:rPr>
+          <w:rtl/>
+        </w:rPr>
+        <w:t>اگر بعد از ثان</w:t>
+      </w:r>
+      <w:r>
+        <w:rPr>
+          <w:rFonts w:hint="cs"/>
+          <w:rtl/>
+        </w:rPr>
+        <w:t>ی</w:t>
+      </w:r>
+      <w:r>
+        <w:rPr>
+          <w:rFonts w:hint="eastAsia"/>
+          <w:rtl/>
+        </w:rPr>
+        <w:t>ه</w:t>
+      </w:r>
+      <w:r>
+        <w:rPr>
+          <w:rtl/>
+        </w:rPr>
+        <w:t xml:space="preserve"> </w:t>
+      </w:r>
+      <w:r>
+        <w:rPr>
+          <w:rFonts w:hint="cs"/>
+          <w:rtl/>
+        </w:rPr>
+        <w:t>۶</w:t>
+      </w:r>
+      <w:r>
+        <w:rPr>
+          <w:rtl/>
+        </w:rPr>
+        <w:t xml:space="preserve"> سه </w:t>
+      </w:r>
+      <w:r>
+        <w:t>ACK</w:t>
+      </w:r>
+      <w:r>
+        <w:rPr>
+          <w:rtl/>
+        </w:rPr>
+        <w:t xml:space="preserve"> تکرار</w:t>
+      </w:r>
+      <w:r>
+        <w:rPr>
+          <w:rFonts w:hint="cs"/>
+          <w:rtl/>
+        </w:rPr>
+        <w:t>ی</w:t>
+      </w:r>
+      <w:r>
+        <w:rPr>
+          <w:rtl/>
+        </w:rPr>
+        <w:t xml:space="preserve"> در</w:t>
+      </w:r>
+      <w:r>
+        <w:rPr>
+          <w:rFonts w:hint="cs"/>
+          <w:rtl/>
+        </w:rPr>
+        <w:t>ی</w:t>
+      </w:r>
+      <w:r>
+        <w:rPr>
+          <w:rFonts w:hint="eastAsia"/>
+          <w:rtl/>
+        </w:rPr>
+        <w:t>افت</w:t>
+      </w:r>
+      <w:r>
+        <w:rPr>
+          <w:rtl/>
+        </w:rPr>
+        <w:t xml:space="preserve"> شود، با احتساب </w:t>
+      </w:r>
+      <w:r>
+        <w:t>RTT=1s</w:t>
+      </w:r>
+      <w:r>
+        <w:rPr>
+          <w:rtl/>
+        </w:rPr>
+        <w:t xml:space="preserve"> جدول ز</w:t>
+      </w:r>
+      <w:r>
+        <w:rPr>
+          <w:rFonts w:hint="cs"/>
+          <w:rtl/>
+        </w:rPr>
+        <w:t>ی</w:t>
+      </w:r>
+      <w:r>
+        <w:rPr>
+          <w:rFonts w:hint="eastAsia"/>
+          <w:rtl/>
+        </w:rPr>
+        <w:t>ر</w:t>
+      </w:r>
+      <w:r>
+        <w:rPr>
+          <w:rtl/>
+        </w:rPr>
+        <w:t xml:space="preserve"> را به ازا</w:t>
+      </w:r>
+      <w:r>
+        <w:rPr>
+          <w:rFonts w:hint="cs"/>
+          <w:rtl/>
+        </w:rPr>
+        <w:t>ی</w:t>
+      </w:r>
+      <w:r>
+        <w:rPr>
+          <w:rtl/>
+        </w:rPr>
+        <w:t xml:space="preserve"> </w:t>
+      </w:r>
+      <w:r>
+        <w:t>TCP Tahoe</w:t>
+      </w:r>
+      <w:r>
+        <w:rPr>
+          <w:rtl/>
+        </w:rPr>
+        <w:t xml:space="preserve"> کامل کن</w:t>
+      </w:r>
+      <w:r>
+        <w:rPr>
+          <w:rFonts w:hint="cs"/>
+          <w:rtl/>
+        </w:rPr>
+        <w:t>ی</w:t>
+      </w:r>
+      <w:r>
+        <w:rPr>
+          <w:rFonts w:hint="eastAsia"/>
+          <w:rtl/>
+        </w:rPr>
+        <w:t>د</w:t>
+      </w:r>
+      <w:r>
+        <w:rPr>
+          <w:rtl/>
+        </w:rPr>
+        <w:t xml:space="preserve">. اگر در </w:t>
+      </w:r>
+      <w:r>
+        <w:rPr>
+          <w:rFonts w:hint="cs"/>
+          <w:rtl/>
+        </w:rPr>
+        <w:t>ی</w:t>
+      </w:r>
+      <w:r>
+        <w:rPr>
+          <w:rFonts w:hint="eastAsia"/>
+          <w:rtl/>
+        </w:rPr>
+        <w:t>ک</w:t>
+      </w:r>
+      <w:r>
+        <w:rPr>
+          <w:rtl/>
+        </w:rPr>
+        <w:t xml:space="preserve"> رد</w:t>
+      </w:r>
+      <w:r>
+        <w:rPr>
+          <w:rFonts w:hint="cs"/>
+          <w:rtl/>
+        </w:rPr>
+        <w:t>ی</w:t>
+      </w:r>
+      <w:r>
+        <w:rPr>
+          <w:rFonts w:hint="eastAsia"/>
+          <w:rtl/>
+        </w:rPr>
+        <w:t>ف</w:t>
+      </w:r>
+      <w:r>
+        <w:rPr>
+          <w:rtl/>
+        </w:rPr>
+        <w:t xml:space="preserve"> فاز تغ</w:t>
+      </w:r>
+      <w:r>
+        <w:rPr>
+          <w:rFonts w:hint="cs"/>
+          <w:rtl/>
+        </w:rPr>
+        <w:t>یی</w:t>
+      </w:r>
+      <w:r>
+        <w:rPr>
+          <w:rFonts w:hint="eastAsia"/>
+          <w:rtl/>
+        </w:rPr>
+        <w:t>ر</w:t>
+      </w:r>
+      <w:r>
+        <w:rPr>
+          <w:rtl/>
+        </w:rPr>
+        <w:t xml:space="preserve"> م</w:t>
+      </w:r>
+      <w:r>
+        <w:rPr>
+          <w:rFonts w:hint="cs"/>
+          <w:rtl/>
+        </w:rPr>
+        <w:t>ی‌</w:t>
+      </w:r>
+      <w:r>
+        <w:rPr>
+          <w:rFonts w:hint="eastAsia"/>
+          <w:rtl/>
+        </w:rPr>
+        <w:t>کند</w:t>
+      </w:r>
+      <w:r>
+        <w:rPr>
+          <w:rtl/>
+        </w:rPr>
+        <w:t xml:space="preserve"> فقط فاز نها</w:t>
+      </w:r>
+      <w:r>
+        <w:rPr>
+          <w:rFonts w:hint="cs"/>
+          <w:rtl/>
+        </w:rPr>
+        <w:t>یی</w:t>
+      </w:r>
+      <w:r>
+        <w:rPr>
+          <w:rtl/>
+        </w:rPr>
+        <w:t xml:space="preserve"> را بنو</w:t>
+      </w:r>
+      <w:r>
+        <w:rPr>
+          <w:rFonts w:hint="cs"/>
+          <w:rtl/>
+        </w:rPr>
+        <w:t>ی</w:t>
+      </w:r>
+      <w:r>
+        <w:rPr>
+          <w:rFonts w:hint="eastAsia"/>
+          <w:rtl/>
+        </w:rPr>
+        <w:t>س</w:t>
+      </w:r>
+      <w:r>
+        <w:rPr>
+          <w:rFonts w:hint="cs"/>
+          <w:rtl/>
+        </w:rPr>
+        <w:t>ی</w:t>
+      </w:r>
+      <w:r>
+        <w:rPr>
+          <w:rFonts w:hint="eastAsia"/>
+          <w:rtl/>
+        </w:rPr>
+        <w:t>د</w:t>
+      </w:r>
+      <w:r>
+        <w:rPr>
+          <w:rtl/>
+        </w:rPr>
+        <w:t>.</w:t>
+      </w:r>
+    </w:p>
+    <w:p/>
+    <w:tbl>
+      <w:tblPr>
+        <w:tblW w:w="0" w:type="auto"/>
+        <w:jc w:val="center"/>
+        <w:tblCellMar>
+          <w:top w:w="15" w:type="dxa"/>
+          <w:left w:w="15" w:type="dxa"/>
+          <w:bottom w:w="15" w:type="dxa"/>
+          <w:right w:w="15" w:type="dxa"/>
+        </w:tblCellMar>
+        <w:tblLook w:val="04A0" w:firstRow="1" w:lastRow="0" w:firstColumn="1" w:lastColumn="0" w:noHBand="0" w:noVBand="1"/>
+      </w:tblPr>
+      <w:tblGrid>
+        <w:gridCol w:w="1477"/>
+        <w:gridCol w:w="4319"/>
+        <w:gridCol w:w="1551"/>
+        <w:gridCol w:w="1319"/>
+      </w:tblGrid>
+      <w:tr>
+        <w:trPr>
+          <w:trHeight w:val="1080"/>
+          <w:jc w:val="center"/>
+        </w:trPr>
+        <w:tc>
+          <w:tcPr>
+            <w:tcW w:w="0" w:type="auto"/>
+            <w:tcBorders>
+              <w:top w:val="single" w:sz="8" w:space="0" w:color="000000"/>
+              <w:left w:val="single" w:sz="8" w:space="0" w:color="000000"/>
+              <w:bottom w:val="single" w:sz="8" w:space="0" w:color="000000"/>
+              <w:right w:val="single" w:sz="8" w:space="0" w:color="000000"/>
+            </w:tcBorders>
+            <w:tcMar>
+              <w:top w:w="100" w:type="dxa"/>
+              <w:left w:w="100" w:type="dxa"/>
+              <w:bottom w:w="100" w:type="dxa"/>
+              <w:right w:w="100" w:type="dxa"/>
+            </w:tcMar>
+            <w:vAlign w:val="center"/>
+            <w:hideMark/>
+          </w:tcPr>
+          <w:p>
+            <w:pPr>
+              <w:jc w:val="right"/>
+            </w:pPr>
+            <w:r>
+              <w:t>Time (second)</w:t>
+            </w:r>
+          </w:p>
+        </w:tc>
+        <w:tc>
+          <w:tcPr>
+            <w:tcW w:w="0" w:type="auto"/>
+            <w:tcBorders>
+              <w:top w:val="single" w:sz="8" w:space="0" w:color="000000"/>
+              <w:left w:val="single" w:sz="8" w:space="0" w:color="000000"/>
+              <w:bottom w:val="single" w:sz="8" w:space="0" w:color="000000"/>
+              <w:right w:val="single" w:sz="8" w:space="0" w:color="000000"/>
+            </w:tcBorders>
+            <w:tcMar>
+              <w:top w:w="100" w:type="dxa"/>
+              <w:left w:w="100" w:type="dxa"/>
+              <w:bottom w:w="100" w:type="dxa"/>
+              <w:right w:w="100" w:type="dxa"/>
+            </w:tcMar>
+            <w:vAlign w:val="center"/>
+            <w:hideMark/>
+          </w:tcPr>
+          <w:p>
+            <w:pPr>
+              <w:jc w:val="right"/>
+            </w:pPr>
+            <w:r>
+              <w:t>Final Phase (Slow start/Congestion avoidance)</w:t>
+            </w:r>
+          </w:p>
+        </w:tc>
+        <w:tc>
+          <w:tcPr>
+            <w:tcW w:w="0" w:type="auto"/>
+            <w:tcBorders>
+              <w:top w:val="single" w:sz="8" w:space="0" w:color="000000"/>
+              <w:left w:val="single" w:sz="8" w:space="0" w:color="000000"/>
+              <w:bottom w:val="single" w:sz="8" w:space="0" w:color="000000"/>
+              <w:right w:val="single" w:sz="8" w:space="0" w:color="000000"/>
+            </w:tcBorders>
+            <w:tcMar>
+              <w:top w:w="100" w:type="dxa"/>
+              <w:left w:w="100" w:type="dxa"/>
+              <w:bottom w:w="100" w:type="dxa"/>
+              <w:right w:w="100" w:type="dxa"/>
+            </w:tcMar>
+            <w:vAlign w:val="center"/>
+            <w:hideMark/>
+          </w:tcPr>
+          <w:p>
+            <w:pPr>
+              <w:jc w:val="right"/>
+            </w:pPr>
+            <w:proofErr w:type="spellStart"/>
+            <w:r>
+              <w:t>ssthresh</w:t>
+            </w:r>
+            <w:proofErr w:type="spellEnd"/>
+            <w:r>
+              <w:t xml:space="preserve"> (MSS)</w:t>
+            </w:r>
+          </w:p>
+        </w:tc>
+        <w:tc>
+          <w:tcPr>
+            <w:tcW w:w="0" w:type="auto"/>
+            <w:tcBorders>
+              <w:top w:val="single" w:sz="8" w:space="0" w:color="000000"/>
+              <w:left w:val="single" w:sz="8" w:space="0" w:color="000000"/>
+              <w:bottom w:val="single" w:sz="8" w:space="0" w:color="000000"/>
+              <w:right w:val="single" w:sz="8" w:space="0" w:color="000000"/>
+            </w:tcBorders>
+            <w:tcMar>
+              <w:top w:w="100" w:type="dxa"/>
+              <w:left w:w="100" w:type="dxa"/>
+              <w:bottom w:w="100" w:type="dxa"/>
+              <w:right w:w="100" w:type="dxa"/>
+            </w:tcMar>
+            <w:vAlign w:val="center"/>
+            <w:hideMark/>
+          </w:tcPr>
+          <w:p>
+            <w:pPr>
+              <w:jc w:val="right"/>
+            </w:pPr>
+            <w:proofErr w:type="spellStart"/>
+            <w:r>
+              <w:t>cwnd</w:t>
+            </w:r>
+            <w:proofErr w:type="spellEnd"/>
+            <w:r>
+              <w:t xml:space="preserve"> (MSS)</w:t>
+            </w:r>
+          </w:p>
+        </w:tc>
+      </w:tr>
+      <w:tr>
+        <w:trPr>
+          <w:trHeight w:val="500"/>
+          <w:jc w:val="center"/>
+        </w:trPr>
+        <w:tc>
+          <w:tcPr>
+            <w:tcW w:w="0" w:type="auto"/>
+            <w:tcBorders>
+              <w:top w:val="single" w:sz="8" w:space="0" w:color="000000"/>
+              <w:left w:val="single" w:sz="8" w:space="0" w:color="000000"/>
+              <w:bottom w:val="single" w:sz="8" w:space="0" w:color="000000"/>
+              <w:right w:val="single" w:sz="8" w:space="0" w:color="000000"/>
+            </w:tcBorders>
+            <w:tcMar>
+              <w:top w:w="100" w:type="dxa"/>
+              <w:left w:w="100" w:type="dxa"/>
+              <w:bottom w:w="100" w:type="dxa"/>
+              <w:right w:w="100" w:type="dxa"/>
+            </w:tcMar>
+            <w:vAlign w:val="center"/>
+            <w:hideMark/>
+          </w:tcPr>
+          <w:p>
+            <w:pPr>
+              <w:jc w:val="right"/>
+            </w:pPr>
+            <w:r>
+              <w:t>0</w:t>
+            </w:r>
+          </w:p>
+        </w:tc>
+        <w:tc>
+          <w:tcPr>
+            <w:tcW w:w="0" w:type="auto"/>
+            <w:tcBorders>
+              <w:top w:val="single" w:sz="8" w:space="0" w:color="000000"/>
+              <w:left w:val="single" w:sz="8" w:space="0" w:color="000000"/>
+              <w:bottom w:val="single" w:sz="8" w:space="0" w:color="000000"/>
+              <w:right w:val="single" w:sz="8" w:space="0" w:color="000000"/>
+            </w:tcBorders>
+            <w:tcMar>
+              <w:top w:w="100" w:type="dxa"/>
+              <w:left w:w="100" w:type="dxa"/>
+              <w:bottom w:w="100" w:type="dxa"/>
+              <w:right w:w="100" w:type="dxa"/>
+            </w:tcMar>
+            <w:vAlign w:val="center"/>
+            <w:hideMark/>
+          </w:tcPr>
+          <w:p>
+            <w:pPr>
+              <w:jc w:val="right"/>
+            </w:pPr>
+            <w:r>
+              <w:t>Slow start</w:t>
+            </w:r>
+          </w:p>
+        </w:tc>
+        <w:tc>
+          <w:tcPr>
+            <w:tcW w:w="0" w:type="auto"/>
+            <w:tcBorders>
+              <w:top w:val="single" w:sz="8" w:space="0" w:color="000000"/>
+              <w:left w:val="single" w:sz="8" w:space="0" w:color="000000"/>
+              <w:bottom w:val="single" w:sz="8" w:space="0" w:color="000000"/>
+              <w:right w:val="single" w:sz="8" w:space="0" w:color="000000"/>
+            </w:tcBorders>
+            <w:tcMar>
+              <w:top w:w="100" w:type="dxa"/>
+              <w:left w:w="100" w:type="dxa"/>
+              <w:bottom w:w="100" w:type="dxa"/>
+              <w:right w:w="100" w:type="dxa"/>
+            </w:tcMar>
+            <w:vAlign w:val="center"/>
+            <w:hideMark/>
+          </w:tcPr>
+          <w:p>
+            <w:pPr>
+              <w:jc w:val="right"/>
+            </w:pPr>
+            <w:r>
+              <w:t>5</w:t>
+            </w:r>
+          </w:p>
+        </w:tc>
+        <w:tc>
+          <w:tcPr>
+            <w:tcW w:w="0" w:type="auto"/>
+            <w:tcBorders>
+              <w:top w:val="single" w:sz="8" w:space="0" w:color="000000"/>
+              <w:left w:val="single" w:sz="8" w:space="0" w:color="000000"/>
+              <w:bottom w:val="single" w:sz="8" w:space="0" w:color="000000"/>
+              <w:right w:val="single" w:sz="8" w:space="0" w:color="000000"/>
+            </w:tcBorders>
+            <w:tcMar>
+              <w:top w:w="100" w:type="dxa"/>
+              <w:left w:w="100" w:type="dxa"/>
+              <w:bottom w:w="100" w:type="dxa"/>
+              <w:right w:w="100" w:type="dxa"/>
+            </w:tcMar>
+            <w:vAlign w:val="center"/>
+            <w:hideMark/>
+          </w:tcPr>
+          <w:p>
+            <w:pPr>
+              <w:jc w:val="right"/>
+            </w:pPr>
+            <w:r>
+              <w:t>1</w:t>
+            </w:r>
+          </w:p>
+        </w:tc>
+      </w:tr>
+      <w:tr>
+        <w:trPr>
+          <w:trHeight w:val="500"/>
+          <w:jc w:val="center"/>
+        </w:trPr>
+        <w:tc>
+          <w:tcPr>
+            <w:tcW w:w="0" w:type="auto"/>
+            <w:tcBorders>
+              <w:top w:val="single" w:sz="8" w:space="0" w:color="000000"/>
+              <w:left w:val="single" w:sz="8" w:space="0" w:color="000000"/>
+              <w:bottom w:val="single" w:sz="8" w:space="0" w:color="000000"/>
+              <w:right w:val="single" w:sz="8" w:space="0" w:color="000000"/>
+            </w:tcBorders>
+            <w:tcMar>
+              <w:top w:w="100" w:type="dxa"/>
+              <w:left w:w="100" w:type="dxa"/>
+              <w:bottom w:w="100" w:type="dxa"/>
+              <w:right w:w="100" w:type="dxa"/>
+            </w:tcMar>
+            <w:vAlign w:val="center"/>
+            <w:hideMark/>
+          </w:tcPr>
+          <w:p>
+            <w:pPr>
+              <w:jc w:val="right"/>
+            </w:pPr>
+            <w:r>
+              <w:t>1</w:t>
+            </w:r>
+          </w:p>
+        </w:tc>
+        <w:tc>
+          <w:tcPr>
+            <w:tcW w:w="0" w:type="auto"/>
+            <w:tcBorders>
+              <w:top w:val="single" w:sz="8" w:space="0" w:color="000000"/>
+              <w:left w:val="single" w:sz="8" w:space="0" w:color="000000"/>
+              <w:bottom w:val="single" w:sz="8" w:space="0" w:color="000000"/>
+              <w:right w:val="single" w:sz="8" w:space="0" w:color="000000"/>
+            </w:tcBorders>
+            <w:tcMar>
+              <w:top w:w="100" w:type="dxa"/>
+              <w:left w:w="100" w:type="dxa"/>
+              <w:bottom w:w="100" w:type="dxa"/>
+              <w:right w:w="100" w:type="dxa"/>
+            </w:tcMar>
+            <w:vAlign w:val="center"/>
+            <w:hideMark/>
+          </w:tcPr>
+          <w:p>
+            <w:pPr>
+              <w:pStyle w:val="Solution"/>
+              <w:jc w:val="right"/>
+            </w:pPr>
+            <w:r>
+              <w:t>Slow start</w:t>
+            </w:r>
+          </w:p>
+        </w:tc>
+        <w:tc>
+          <w:tcPr>
+            <w:tcW w:w="0" w:type="auto"/>
+            <w:tcBorders>
+              <w:top w:val="single" w:sz="8" w:space="0" w:color="000000"/>
+              <w:left w:val="single" w:sz="8" w:space="0" w:color="000000"/>
+              <w:bottom w:val="single" w:sz="8" w:space="0" w:color="000000"/>
+              <w:right w:val="single" w:sz="8" w:space="0" w:color="000000"/>
+            </w:tcBorders>
+            <w:tcMar>
+              <w:top w:w="100" w:type="dxa"/>
+              <w:left w:w="100" w:type="dxa"/>
+              <w:bottom w:w="100" w:type="dxa"/>
+              <w:right w:w="100" w:type="dxa"/>
+            </w:tcMar>
+            <w:vAlign w:val="center"/>
+            <w:hideMark/>
+          </w:tcPr>
+          <w:p>
+            <w:pPr>
+              <w:pStyle w:val="Solution"/>
+              <w:jc w:val="right"/>
+            </w:pPr>
+            <w:r>
+              <w:t>5</w:t>
+            </w:r>
+          </w:p>
+        </w:tc>
+        <w:tc>
+          <w:tcPr>
+            <w:tcW w:w="0" w:type="auto"/>
+            <w:tcBorders>
+              <w:top w:val="single" w:sz="8" w:space="0" w:color="000000"/>
+              <w:left w:val="single" w:sz="8" w:space="0" w:color="000000"/>
+              <w:bottom w:val="single" w:sz="8" w:space="0" w:color="000000"/>
+              <w:right w:val="single" w:sz="8" w:space="0" w:color="000000"/>
+            </w:tcBorders>
+            <w:tcMar>
+              <w:top w:w="100" w:type="dxa"/>
+              <w:left w:w="100" w:type="dxa"/>
+              <w:bottom w:w="100" w:type="dxa"/>
+              <w:right w:w="100" w:type="dxa"/>
+            </w:tcMar>
+            <w:vAlign w:val="center"/>
+            <w:hideMark/>
+          </w:tcPr>
+          <w:p>
+            <w:pPr>
+              <w:pStyle w:val="Solution"/>
+              <w:jc w:val="right"/>
+            </w:pPr>
+            <w:r>
+              <w:t>2</w:t>
+            </w:r>
+          </w:p>
+        </w:tc>
+      </w:tr>
+      <w:tr>
+        <w:trPr>
+          <w:trHeight w:val="500"/>
+          <w:jc w:val="center"/>
+        </w:trPr>
+        <w:tc>
+          <w:tcPr>
+            <w:tcW w:w="0" w:type="auto"/>
+            <w:tcBorders>
+              <w:top w:val="single" w:sz="8" w:space="0" w:color="000000"/>
+              <w:left w:val="single" w:sz="8" w:space="0" w:color="000000"/>
+              <w:bottom w:val="single" w:sz="8" w:space="0" w:color="000000"/>
+              <w:right w:val="single" w:sz="8" w:space="0" w:color="000000"/>
+            </w:tcBorders>
+            <w:tcMar>
+              <w:top w:w="100" w:type="dxa"/>
+              <w:left w:w="100" w:type="dxa"/>
+              <w:bottom w:w="100" w:type="dxa"/>
+              <w:right w:w="100" w:type="dxa"/>
+            </w:tcMar>
+            <w:vAlign w:val="center"/>
+            <w:hideMark/>
+          </w:tcPr>
+          <w:p>
+            <w:pPr>
+              <w:jc w:val="right"/>
+            </w:pPr>
+            <w:r>
+              <w:t>2</w:t>
+            </w:r>
+          </w:p>
+        </w:tc>
+        <w:tc>
+          <w:tcPr>
+            <w:tcW w:w="0" w:type="auto"/>
+            <w:tcBorders>
+              <w:top w:val="single" w:sz="8" w:space="0" w:color="000000"/>
+              <w:left w:val="single" w:sz="8" w:space="0" w:color="000000"/>
+              <w:bottom w:val="single" w:sz="8" w:space="0" w:color="000000"/>
+              <w:right w:val="single" w:sz="8" w:space="0" w:color="000000"/>
+            </w:tcBorders>
+            <w:tcMar>
+              <w:top w:w="100" w:type="dxa"/>
+              <w:left w:w="100" w:type="dxa"/>
+              <w:bottom w:w="100" w:type="dxa"/>
+              <w:right w:w="100" w:type="dxa"/>
+            </w:tcMar>
+            <w:vAlign w:val="center"/>
+            <w:hideMark/>
+          </w:tcPr>
+          <w:p>
+            <w:pPr>
+              <w:pStyle w:val="Solution"/>
+              <w:jc w:val="right"/>
+            </w:pPr>
+            <w:r>
+              <w:t>Slow start</w:t>
+            </w:r>
+          </w:p>
+        </w:tc>
+        <w:tc>
+          <w:tcPr>
+            <w:tcW w:w="0" w:type="auto"/>
+            <w:tcBorders>
+              <w:top w:val="single" w:sz="8" w:space="0" w:color="000000"/>
+              <w:left w:val="single" w:sz="8" w:space="0" w:color="000000"/>
+              <w:bottom w:val="single" w:sz="8" w:space="0" w:color="000000"/>
+              <w:right w:val="single" w:sz="8" w:space="0" w:color="000000"/>
+            </w:tcBorders>
+            <w:tcMar>
+              <w:top w:w="100" w:type="dxa"/>
+              <w:left w:w="100" w:type="dxa"/>
+              <w:bottom w:w="100" w:type="dxa"/>
+              <w:right w:w="100" w:type="dxa"/>
+            </w:tcMar>
+            <w:vAlign w:val="center"/>
+            <w:hideMark/>
+          </w:tcPr>
+          <w:p>
+            <w:pPr>
+              <w:pStyle w:val="Solution"/>
+              <w:jc w:val="right"/>
+            </w:pPr>
+            <w:r>
+              <w:t>5</w:t>
+            </w:r>
+          </w:p>
+        </w:tc>
+        <w:tc>
+          <w:tcPr>
+            <w:tcW w:w="0" w:type="auto"/>
+            <w:tcBorders>
+              <w:top w:val="single" w:sz="8" w:space="0" w:color="000000"/>
+              <w:left w:val="single" w:sz="8" w:space="0" w:color="000000"/>
+              <w:bottom w:val="single" w:sz="8" w:space="0" w:color="000000"/>
+              <w:right w:val="single" w:sz="8" w:space="0" w:color="000000"/>
+            </w:tcBorders>
+            <w:tcMar>
+              <w:top w:w="100" w:type="dxa"/>
+              <w:left w:w="100" w:type="dxa"/>
+              <w:bottom w:w="100" w:type="dxa"/>
+              <w:right w:w="100" w:type="dxa"/>
+            </w:tcMar>
+            <w:vAlign w:val="center"/>
+            <w:hideMark/>
+          </w:tcPr>
+          <w:p>
+            <w:pPr>
+              <w:pStyle w:val="Solution"/>
+              <w:jc w:val="right"/>
+            </w:pPr>
+            <w:r>
+              <w:t>4</w:t>
+            </w:r>
+          </w:p>
+        </w:tc>
+      </w:tr>
+      <w:tr>
+        <w:trPr>
+          <w:trHeight w:val="500"/>
+          <w:jc w:val="center"/>
+        </w:trPr>
+        <w:tc>
+          <w:tcPr>
+            <w:tcW w:w="0" w:type="auto"/>
+            <w:tcBorders>
+              <w:top w:val="single" w:sz="8" w:space="0" w:color="000000"/>
+              <w:left w:val="single" w:sz="8" w:space="0" w:color="000000"/>
+              <w:bottom w:val="single" w:sz="8" w:space="0" w:color="000000"/>
+              <w:right w:val="single" w:sz="8" w:space="0" w:color="000000"/>
+            </w:tcBorders>
+            <w:tcMar>
+              <w:top w:w="100" w:type="dxa"/>
+              <w:left w:w="100" w:type="dxa"/>
+              <w:bottom w:w="100" w:type="dxa"/>
+              <w:right w:w="100" w:type="dxa"/>
+            </w:tcMar>
+            <w:vAlign w:val="center"/>
+            <w:hideMark/>
+          </w:tcPr>
+          <w:p>
+            <w:pPr>
+              <w:jc w:val="right"/>
+            </w:pPr>
+            <w:r>
+              <w:t>3</w:t>
+            </w:r>
+          </w:p>
+        </w:tc>
+        <w:tc>
+          <w:tcPr>
+            <w:tcW w:w="0" w:type="auto"/>
+            <w:tcBorders>
+              <w:top w:val="single" w:sz="8" w:space="0" w:color="000000"/>
+              <w:left w:val="single" w:sz="8" w:space="0" w:color="000000"/>
+              <w:bottom w:val="single" w:sz="8" w:space="0" w:color="000000"/>
+              <w:right w:val="single" w:sz="8" w:space="0" w:color="000000"/>
+            </w:tcBorders>
+            <w:tcMar>
+              <w:top w:w="100" w:type="dxa"/>
+              <w:left w:w="100" w:type="dxa"/>
+              <w:bottom w:w="100" w:type="dxa"/>
+              <w:right w:w="100" w:type="dxa"/>
+            </w:tcMar>
+            <w:vAlign w:val="center"/>
+            <w:hideMark/>
+          </w:tcPr>
+          <w:p>
+            <w:pPr>
+              <w:pStyle w:val="Solution"/>
+              <w:jc w:val="right"/>
+            </w:pPr>
+            <w:r>
+              <w:t>Congestion avoidance</w:t>
+            </w:r>
+          </w:p>
+        </w:tc>
+        <w:tc>
+          <w:tcPr>
+            <w:tcW w:w="0" w:type="auto"/>
+            <w:tcBorders>
+              <w:top w:val="single" w:sz="8" w:space="0" w:color="000000"/>
+              <w:left w:val="single" w:sz="8" w:space="0" w:color="000000"/>
+              <w:bottom w:val="single" w:sz="8" w:space="0" w:color="000000"/>
+              <w:right w:val="single" w:sz="8" w:space="0" w:color="000000"/>
+            </w:tcBorders>
+            <w:tcMar>
+              <w:top w:w="100" w:type="dxa"/>
+              <w:left w:w="100" w:type="dxa"/>
+              <w:bottom w:w="100" w:type="dxa"/>
+              <w:right w:w="100" w:type="dxa"/>
+            </w:tcMar>
+            <w:vAlign w:val="center"/>
+            <w:hideMark/>
+          </w:tcPr>
+          <w:p>
+            <w:pPr>
+              <w:pStyle w:val="Solution"/>
+              <w:jc w:val="right"/>
+            </w:pPr>
+            <w:r>
+              <w:t>5</w:t>
+            </w:r>
+          </w:p>
+        </w:tc>
+        <w:tc>
+          <w:tcPr>
+            <w:tcW w:w="0" w:type="auto"/>
+            <w:tcBorders>
+              <w:top w:val="single" w:sz="8" w:space="0" w:color="000000"/>
+              <w:left w:val="single" w:sz="8" w:space="0" w:color="000000"/>
+              <w:bottom w:val="single" w:sz="8" w:space="0" w:color="000000"/>
+              <w:right w:val="single" w:sz="8" w:space="0" w:color="000000"/>
+            </w:tcBorders>
+            <w:tcMar>
+              <w:top w:w="100" w:type="dxa"/>
+              <w:left w:w="100" w:type="dxa"/>
+              <w:bottom w:w="100" w:type="dxa"/>
+              <w:right w:w="100" w:type="dxa"/>
+            </w:tcMar>
+            <w:vAlign w:val="center"/>
+            <w:hideMark/>
+          </w:tcPr>
+          <w:p>
+            <w:pPr>
+              <w:pStyle w:val="Solution"/>
+              <w:jc w:val="right"/>
+            </w:pPr>
+            <w:r>
+              <w:t>5</w:t>
+            </w:r>
+          </w:p>
+        </w:tc>
+      </w:tr>
+      <w:tr>
+        <w:trPr>
+          <w:trHeight w:val="500"/>
+          <w:jc w:val="center"/>
+        </w:trPr>
+        <w:tc>
+          <w:tcPr>
+            <w:tcW w:w="0" w:type="auto"/>
+            <w:tcBorders>
+              <w:top w:val="single" w:sz="8" w:space="0" w:color="000000"/>
+              <w:left w:val="single" w:sz="8" w:space="0" w:color="000000"/>
+              <w:bottom w:val="single" w:sz="8" w:space="0" w:color="000000"/>
+              <w:right w:val="single" w:sz="8" w:space="0" w:color="000000"/>
+            </w:tcBorders>
+            <w:tcMar>
+              <w:top w:w="100" w:type="dxa"/>
+              <w:left w:w="100" w:type="dxa"/>
+              <w:bottom w:w="100" w:type="dxa"/>
+              <w:right w:w="100" w:type="dxa"/>
+            </w:tcMar>
+            <w:vAlign w:val="center"/>
+            <w:hideMark/>
+          </w:tcPr>
+          <w:p>
+            <w:pPr>
+              <w:jc w:val="right"/>
+            </w:pPr>
+            <w:r>
+              <w:t>4</w:t>
+            </w:r>
+          </w:p>
+        </w:tc>
+        <w:tc>
+          <w:tcPr>
+            <w:tcW w:w="0" w:type="auto"/>
+            <w:tcBorders>
+              <w:top w:val="single" w:sz="8" w:space="0" w:color="000000"/>
+              <w:left w:val="single" w:sz="8" w:space="0" w:color="000000"/>
+              <w:bottom w:val="single" w:sz="8" w:space="0" w:color="000000"/>
+              <w:right w:val="single" w:sz="8" w:space="0" w:color="000000"/>
+            </w:tcBorders>
+            <w:tcMar>
+              <w:top w:w="100" w:type="dxa"/>
+              <w:left w:w="100" w:type="dxa"/>
+              <w:bottom w:w="100" w:type="dxa"/>
+              <w:right w:w="100" w:type="dxa"/>
+            </w:tcMar>
+            <w:vAlign w:val="center"/>
+            <w:hideMark/>
+          </w:tcPr>
+          <w:p>
+            <w:pPr>
+              <w:pStyle w:val="Solution"/>
+              <w:jc w:val="right"/>
+            </w:pPr>
+            <w:r>
+              <w:t>Congestion avoidance</w:t>
+            </w:r>
+          </w:p>
+        </w:tc>
+        <w:tc>
+          <w:tcPr>
+            <w:tcW w:w="0" w:type="auto"/>
+            <w:tcBorders>
+              <w:top w:val="single" w:sz="8" w:space="0" w:color="000000"/>
+              <w:left w:val="single" w:sz="8" w:space="0" w:color="000000"/>
+              <w:bottom w:val="single" w:sz="8" w:space="0" w:color="000000"/>
+              <w:right w:val="single" w:sz="8" w:space="0" w:color="000000"/>
+            </w:tcBorders>
+            <w:tcMar>
+              <w:top w:w="100" w:type="dxa"/>
+              <w:left w:w="100" w:type="dxa"/>
+              <w:bottom w:w="100" w:type="dxa"/>
+              <w:right w:w="100" w:type="dxa"/>
+            </w:tcMar>
+            <w:vAlign w:val="center"/>
+            <w:hideMark/>
+          </w:tcPr>
+          <w:p>
+            <w:pPr>
+              <w:pStyle w:val="Solution"/>
+              <w:jc w:val="right"/>
+            </w:pPr>
+            <w:r>
+              <w:t>5</w:t>
+            </w:r>
+          </w:p>
+        </w:tc>
+        <w:tc>
+          <w:tcPr>
+            <w:tcW w:w="0" w:type="auto"/>
+            <w:tcBorders>
+              <w:top w:val="single" w:sz="8" w:space="0" w:color="000000"/>
+              <w:left w:val="single" w:sz="8" w:space="0" w:color="000000"/>
+              <w:bottom w:val="single" w:sz="8" w:space="0" w:color="000000"/>
+              <w:right w:val="single" w:sz="8" w:space="0" w:color="000000"/>
+            </w:tcBorders>
+            <w:tcMar>
+              <w:top w:w="100" w:type="dxa"/>
+              <w:left w:w="100" w:type="dxa"/>
+              <w:bottom w:w="100" w:type="dxa"/>
+              <w:right w:w="100" w:type="dxa"/>
+            </w:tcMar>
+            <w:vAlign w:val="center"/>
+            <w:hideMark/>
+          </w:tcPr>
+          <w:p>
+            <w:pPr>
+              <w:pStyle w:val="Solution"/>
+              <w:jc w:val="right"/>
+            </w:pPr>
+            <w:r>
+              <w:t>6</w:t>
+            </w:r>
+          </w:p>
+        </w:tc>
+      </w:tr>
+      <w:tr>
+        <w:trPr>
+          <w:trHeight w:val="500"/>
+          <w:jc w:val="center"/>
+        </w:trPr>
+        <w:tc>
+          <w:tcPr>
+            <w:tcW w:w="0" w:type="auto"/>
+            <w:tcBorders>
+              <w:top w:val="single" w:sz="8" w:space="0" w:color="000000"/>
+              <w:left w:val="single" w:sz="8" w:space="0" w:color="000000"/>
+              <w:bottom w:val="single" w:sz="8" w:space="0" w:color="000000"/>
+              <w:right w:val="single" w:sz="8" w:space="0" w:color="000000"/>
+            </w:tcBorders>
+            <w:tcMar>
+              <w:top w:w="100" w:type="dxa"/>
+              <w:left w:w="100" w:type="dxa"/>
+              <w:bottom w:w="100" w:type="dxa"/>
+              <w:right w:w="100" w:type="dxa"/>
+            </w:tcMar>
+            <w:vAlign w:val="center"/>
+            <w:hideMark/>
+          </w:tcPr>
+          <w:p>
+            <w:pPr>
+              <w:jc w:val="right"/>
+            </w:pPr>
+            <w:r>
+              <w:t>5</w:t>
+            </w:r>
+          </w:p>
+        </w:tc>
+        <w:tc>
+          <w:tcPr>
+            <w:tcW w:w="0" w:type="auto"/>
+            <w:tcBorders>
+              <w:top w:val="single" w:sz="8" w:space="0" w:color="000000"/>
+              <w:left w:val="single" w:sz="8" w:space="0" w:color="000000"/>
+              <w:bottom w:val="single" w:sz="8" w:space="0" w:color="000000"/>
+              <w:right w:val="single" w:sz="8" w:space="0" w:color="000000"/>
+            </w:tcBorders>
+            <w:tcMar>
+              <w:top w:w="100" w:type="dxa"/>
+              <w:left w:w="100" w:type="dxa"/>
+              <w:bottom w:w="100" w:type="dxa"/>
+              <w:right w:w="100" w:type="dxa"/>
+            </w:tcMar>
+            <w:vAlign w:val="center"/>
+            <w:hideMark/>
+          </w:tcPr>
+          <w:p>
+            <w:pPr>
+              <w:pStyle w:val="Solution"/>
+              <w:jc w:val="right"/>
+            </w:pPr>
+            <w:r>
+              <w:t>Congestion avoidance</w:t>
+            </w:r>
+          </w:p>
+        </w:tc>
+        <w:tc>
+          <w:tcPr>
+            <w:tcW w:w="0" w:type="auto"/>
+            <w:tcBorders>
+              <w:top w:val="single" w:sz="8" w:space="0" w:color="000000"/>
+              <w:left w:val="single" w:sz="8" w:space="0" w:color="000000"/>
+              <w:bottom w:val="single" w:sz="8" w:space="0" w:color="000000"/>
+              <w:right w:val="single" w:sz="8" w:space="0" w:color="000000"/>
+            </w:tcBorders>
+            <w:tcMar>
+              <w:top w:w="100" w:type="dxa"/>
+              <w:left w:w="100" w:type="dxa"/>
+              <w:bottom w:w="100" w:type="dxa"/>
+              <w:right w:w="100" w:type="dxa"/>
+            </w:tcMar>
+            <w:vAlign w:val="center"/>
+            <w:hideMark/>
+          </w:tcPr>
+          <w:p>
+            <w:pPr>
+              <w:pStyle w:val="Solution"/>
+              <w:jc w:val="right"/>
+            </w:pPr>
+            <w:r>
+              <w:t>5</w:t>
+            </w:r>
+          </w:p>
+        </w:tc>
+        <w:tc>
+          <w:tcPr>
+            <w:tcW w:w="0" w:type="auto"/>
+            <w:tcBorders>
+              <w:top w:val="single" w:sz="8" w:space="0" w:color="000000"/>
+              <w:left w:val="single" w:sz="8" w:space="0" w:color="000000"/>
+              <w:bottom w:val="single" w:sz="8" w:space="0" w:color="000000"/>
+              <w:right w:val="single" w:sz="8" w:space="0" w:color="000000"/>
+            </w:tcBorders>
+            <w:tcMar>
+              <w:top w:w="100" w:type="dxa"/>
+              <w:left w:w="100" w:type="dxa"/>
+              <w:bottom w:w="100" w:type="dxa"/>
+              <w:right w:w="100" w:type="dxa"/>
+            </w:tcMar>
+            <w:vAlign w:val="center"/>
+            <w:hideMark/>
+          </w:tcPr>
+          <w:p>
+            <w:pPr>
+              <w:pStyle w:val="Solution"/>
+              <w:jc w:val="right"/>
+            </w:pPr>
+            <w:r>
+              <w:t>7</w:t>
+            </w:r>
+          </w:p>
+        </w:tc>
+      </w:tr>
+      <w:tr>
+        <w:trPr>
+          <w:trHeight w:val="500"/>
+          <w:jc w:val="center"/>
+        </w:trPr>
+        <w:tc>
+          <w:tcPr>
+            <w:tcW w:w="0" w:type="auto"/>
+            <w:tcBorders>
+              <w:top w:val="single" w:sz="8" w:space="0" w:color="000000"/>
+              <w:left w:val="single" w:sz="8" w:space="0" w:color="000000"/>
+              <w:bottom w:val="single" w:sz="8" w:space="0" w:color="000000"/>
+              <w:right w:val="single" w:sz="8" w:space="0" w:color="000000"/>
+            </w:tcBorders>
+            <w:tcMar>
+              <w:top w:w="100" w:type="dxa"/>
+              <w:left w:w="100" w:type="dxa"/>
+              <w:bottom w:w="100" w:type="dxa"/>
+              <w:right w:w="100" w:type="dxa"/>
+            </w:tcMar>
+            <w:vAlign w:val="center"/>
+            <w:hideMark/>
+          </w:tcPr>
+          <w:p>
+            <w:pPr>
+              <w:jc w:val="right"/>
+            </w:pPr>
+            <w:r>
+              <w:t>6</w:t>
+            </w:r>
+          </w:p>
+        </w:tc>
+        <w:tc>
+          <w:tcPr>
+            <w:tcW w:w="0" w:type="auto"/>
+            <w:tcBorders>
+              <w:top w:val="single" w:sz="8" w:space="0" w:color="000000"/>
+              <w:left w:val="single" w:sz="8" w:space="0" w:color="000000"/>
+              <w:bottom w:val="single" w:sz="8" w:space="0" w:color="000000"/>
+              <w:right w:val="single" w:sz="8" w:space="0" w:color="000000"/>
+            </w:tcBorders>
+            <w:tcMar>
+              <w:top w:w="100" w:type="dxa"/>
+              <w:left w:w="100" w:type="dxa"/>
+              <w:bottom w:w="100" w:type="dxa"/>
+              <w:right w:w="100" w:type="dxa"/>
+            </w:tcMar>
+            <w:vAlign w:val="center"/>
+            <w:hideMark/>
+          </w:tcPr>
+          <w:p>
+            <w:pPr>
+              <w:pStyle w:val="Solution"/>
+              <w:jc w:val="right"/>
+            </w:pPr>
+            <w:r>
+              <w:t>Congestion avoidance</w:t>
+            </w:r>
+          </w:p>
+        </w:tc>
+        <w:tc>
+          <w:tcPr>
+            <w:tcW w:w="0" w:type="auto"/>
+            <w:tcBorders>
+              <w:top w:val="single" w:sz="8" w:space="0" w:color="000000"/>
+              <w:left w:val="single" w:sz="8" w:space="0" w:color="000000"/>
+              <w:bottom w:val="single" w:sz="8" w:space="0" w:color="000000"/>
+              <w:right w:val="single" w:sz="8" w:space="0" w:color="000000"/>
+            </w:tcBorders>
+            <w:tcMar>
+              <w:top w:w="100" w:type="dxa"/>
+              <w:left w:w="100" w:type="dxa"/>
+              <w:bottom w:w="100" w:type="dxa"/>
+              <w:right w:w="100" w:type="dxa"/>
+            </w:tcMar>
+            <w:vAlign w:val="center"/>
+            <w:hideMark/>
+          </w:tcPr>
+          <w:p>
+            <w:pPr>
+              <w:pStyle w:val="Solution"/>
+              <w:jc w:val="right"/>
+            </w:pPr>
+            <w:r>
+              <w:t>5</w:t>
+            </w:r>
+          </w:p>
+        </w:tc>
+        <w:tc>
+          <w:tcPr>
+            <w:tcW w:w="0" w:type="auto"/>
+            <w:tcBorders>
+              <w:top w:val="single" w:sz="8" w:space="0" w:color="000000"/>
+              <w:left w:val="single" w:sz="8" w:space="0" w:color="000000"/>
+              <w:bottom w:val="single" w:sz="8" w:space="0" w:color="000000"/>
+              <w:right w:val="single" w:sz="8" w:space="0" w:color="000000"/>
+            </w:tcBorders>
+            <w:tcMar>
+              <w:top w:w="100" w:type="dxa"/>
+              <w:left w:w="100" w:type="dxa"/>
+              <w:bottom w:w="100" w:type="dxa"/>
+              <w:right w:w="100" w:type="dxa"/>
+            </w:tcMar>
+            <w:vAlign w:val="center"/>
+            <w:hideMark/>
+          </w:tcPr>
+          <w:p>
+            <w:pPr>
+              <w:pStyle w:val="Solution"/>
+              <w:jc w:val="right"/>
+            </w:pPr>
+            <w:r>
+              <w:t>8</w:t>
+            </w:r>
+          </w:p>
+        </w:tc>
+      </w:tr>
+      <w:tr>
+        <w:trPr>
+          <w:trHeight w:val="500"/>
+          <w:jc w:val="center"/>
+        </w:trPr>
+        <w:tc>
+          <w:tcPr>
+            <w:tcW w:w="0" w:type="auto"/>
+            <w:tcBorders>
+              <w:top w:val="single" w:sz="8" w:space="0" w:color="000000"/>
+              <w:left w:val="single" w:sz="8" w:space="0" w:color="000000"/>
+              <w:bottom w:val="single" w:sz="8" w:space="0" w:color="000000"/>
+              <w:right w:val="single" w:sz="8" w:space="0" w:color="000000"/>
+            </w:tcBorders>
+            <w:tcMar>
+              <w:top w:w="100" w:type="dxa"/>
+              <w:left w:w="100" w:type="dxa"/>
+              <w:bottom w:w="100" w:type="dxa"/>
+              <w:right w:w="100" w:type="dxa"/>
+            </w:tcMar>
+            <w:vAlign w:val="center"/>
+            <w:hideMark/>
+          </w:tcPr>
+          <w:p>
+            <w:pPr>
+              <w:jc w:val="right"/>
+            </w:pPr>
+            <w:r>
+              <w:t>7</w:t>
+            </w:r>
+          </w:p>
+        </w:tc>
+        <w:tc>
+          <w:tcPr>
+            <w:tcW w:w="0" w:type="auto"/>
+            <w:tcBorders>
+              <w:top w:val="single" w:sz="8" w:space="0" w:color="000000"/>
+              <w:left w:val="single" w:sz="8" w:space="0" w:color="000000"/>
+              <w:bottom w:val="single" w:sz="8" w:space="0" w:color="000000"/>
+              <w:right w:val="single" w:sz="8" w:space="0" w:color="000000"/>
+            </w:tcBorders>
+            <w:tcMar>
+              <w:top w:w="100" w:type="dxa"/>
+              <w:left w:w="100" w:type="dxa"/>
+              <w:bottom w:w="100" w:type="dxa"/>
+              <w:right w:w="100" w:type="dxa"/>
+            </w:tcMar>
+            <w:vAlign w:val="center"/>
+            <w:hideMark/>
+          </w:tcPr>
+          <w:p>
+            <w:pPr>
+              <w:pStyle w:val="Solution"/>
+              <w:jc w:val="right"/>
+            </w:pPr>
+            <w:r>
+              <w:t>Slow start</w:t>
+            </w:r>
+          </w:p>
+        </w:tc>
+        <w:tc>
+          <w:tcPr>
+            <w:tcW w:w="0" w:type="auto"/>
+            <w:tcBorders>
+              <w:top w:val="single" w:sz="8" w:space="0" w:color="000000"/>
+              <w:left w:val="single" w:sz="8" w:space="0" w:color="000000"/>
+              <w:bottom w:val="single" w:sz="8" w:space="0" w:color="000000"/>
+              <w:right w:val="single" w:sz="8" w:space="0" w:color="000000"/>
+            </w:tcBorders>
+            <w:tcMar>
+              <w:top w:w="100" w:type="dxa"/>
+              <w:left w:w="100" w:type="dxa"/>
+              <w:bottom w:w="100" w:type="dxa"/>
+              <w:right w:w="100" w:type="dxa"/>
+            </w:tcMar>
+            <w:vAlign w:val="center"/>
+            <w:hideMark/>
+          </w:tcPr>
+          <w:p>
+            <w:pPr>
+              <w:pStyle w:val="Solution"/>
+              <w:jc w:val="right"/>
+            </w:pPr>
+            <w:r>
+              <w:t>4</w:t>
+            </w:r>
+          </w:p>
+        </w:tc>
+        <w:tc>
+          <w:tcPr>
+            <w:tcW w:w="0" w:type="auto"/>
+            <w:tcBorders>
+              <w:top w:val="single" w:sz="8" w:space="0" w:color="000000"/>
+              <w:left w:val="single" w:sz="8" w:space="0" w:color="000000"/>
+              <w:bottom w:val="single" w:sz="8" w:space="0" w:color="000000"/>
+              <w:right w:val="single" w:sz="8" w:space="0" w:color="000000"/>
+            </w:tcBorders>
+            <w:tcMar>
+              <w:top w:w="100" w:type="dxa"/>
+              <w:left w:w="100" w:type="dxa"/>
+              <w:bottom w:w="100" w:type="dxa"/>
+              <w:right w:w="100" w:type="dxa"/>
+            </w:tcMar>
+            <w:vAlign w:val="center"/>
+            <w:hideMark/>
+          </w:tcPr>
+          <w:p>
+            <w:pPr>
+              <w:pStyle w:val="Solution"/>
+              <w:jc w:val="right"/>
+            </w:pPr>
+            <w:r>
+              <w:t>1</w:t>
+            </w:r>
+          </w:p>
+        </w:tc>
+      </w:tr>
+      <w:tr>
+        <w:trPr>
+          <w:trHeight w:val="500"/>
+          <w:jc w:val="center"/>
+        </w:trPr>
+        <w:tc>
+          <w:tcPr>
+            <w:tcW w:w="0" w:type="auto"/>
+            <w:tcBorders>
+              <w:top w:val="single" w:sz="8" w:space="0" w:color="000000"/>
+              <w:left w:val="single" w:sz="8" w:space="0" w:color="000000"/>
+              <w:bottom w:val="single" w:sz="8" w:space="0" w:color="000000"/>
+              <w:right w:val="single" w:sz="8" w:space="0" w:color="000000"/>
+            </w:tcBorders>
+            <w:tcMar>
+              <w:top w:w="100" w:type="dxa"/>
+              <w:left w:w="100" w:type="dxa"/>
+              <w:bottom w:w="100" w:type="dxa"/>
+              <w:right w:w="100" w:type="dxa"/>
+            </w:tcMar>
+            <w:vAlign w:val="center"/>
+            <w:hideMark/>
+          </w:tcPr>
+          <w:p>
+            <w:pPr>
+              <w:jc w:val="right"/>
+            </w:pPr>
+            <w:r>
+              <w:t>8</w:t>
+            </w:r>
+          </w:p>
+        </w:tc>
+        <w:tc>
+          <w:tcPr>
+            <w:tcW w:w="0" w:type="auto"/>
+            <w:tcBorders>
+              <w:top w:val="single" w:sz="8" w:space="0" w:color="000000"/>
+              <w:left w:val="single" w:sz="8" w:space="0" w:color="000000"/>
+              <w:bottom w:val="single" w:sz="8" w:space="0" w:color="000000"/>
+              <w:right w:val="single" w:sz="8" w:space="0" w:color="000000"/>
+            </w:tcBorders>
+            <w:tcMar>
+              <w:top w:w="100" w:type="dxa"/>
+              <w:left w:w="100" w:type="dxa"/>
+              <w:bottom w:w="100" w:type="dxa"/>
+              <w:right w:w="100" w:type="dxa"/>
+            </w:tcMar>
+            <w:vAlign w:val="center"/>
+            <w:hideMark/>
+          </w:tcPr>
+          <w:p>
+            <w:pPr>
+              <w:pStyle w:val="Solution"/>
+              <w:jc w:val="right"/>
+            </w:pPr>
+            <w:r>
+              <w:t>Slow start</w:t>
+            </w:r>
+          </w:p>
+        </w:tc>
+        <w:tc>
+          <w:tcPr>
+            <w:tcW w:w="0" w:type="auto"/>
+            <w:tcBorders>
+              <w:top w:val="single" w:sz="8" w:space="0" w:color="000000"/>
+              <w:left w:val="single" w:sz="8" w:space="0" w:color="000000"/>
+              <w:bottom w:val="single" w:sz="8" w:space="0" w:color="000000"/>
+              <w:right w:val="single" w:sz="8" w:space="0" w:color="000000"/>
+            </w:tcBorders>
+            <w:tcMar>
+              <w:top w:w="100" w:type="dxa"/>
+              <w:left w:w="100" w:type="dxa"/>
+              <w:bottom w:w="100" w:type="dxa"/>
+              <w:right w:w="100" w:type="dxa"/>
+            </w:tcMar>
+            <w:vAlign w:val="center"/>
+            <w:hideMark/>
+          </w:tcPr>
+          <w:p>
+            <w:pPr>
+              <w:pStyle w:val="Solution"/>
+              <w:jc w:val="right"/>
+            </w:pPr>
+            <w:r>
+              <w:t>4</w:t>
+            </w:r>
+          </w:p>
+        </w:tc>
+        <w:tc>
+          <w:tcPr>
+            <w:tcW w:w="0" w:type="auto"/>
+            <w:tcBorders>
+              <w:top w:val="single" w:sz="8" w:space="0" w:color="000000"/>
+              <w:left w:val="single" w:sz="8" w:space="0" w:color="000000"/>
+              <w:bottom w:val="single" w:sz="8" w:space="0" w:color="000000"/>
+              <w:right w:val="single" w:sz="8" w:space="0" w:color="000000"/>
+            </w:tcBorders>
+            <w:tcMar>
+              <w:top w:w="100" w:type="dxa"/>
+              <w:left w:w="100" w:type="dxa"/>
+              <w:bottom w:w="100" w:type="dxa"/>
+              <w:right w:w="100" w:type="dxa"/>
+            </w:tcMar>
+            <w:vAlign w:val="center"/>
+            <w:hideMark/>
+          </w:tcPr>
+          <w:p>
+            <w:pPr>
+              <w:pStyle w:val="Solution"/>
+              <w:jc w:val="right"/>
+            </w:pPr>
+            <w:r>
+              <w:t>2</w:t>
+            </w:r>
+          </w:p>
+        </w:tc>
+      </w:tr>
+    </w:tbl>
+    <w:p>
+      <w:pPr>
+        <w:rPr>
+          <w:rFonts w:hint="cs"/>
+          <w:rtl/>
+        </w:rPr>
+      </w:pPr>
     </w:p>
     <w:sectPr>
       <w:headerReference w:type="even" r:id="rId14"/>
@@ -8047,7 +11334,1080 @@
       <mc:AlternateContent>
         <mc:Choice Requires="wps">
           <w:drawing>
-            <wp:anchor distT="0" distB="0" distL="114300" distR="114300" simplePos="0" relativeHeight="251649536" behindDoc="0" locked="0" layoutInCell="1" allowOverlap="1" wp14:anchorId="2465B128" wp14:editId="216643E0">
+            <wp:anchor distT="0" distB="0" distL="114300" distR="114300" simplePos="0" relativeHeight="251681280" behindDoc="0" locked="0" layoutInCell="1" allowOverlap="1" wp14:anchorId="4509EDFF" wp14:editId="2906FC64">
+              <wp:simplePos x="0" y="0"/>
+              <wp:positionH relativeFrom="margin">
+                <wp:posOffset>860425</wp:posOffset>
+              </wp:positionH>
+              <wp:positionV relativeFrom="paragraph">
+                <wp:posOffset>8890</wp:posOffset>
+              </wp:positionV>
+              <wp:extent cx="942975" cy="1485900"/>
+              <wp:effectExtent l="0" t="0" r="0" b="0"/>
+              <wp:wrapNone/>
+              <wp:docPr id="6" name="Text Box 6"/>
+              <wp:cNvGraphicFramePr/>
+              <a:graphic xmlns:a="http://schemas.openxmlformats.org/drawingml/2006/main">
+                <a:graphicData uri="http://schemas.microsoft.com/office/word/2010/wordprocessingShape">
+                  <wps:wsp>
+                    <wps:cNvSpPr txBox="1"/>
+                    <wps:spPr>
+                      <a:xfrm>
+                        <a:off x="0" y="0"/>
+                        <a:ext cx="942975" cy="1485900"/>
+                      </a:xfrm>
+                      <a:prstGeom prst="rect">
+                        <a:avLst/>
+                      </a:prstGeom>
+                      <a:noFill/>
+                      <a:ln w="6350">
+                        <a:noFill/>
+                      </a:ln>
+                      <a:effectLst/>
+                    </wps:spPr>
+                    <wps:style>
+                      <a:lnRef idx="0">
+                        <a:schemeClr val="accent1"/>
+                      </a:lnRef>
+                      <a:fillRef idx="0">
+                        <a:schemeClr val="accent1"/>
+                      </a:fillRef>
+                      <a:effectRef idx="0">
+                        <a:schemeClr val="accent1"/>
+                      </a:effectRef>
+                      <a:fontRef idx="minor">
+                        <a:schemeClr val="dk1"/>
+                      </a:fontRef>
+                    </wps:style>
+                    <wps:txbx>
+                      <w:txbxContent>
+                        <w:tbl>
+                          <w:tblPr>
+                            <w:tblStyle w:val="TableGrid"/>
+                            <w:tblOverlap w:val="never"/>
+                            <w:bidiVisual/>
+                            <w:tblW w:w="3102" w:type="dxa"/>
+                            <w:tblCellMar>
+                              <w:left w:w="0" w:type="dxa"/>
+                              <w:right w:w="0" w:type="dxa"/>
+                            </w:tblCellMar>
+                            <w:tblLook w:val="04A0" w:firstRow="1" w:lastRow="0" w:firstColumn="1" w:lastColumn="0" w:noHBand="0" w:noVBand="1"/>
+                          </w:tblPr>
+                          <w:tblGrid>
+                            <w:gridCol w:w="590"/>
+                            <w:gridCol w:w="716"/>
+                            <w:gridCol w:w="1796"/>
+                          </w:tblGrid>
+                          <w:tr>
+                            <w:trPr>
+                              <w:trHeight w:hRule="exact" w:val="242"/>
+                            </w:trPr>
+                            <w:tc>
+                              <w:tcPr>
+                                <w:tcW w:w="590" w:type="dxa"/>
+                                <w:vAlign w:val="center"/>
+                              </w:tcPr>
+                              <w:p>
+                                <w:pPr>
+                                  <w:spacing w:line="216" w:lineRule="auto"/>
+                                  <w:suppressOverlap/>
+                                  <w:jc w:val="center"/>
+                                  <w:rPr>
+                                    <w:b/>
+                                    <w:bCs/>
+                                    <w:sz w:val="16"/>
+                                    <w:szCs w:val="16"/>
+                                    <w:rtl/>
+                                    <w:lang w:bidi="fa-IR"/>
+                                  </w:rPr>
+                                </w:pPr>
+                                <w:r>
+                                  <w:rPr>
+                                    <w:rFonts w:hint="cs"/>
+                                    <w:b/>
+                                    <w:bCs/>
+                                    <w:sz w:val="16"/>
+                                    <w:szCs w:val="16"/>
+                                    <w:rtl/>
+                                    <w:lang w:bidi="fa-IR"/>
+                                  </w:rPr>
+                                  <w:t>مسئله</w:t>
+                                </w:r>
+                              </w:p>
+                            </w:tc>
+                            <w:tc>
+                              <w:tcPr>
+                                <w:tcW w:w="716" w:type="dxa"/>
+                                <w:tcBorders>
+                                  <w:right w:val="single" w:sz="4" w:space="0" w:color="auto"/>
+                                </w:tcBorders>
+                                <w:vAlign w:val="center"/>
+                              </w:tcPr>
+                              <w:p>
+                                <w:pPr>
+                                  <w:spacing w:line="216" w:lineRule="auto"/>
+                                  <w:suppressOverlap/>
+                                  <w:jc w:val="center"/>
+                                  <w:rPr>
+                                    <w:b/>
+                                    <w:bCs/>
+                                    <w:sz w:val="16"/>
+                                    <w:szCs w:val="16"/>
+                                    <w:rtl/>
+                                  </w:rPr>
+                                </w:pPr>
+                                <w:r>
+                                  <w:rPr>
+                                    <w:rFonts w:hint="cs"/>
+                                    <w:b/>
+                                    <w:bCs/>
+                                    <w:sz w:val="16"/>
+                                    <w:szCs w:val="16"/>
+                                    <w:rtl/>
+                                  </w:rPr>
+                                  <w:t>نمره</w:t>
+                                </w:r>
+                              </w:p>
+                            </w:tc>
+                            <w:tc>
+                              <w:tcPr>
+                                <w:tcW w:w="1796" w:type="dxa"/>
+                                <w:tcBorders>
+                                  <w:top w:val="nil"/>
+                                  <w:left w:val="single" w:sz="4" w:space="0" w:color="auto"/>
+                                  <w:bottom w:val="nil"/>
+                                  <w:right w:val="single" w:sz="4" w:space="0" w:color="auto"/>
+                                </w:tcBorders>
+                                <w:vAlign w:val="center"/>
+                              </w:tcPr>
+                              <w:p>
+                                <w:pPr>
+                                  <w:spacing w:line="216" w:lineRule="auto"/>
+                                  <w:suppressOverlap/>
+                                  <w:jc w:val="center"/>
+                                  <w:rPr>
+                                    <w:b/>
+                                    <w:bCs/>
+                                    <w:sz w:val="16"/>
+                                    <w:szCs w:val="16"/>
+                                    <w:rtl/>
+                                  </w:rPr>
+                                </w:pPr>
+                              </w:p>
+                            </w:tc>
+                          </w:tr>
+                          <w:tr>
+                            <w:trPr>
+                              <w:trHeight w:hRule="exact" w:val="242"/>
+                            </w:trPr>
+                            <w:tc>
+                              <w:tcPr>
+                                <w:tcW w:w="590" w:type="dxa"/>
+                                <w:vAlign w:val="center"/>
+                              </w:tcPr>
+                              <w:p>
+                                <w:pPr>
+                                  <w:spacing w:after="0" w:line="216" w:lineRule="auto"/>
+                                  <w:suppressOverlap/>
+                                  <w:jc w:val="center"/>
+                                  <w:rPr>
+                                    <w:rFonts w:hint="cs"/>
+                                    <w:b/>
+                                    <w:bCs/>
+                                    <w:sz w:val="20"/>
+                                    <w:szCs w:val="20"/>
+                                    <w:rtl/>
+                                    <w:lang w:bidi="fa-IR"/>
+                                  </w:rPr>
+                                </w:pPr>
+                                <w:r>
+                                  <w:rPr>
+                                    <w:rFonts w:hint="cs"/>
+                                    <w:b/>
+                                    <w:bCs/>
+                                    <w:sz w:val="20"/>
+                                    <w:szCs w:val="20"/>
+                                    <w:rtl/>
+                                    <w:lang w:bidi="fa-IR"/>
+                                  </w:rPr>
+                                  <w:t>۶</w:t>
+                                </w:r>
+                              </w:p>
+                            </w:tc>
+                            <w:tc>
+                              <w:tcPr>
+                                <w:tcW w:w="716" w:type="dxa"/>
+                                <w:tcBorders>
+                                  <w:right w:val="single" w:sz="4" w:space="0" w:color="auto"/>
+                                </w:tcBorders>
+                                <w:vAlign w:val="center"/>
+                              </w:tcPr>
+                              <w:p>
+                                <w:pPr>
+                                  <w:spacing w:after="0" w:line="216" w:lineRule="auto"/>
+                                  <w:suppressOverlap/>
+                                  <w:jc w:val="center"/>
+                                  <w:rPr>
+                                    <w:b/>
+                                    <w:bCs/>
+                                    <w:sz w:val="18"/>
+                                    <w:szCs w:val="18"/>
+                                    <w:rtl/>
+                                  </w:rPr>
+                                </w:pPr>
+                              </w:p>
+                            </w:tc>
+                            <w:tc>
+                              <w:tcPr>
+                                <w:tcW w:w="1796" w:type="dxa"/>
+                                <w:tcBorders>
+                                  <w:top w:val="nil"/>
+                                  <w:left w:val="single" w:sz="4" w:space="0" w:color="auto"/>
+                                  <w:bottom w:val="nil"/>
+                                  <w:right w:val="single" w:sz="4" w:space="0" w:color="auto"/>
+                                </w:tcBorders>
+                                <w:vAlign w:val="center"/>
+                              </w:tcPr>
+                              <w:p>
+                                <w:pPr>
+                                  <w:spacing w:after="0" w:line="216" w:lineRule="auto"/>
+                                  <w:suppressOverlap/>
+                                  <w:jc w:val="center"/>
+                                  <w:rPr>
+                                    <w:b/>
+                                    <w:bCs/>
+                                    <w:sz w:val="18"/>
+                                    <w:szCs w:val="18"/>
+                                    <w:rtl/>
+                                  </w:rPr>
+                                </w:pPr>
+                              </w:p>
+                            </w:tc>
+                          </w:tr>
+                          <w:tr>
+                            <w:trPr>
+                              <w:trHeight w:hRule="exact" w:val="242"/>
+                            </w:trPr>
+                            <w:tc>
+                              <w:tcPr>
+                                <w:tcW w:w="590" w:type="dxa"/>
+                                <w:vAlign w:val="center"/>
+                              </w:tcPr>
+                              <w:p>
+                                <w:pPr>
+                                  <w:spacing w:after="0" w:line="216" w:lineRule="auto"/>
+                                  <w:suppressOverlap/>
+                                  <w:jc w:val="center"/>
+                                  <w:rPr>
+                                    <w:b/>
+                                    <w:bCs/>
+                                    <w:sz w:val="20"/>
+                                    <w:szCs w:val="20"/>
+                                    <w:rtl/>
+                                  </w:rPr>
+                                </w:pPr>
+                                <w:r>
+                                  <w:rPr>
+                                    <w:rFonts w:hint="cs"/>
+                                    <w:b/>
+                                    <w:bCs/>
+                                    <w:sz w:val="20"/>
+                                    <w:szCs w:val="20"/>
+                                    <w:rtl/>
+                                  </w:rPr>
+                                  <w:t>۷</w:t>
+                                </w:r>
+                              </w:p>
+                            </w:tc>
+                            <w:tc>
+                              <w:tcPr>
+                                <w:tcW w:w="716" w:type="dxa"/>
+                                <w:tcBorders>
+                                  <w:right w:val="single" w:sz="4" w:space="0" w:color="auto"/>
+                                </w:tcBorders>
+                                <w:vAlign w:val="center"/>
+                              </w:tcPr>
+                              <w:p>
+                                <w:pPr>
+                                  <w:spacing w:after="0" w:line="216" w:lineRule="auto"/>
+                                  <w:suppressOverlap/>
+                                  <w:jc w:val="center"/>
+                                  <w:rPr>
+                                    <w:b/>
+                                    <w:bCs/>
+                                    <w:sz w:val="18"/>
+                                    <w:szCs w:val="18"/>
+                                    <w:rtl/>
+                                  </w:rPr>
+                                </w:pPr>
+                              </w:p>
+                            </w:tc>
+                            <w:tc>
+                              <w:tcPr>
+                                <w:tcW w:w="1796" w:type="dxa"/>
+                                <w:tcBorders>
+                                  <w:top w:val="nil"/>
+                                  <w:left w:val="single" w:sz="4" w:space="0" w:color="auto"/>
+                                  <w:bottom w:val="nil"/>
+                                  <w:right w:val="single" w:sz="4" w:space="0" w:color="auto"/>
+                                </w:tcBorders>
+                                <w:vAlign w:val="center"/>
+                              </w:tcPr>
+                              <w:p>
+                                <w:pPr>
+                                  <w:spacing w:after="0" w:line="216" w:lineRule="auto"/>
+                                  <w:suppressOverlap/>
+                                  <w:jc w:val="center"/>
+                                  <w:rPr>
+                                    <w:b/>
+                                    <w:bCs/>
+                                    <w:sz w:val="18"/>
+                                    <w:szCs w:val="18"/>
+                                    <w:rtl/>
+                                  </w:rPr>
+                                </w:pPr>
+                              </w:p>
+                            </w:tc>
+                          </w:tr>
+                          <w:tr>
+                            <w:trPr>
+                              <w:trHeight w:hRule="exact" w:val="242"/>
+                            </w:trPr>
+                            <w:tc>
+                              <w:tcPr>
+                                <w:tcW w:w="590" w:type="dxa"/>
+                                <w:vAlign w:val="center"/>
+                              </w:tcPr>
+                              <w:p>
+                                <w:pPr>
+                                  <w:spacing w:after="0" w:line="216" w:lineRule="auto"/>
+                                  <w:suppressOverlap/>
+                                  <w:jc w:val="center"/>
+                                  <w:rPr>
+                                    <w:rFonts w:hint="cs"/>
+                                    <w:b/>
+                                    <w:bCs/>
+                                    <w:sz w:val="20"/>
+                                    <w:szCs w:val="20"/>
+                                    <w:rtl/>
+                                    <w:lang w:bidi="fa-IR"/>
+                                  </w:rPr>
+                                </w:pPr>
+                                <w:r>
+                                  <w:rPr>
+                                    <w:rFonts w:hint="cs"/>
+                                    <w:b/>
+                                    <w:bCs/>
+                                    <w:sz w:val="20"/>
+                                    <w:szCs w:val="20"/>
+                                    <w:rtl/>
+                                    <w:lang w:bidi="fa-IR"/>
+                                  </w:rPr>
+                                  <w:t>۸</w:t>
+                                </w:r>
+                              </w:p>
+                            </w:tc>
+                            <w:tc>
+                              <w:tcPr>
+                                <w:tcW w:w="716" w:type="dxa"/>
+                                <w:tcBorders>
+                                  <w:right w:val="single" w:sz="4" w:space="0" w:color="auto"/>
+                                </w:tcBorders>
+                                <w:vAlign w:val="center"/>
+                              </w:tcPr>
+                              <w:p>
+                                <w:pPr>
+                                  <w:spacing w:after="0" w:line="216" w:lineRule="auto"/>
+                                  <w:suppressOverlap/>
+                                  <w:jc w:val="center"/>
+                                  <w:rPr>
+                                    <w:b/>
+                                    <w:bCs/>
+                                    <w:sz w:val="18"/>
+                                    <w:szCs w:val="18"/>
+                                    <w:rtl/>
+                                  </w:rPr>
+                                </w:pPr>
+                              </w:p>
+                            </w:tc>
+                            <w:tc>
+                              <w:tcPr>
+                                <w:tcW w:w="1796" w:type="dxa"/>
+                                <w:tcBorders>
+                                  <w:top w:val="nil"/>
+                                  <w:left w:val="single" w:sz="4" w:space="0" w:color="auto"/>
+                                  <w:bottom w:val="nil"/>
+                                  <w:right w:val="single" w:sz="4" w:space="0" w:color="auto"/>
+                                </w:tcBorders>
+                                <w:vAlign w:val="center"/>
+                              </w:tcPr>
+                              <w:p>
+                                <w:pPr>
+                                  <w:spacing w:after="0" w:line="216" w:lineRule="auto"/>
+                                  <w:suppressOverlap/>
+                                  <w:jc w:val="center"/>
+                                  <w:rPr>
+                                    <w:b/>
+                                    <w:bCs/>
+                                    <w:sz w:val="18"/>
+                                    <w:szCs w:val="18"/>
+                                    <w:rtl/>
+                                  </w:rPr>
+                                </w:pPr>
+                              </w:p>
+                            </w:tc>
+                          </w:tr>
+                          <w:tr>
+                            <w:trPr>
+                              <w:trHeight w:hRule="exact" w:val="242"/>
+                            </w:trPr>
+                            <w:tc>
+                              <w:tcPr>
+                                <w:tcW w:w="590" w:type="dxa"/>
+                                <w:vAlign w:val="center"/>
+                              </w:tcPr>
+                              <w:p>
+                                <w:pPr>
+                                  <w:spacing w:after="0" w:line="216" w:lineRule="auto"/>
+                                  <w:suppressOverlap/>
+                                  <w:jc w:val="center"/>
+                                  <w:rPr>
+                                    <w:b/>
+                                    <w:bCs/>
+                                    <w:sz w:val="20"/>
+                                    <w:szCs w:val="20"/>
+                                    <w:rtl/>
+                                  </w:rPr>
+                                </w:pPr>
+                                <w:r>
+                                  <w:rPr>
+                                    <w:rFonts w:hint="cs"/>
+                                    <w:b/>
+                                    <w:bCs/>
+                                    <w:sz w:val="20"/>
+                                    <w:szCs w:val="20"/>
+                                    <w:rtl/>
+                                  </w:rPr>
+                                  <w:t>۹</w:t>
+                                </w:r>
+                              </w:p>
+                            </w:tc>
+                            <w:tc>
+                              <w:tcPr>
+                                <w:tcW w:w="716" w:type="dxa"/>
+                                <w:tcBorders>
+                                  <w:right w:val="single" w:sz="4" w:space="0" w:color="auto"/>
+                                </w:tcBorders>
+                                <w:vAlign w:val="center"/>
+                              </w:tcPr>
+                              <w:p>
+                                <w:pPr>
+                                  <w:spacing w:after="0" w:line="216" w:lineRule="auto"/>
+                                  <w:suppressOverlap/>
+                                  <w:jc w:val="center"/>
+                                  <w:rPr>
+                                    <w:b/>
+                                    <w:bCs/>
+                                    <w:sz w:val="18"/>
+                                    <w:szCs w:val="18"/>
+                                    <w:rtl/>
+                                  </w:rPr>
+                                </w:pPr>
+                              </w:p>
+                              <w:p>
+                                <w:pPr>
+                                  <w:spacing w:after="0" w:line="216" w:lineRule="auto"/>
+                                  <w:suppressOverlap/>
+                                  <w:jc w:val="center"/>
+                                  <w:rPr>
+                                    <w:b/>
+                                    <w:bCs/>
+                                    <w:sz w:val="18"/>
+                                    <w:szCs w:val="18"/>
+                                    <w:rtl/>
+                                  </w:rPr>
+                                </w:pPr>
+                              </w:p>
+                              <w:p>
+                                <w:pPr>
+                                  <w:spacing w:after="0" w:line="216" w:lineRule="auto"/>
+                                  <w:suppressOverlap/>
+                                  <w:jc w:val="center"/>
+                                  <w:rPr>
+                                    <w:b/>
+                                    <w:bCs/>
+                                    <w:sz w:val="18"/>
+                                    <w:szCs w:val="18"/>
+                                    <w:rtl/>
+                                  </w:rPr>
+                                </w:pPr>
+                              </w:p>
+                            </w:tc>
+                            <w:tc>
+                              <w:tcPr>
+                                <w:tcW w:w="1796" w:type="dxa"/>
+                                <w:tcBorders>
+                                  <w:top w:val="nil"/>
+                                  <w:left w:val="single" w:sz="4" w:space="0" w:color="auto"/>
+                                  <w:bottom w:val="nil"/>
+                                  <w:right w:val="single" w:sz="4" w:space="0" w:color="auto"/>
+                                </w:tcBorders>
+                                <w:vAlign w:val="center"/>
+                              </w:tcPr>
+                              <w:p>
+                                <w:pPr>
+                                  <w:spacing w:after="0" w:line="216" w:lineRule="auto"/>
+                                  <w:suppressOverlap/>
+                                  <w:jc w:val="center"/>
+                                  <w:rPr>
+                                    <w:b/>
+                                    <w:bCs/>
+                                    <w:sz w:val="18"/>
+                                    <w:szCs w:val="18"/>
+                                    <w:rtl/>
+                                  </w:rPr>
+                                </w:pPr>
+                              </w:p>
+                            </w:tc>
+                          </w:tr>
+                        </w:tbl>
+                        <w:p/>
+                      </w:txbxContent>
+                    </wps:txbx>
+                    <wps:bodyPr rot="0" spcFirstLastPara="0" vertOverflow="overflow" horzOverflow="overflow" vert="horz" wrap="square" lIns="91440" tIns="45720" rIns="91440" bIns="45720" numCol="1" spcCol="0" rtlCol="0" fromWordArt="0" anchor="t" anchorCtr="0" forceAA="0" compatLnSpc="1">
+                      <a:prstTxWarp prst="textNoShape">
+                        <a:avLst/>
+                      </a:prstTxWarp>
+                      <a:noAutofit/>
+                    </wps:bodyPr>
+                  </wps:wsp>
+                </a:graphicData>
+              </a:graphic>
+              <wp14:sizeRelH relativeFrom="margin">
+                <wp14:pctWidth>0</wp14:pctWidth>
+              </wp14:sizeRelH>
+              <wp14:sizeRelV relativeFrom="margin">
+                <wp14:pctHeight>0</wp14:pctHeight>
+              </wp14:sizeRelV>
+            </wp:anchor>
+          </w:drawing>
+        </mc:Choice>
+        <mc:Fallback>
+          <w:pict>
+            <v:shape w14:anchorId="4509EDFF" id="Text Box 6" o:spid="_x0000_s1028" type="#_x0000_t202" style="position:absolute;left:0;text-align:left;margin-left:67.75pt;margin-top:.7pt;width:74.25pt;height:117pt;z-index:251681280;visibility:visible;mso-wrap-style:square;mso-width-percent:0;mso-height-percent:0;mso-wrap-distance-left:9pt;mso-wrap-distance-top:0;mso-wrap-distance-right:9pt;mso-wrap-distance-bottom:0;mso-position-horizontal:absolute;mso-position-horizontal-relative:margin;mso-position-vertical:absolute;mso-position-vertical-relative:text;mso-width-percent:0;mso-height-percent:0;mso-width-relative:margin;mso-height-relative:margin;v-text-anchor:top" o:gfxdata="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" filled="f" stroked="f" strokeweight=".5pt">
+              <v:textbox>
+                <w:txbxContent>
+                  <w:tbl>
+                    <w:tblPr>
+                      <w:tblStyle w:val="TableGrid"/>
+                      <w:tblOverlap w:val="never"/>
+                      <w:bidiVisual/>
+                      <w:tblW w:w="3102" w:type="dxa"/>
+                      <w:tblCellMar>
+                        <w:left w:w="0" w:type="dxa"/>
+                        <w:right w:w="0" w:type="dxa"/>
+                      </w:tblCellMar>
+                      <w:tblLook w:val="04A0" w:firstRow="1" w:lastRow="0" w:firstColumn="1" w:lastColumn="0" w:noHBand="0" w:noVBand="1"/>
+                    </w:tblPr>
+                    <w:tblGrid>
+                      <w:gridCol w:w="590"/>
+                      <w:gridCol w:w="716"/>
+                      <w:gridCol w:w="1796"/>
+                    </w:tblGrid>
+                    <w:tr>
+                      <w:trPr>
+                        <w:trHeight w:hRule="exact" w:val="242"/>
+                      </w:trPr>
+                      <w:tc>
+                        <w:tcPr>
+                          <w:tcW w:w="590" w:type="dxa"/>
+                          <w:vAlign w:val="center"/>
+                        </w:tcPr>
+                        <w:p>
+                          <w:pPr>
+                            <w:spacing w:line="216" w:lineRule="auto"/>
+                            <w:suppressOverlap/>
+                            <w:jc w:val="center"/>
+                            <w:rPr>
+                              <w:b/>
+                              <w:bCs/>
+                              <w:sz w:val="16"/>
+                              <w:szCs w:val="16"/>
+                              <w:rtl/>
+                              <w:lang w:bidi="fa-IR"/>
+                            </w:rPr>
+                          </w:pPr>
+                          <w:r>
+                            <w:rPr>
+                              <w:rFonts w:hint="cs"/>
+                              <w:b/>
+                              <w:bCs/>
+                              <w:sz w:val="16"/>
+                              <w:szCs w:val="16"/>
+                              <w:rtl/>
+                              <w:lang w:bidi="fa-IR"/>
+                            </w:rPr>
+                            <w:t>مسئله</w:t>
+                          </w:r>
+                        </w:p>
+                      </w:tc>
+                      <w:tc>
+                        <w:tcPr>
+                          <w:tcW w:w="716" w:type="dxa"/>
+                          <w:tcBorders>
+                            <w:right w:val="single" w:sz="4" w:space="0" w:color="auto"/>
+                          </w:tcBorders>
+                          <w:vAlign w:val="center"/>
+                        </w:tcPr>
+                        <w:p>
+                          <w:pPr>
+                            <w:spacing w:line="216" w:lineRule="auto"/>
+                            <w:suppressOverlap/>
+                            <w:jc w:val="center"/>
+                            <w:rPr>
+                              <w:b/>
+                              <w:bCs/>
+                              <w:sz w:val="16"/>
+                              <w:szCs w:val="16"/>
+                              <w:rtl/>
+                            </w:rPr>
+                          </w:pPr>
+                          <w:r>
+                            <w:rPr>
+                              <w:rFonts w:hint="cs"/>
+                              <w:b/>
+                              <w:bCs/>
+                              <w:sz w:val="16"/>
+                              <w:szCs w:val="16"/>
+                              <w:rtl/>
+                            </w:rPr>
+                            <w:t>نمره</w:t>
+                          </w:r>
+                        </w:p>
+                      </w:tc>
+                      <w:tc>
+                        <w:tcPr>
+                          <w:tcW w:w="1796" w:type="dxa"/>
+                          <w:tcBorders>
+                            <w:top w:val="nil"/>
+                            <w:left w:val="single" w:sz="4" w:space="0" w:color="auto"/>
+                            <w:bottom w:val="nil"/>
+                            <w:right w:val="single" w:sz="4" w:space="0" w:color="auto"/>
+                          </w:tcBorders>
+                          <w:vAlign w:val="center"/>
+                        </w:tcPr>
+                        <w:p>
+                          <w:pPr>
+                            <w:spacing w:line="216" w:lineRule="auto"/>
+                            <w:suppressOverlap/>
+                            <w:jc w:val="center"/>
+                            <w:rPr>
+                              <w:b/>
+                              <w:bCs/>
+                              <w:sz w:val="16"/>
+                              <w:szCs w:val="16"/>
+                              <w:rtl/>
+                            </w:rPr>
+                          </w:pPr>
+                        </w:p>
+                      </w:tc>
+                    </w:tr>
+                    <w:tr>
+                      <w:trPr>
+                        <w:trHeight w:hRule="exact" w:val="242"/>
+                      </w:trPr>
+                      <w:tc>
+                        <w:tcPr>
+                          <w:tcW w:w="590" w:type="dxa"/>
+                          <w:vAlign w:val="center"/>
+                        </w:tcPr>
+                        <w:p>
+                          <w:pPr>
+                            <w:spacing w:after="0" w:line="216" w:lineRule="auto"/>
+                            <w:suppressOverlap/>
+                            <w:jc w:val="center"/>
+                            <w:rPr>
+                              <w:rFonts w:hint="cs"/>
+                              <w:b/>
+                              <w:bCs/>
+                              <w:sz w:val="20"/>
+                              <w:szCs w:val="20"/>
+                              <w:rtl/>
+                              <w:lang w:bidi="fa-IR"/>
+                            </w:rPr>
+                          </w:pPr>
+                          <w:r>
+                            <w:rPr>
+                              <w:rFonts w:hint="cs"/>
+                              <w:b/>
+                              <w:bCs/>
+                              <w:sz w:val="20"/>
+                              <w:szCs w:val="20"/>
+                              <w:rtl/>
+                              <w:lang w:bidi="fa-IR"/>
+                            </w:rPr>
+                            <w:t>۶</w:t>
+                          </w:r>
+                        </w:p>
+                      </w:tc>
+                      <w:tc>
+                        <w:tcPr>
+                          <w:tcW w:w="716" w:type="dxa"/>
+                          <w:tcBorders>
+                            <w:right w:val="single" w:sz="4" w:space="0" w:color="auto"/>
+                          </w:tcBorders>
+                          <w:vAlign w:val="center"/>
+                        </w:tcPr>
+                        <w:p>
+                          <w:pPr>
+                            <w:spacing w:after="0" w:line="216" w:lineRule="auto"/>
+                            <w:suppressOverlap/>
+                            <w:jc w:val="center"/>
+                            <w:rPr>
+                              <w:b/>
+                              <w:bCs/>
+                              <w:sz w:val="18"/>
+                              <w:szCs w:val="18"/>
+                              <w:rtl/>
+                            </w:rPr>
+                          </w:pPr>
+                        </w:p>
+                      </w:tc>
+                      <w:tc>
+                        <w:tcPr>
+                          <w:tcW w:w="1796" w:type="dxa"/>
+                          <w:tcBorders>
+                            <w:top w:val="nil"/>
+                            <w:left w:val="single" w:sz="4" w:space="0" w:color="auto"/>
+                            <w:bottom w:val="nil"/>
+                            <w:right w:val="single" w:sz="4" w:space="0" w:color="auto"/>
+                          </w:tcBorders>
+                          <w:vAlign w:val="center"/>
+                        </w:tcPr>
+                        <w:p>
+                          <w:pPr>
+                            <w:spacing w:after="0" w:line="216" w:lineRule="auto"/>
+                            <w:suppressOverlap/>
+                            <w:jc w:val="center"/>
+                            <w:rPr>
+                              <w:b/>
+                              <w:bCs/>
+                              <w:sz w:val="18"/>
+                              <w:szCs w:val="18"/>
+                              <w:rtl/>
+                            </w:rPr>
+                          </w:pPr>
+                        </w:p>
+                      </w:tc>
+                    </w:tr>
+                    <w:tr>
+                      <w:trPr>
+                        <w:trHeight w:hRule="exact" w:val="242"/>
+                      </w:trPr>
+                      <w:tc>
+                        <w:tcPr>
+                          <w:tcW w:w="590" w:type="dxa"/>
+                          <w:vAlign w:val="center"/>
+                        </w:tcPr>
+                        <w:p>
+                          <w:pPr>
+                            <w:spacing w:after="0" w:line="216" w:lineRule="auto"/>
+                            <w:suppressOverlap/>
+                            <w:jc w:val="center"/>
+                            <w:rPr>
+                              <w:b/>
+                              <w:bCs/>
+                              <w:sz w:val="20"/>
+                              <w:szCs w:val="20"/>
+                              <w:rtl/>
+                            </w:rPr>
+                          </w:pPr>
+                          <w:r>
+                            <w:rPr>
+                              <w:rFonts w:hint="cs"/>
+                              <w:b/>
+                              <w:bCs/>
+                              <w:sz w:val="20"/>
+                              <w:szCs w:val="20"/>
+                              <w:rtl/>
+                            </w:rPr>
+                            <w:t>۷</w:t>
+                          </w:r>
+                        </w:p>
+                      </w:tc>
+                      <w:tc>
+                        <w:tcPr>
+                          <w:tcW w:w="716" w:type="dxa"/>
+                          <w:tcBorders>
+                            <w:right w:val="single" w:sz="4" w:space="0" w:color="auto"/>
+                          </w:tcBorders>
+                          <w:vAlign w:val="center"/>
+                        </w:tcPr>
+                        <w:p>
+                          <w:pPr>
+                            <w:spacing w:after="0" w:line="216" w:lineRule="auto"/>
+                            <w:suppressOverlap/>
+                            <w:jc w:val="center"/>
+                            <w:rPr>
+                              <w:b/>
+                              <w:bCs/>
+                              <w:sz w:val="18"/>
+                              <w:szCs w:val="18"/>
+                              <w:rtl/>
+                            </w:rPr>
+                          </w:pPr>
+                        </w:p>
+                      </w:tc>
+                      <w:tc>
+                        <w:tcPr>
+                          <w:tcW w:w="1796" w:type="dxa"/>
+                          <w:tcBorders>
+                            <w:top w:val="nil"/>
+                            <w:left w:val="single" w:sz="4" w:space="0" w:color="auto"/>
+                            <w:bottom w:val="nil"/>
+                            <w:right w:val="single" w:sz="4" w:space="0" w:color="auto"/>
+                          </w:tcBorders>
+                          <w:vAlign w:val="center"/>
+                        </w:tcPr>
+                        <w:p>
+                          <w:pPr>
+                            <w:spacing w:after="0" w:line="216" w:lineRule="auto"/>
+                            <w:suppressOverlap/>
+                            <w:jc w:val="center"/>
+                            <w:rPr>
+                              <w:b/>
+                              <w:bCs/>
+                              <w:sz w:val="18"/>
+                              <w:szCs w:val="18"/>
+                              <w:rtl/>
+                            </w:rPr>
+                          </w:pPr>
+                        </w:p>
+                      </w:tc>
+                    </w:tr>
+                    <w:tr>
+                      <w:trPr>
+                        <w:trHeight w:hRule="exact" w:val="242"/>
+                      </w:trPr>
+                      <w:tc>
+                        <w:tcPr>
+                          <w:tcW w:w="590" w:type="dxa"/>
+                          <w:vAlign w:val="center"/>
+                        </w:tcPr>
+                        <w:p>
+                          <w:pPr>
+                            <w:spacing w:after="0" w:line="216" w:lineRule="auto"/>
+                            <w:suppressOverlap/>
+                            <w:jc w:val="center"/>
+                            <w:rPr>
+                              <w:rFonts w:hint="cs"/>
+                              <w:b/>
+                              <w:bCs/>
+                              <w:sz w:val="20"/>
+                              <w:szCs w:val="20"/>
+                              <w:rtl/>
+                              <w:lang w:bidi="fa-IR"/>
+                            </w:rPr>
+                          </w:pPr>
+                          <w:r>
+                            <w:rPr>
+                              <w:rFonts w:hint="cs"/>
+                              <w:b/>
+                              <w:bCs/>
+                              <w:sz w:val="20"/>
+                              <w:szCs w:val="20"/>
+                              <w:rtl/>
+                              <w:lang w:bidi="fa-IR"/>
+                            </w:rPr>
+                            <w:t>۸</w:t>
+                          </w:r>
+                        </w:p>
+                      </w:tc>
+                      <w:tc>
+                        <w:tcPr>
+                          <w:tcW w:w="716" w:type="dxa"/>
+                          <w:tcBorders>
+                            <w:right w:val="single" w:sz="4" w:space="0" w:color="auto"/>
+                          </w:tcBorders>
+                          <w:vAlign w:val="center"/>
+                        </w:tcPr>
+                        <w:p>
+                          <w:pPr>
+                            <w:spacing w:after="0" w:line="216" w:lineRule="auto"/>
+                            <w:suppressOverlap/>
+                            <w:jc w:val="center"/>
+                            <w:rPr>
+                              <w:b/>
+                              <w:bCs/>
+                              <w:sz w:val="18"/>
+                              <w:szCs w:val="18"/>
+                              <w:rtl/>
+                            </w:rPr>
+                          </w:pPr>
+                        </w:p>
+                      </w:tc>
+                      <w:tc>
+                        <w:tcPr>
+                          <w:tcW w:w="1796" w:type="dxa"/>
+                          <w:tcBorders>
+                            <w:top w:val="nil"/>
+                            <w:left w:val="single" w:sz="4" w:space="0" w:color="auto"/>
+                            <w:bottom w:val="nil"/>
+                            <w:right w:val="single" w:sz="4" w:space="0" w:color="auto"/>
+                          </w:tcBorders>
+                          <w:vAlign w:val="center"/>
+                        </w:tcPr>
+                        <w:p>
+                          <w:pPr>
+                            <w:spacing w:after="0" w:line="216" w:lineRule="auto"/>
+                            <w:suppressOverlap/>
+                            <w:jc w:val="center"/>
+                            <w:rPr>
+                              <w:b/>
+                              <w:bCs/>
+                              <w:sz w:val="18"/>
+                              <w:szCs w:val="18"/>
+                              <w:rtl/>
+                            </w:rPr>
+                          </w:pPr>
+                        </w:p>
+                      </w:tc>
+                    </w:tr>
+                    <w:tr>
+                      <w:trPr>
+                        <w:trHeight w:hRule="exact" w:val="242"/>
+                      </w:trPr>
+                      <w:tc>
+                        <w:tcPr>
+                          <w:tcW w:w="590" w:type="dxa"/>
+                          <w:vAlign w:val="center"/>
+                        </w:tcPr>
+                        <w:p>
+                          <w:pPr>
+                            <w:spacing w:after="0" w:line="216" w:lineRule="auto"/>
+                            <w:suppressOverlap/>
+                            <w:jc w:val="center"/>
+                            <w:rPr>
+                              <w:b/>
+                              <w:bCs/>
+                              <w:sz w:val="20"/>
+                              <w:szCs w:val="20"/>
+                              <w:rtl/>
+                            </w:rPr>
+                          </w:pPr>
+                          <w:r>
+                            <w:rPr>
+                              <w:rFonts w:hint="cs"/>
+                              <w:b/>
+                              <w:bCs/>
+                              <w:sz w:val="20"/>
+                              <w:szCs w:val="20"/>
+                              <w:rtl/>
+                            </w:rPr>
+                            <w:t>۹</w:t>
+                          </w:r>
+                        </w:p>
+                      </w:tc>
+                      <w:tc>
+                        <w:tcPr>
+                          <w:tcW w:w="716" w:type="dxa"/>
+                          <w:tcBorders>
+                            <w:right w:val="single" w:sz="4" w:space="0" w:color="auto"/>
+                          </w:tcBorders>
+                          <w:vAlign w:val="center"/>
+                        </w:tcPr>
+                        <w:p>
+                          <w:pPr>
+                            <w:spacing w:after="0" w:line="216" w:lineRule="auto"/>
+                            <w:suppressOverlap/>
+                            <w:jc w:val="center"/>
+                            <w:rPr>
+                              <w:b/>
+                              <w:bCs/>
+                              <w:sz w:val="18"/>
+                              <w:szCs w:val="18"/>
+                              <w:rtl/>
+                            </w:rPr>
+                          </w:pPr>
+                        </w:p>
+                        <w:p>
+                          <w:pPr>
+                            <w:spacing w:after="0" w:line="216" w:lineRule="auto"/>
+                            <w:suppressOverlap/>
+                            <w:jc w:val="center"/>
+                            <w:rPr>
+                              <w:b/>
+                              <w:bCs/>
+                              <w:sz w:val="18"/>
+                              <w:szCs w:val="18"/>
+                              <w:rtl/>
+                            </w:rPr>
+                          </w:pPr>
+                        </w:p>
+                        <w:p>
+                          <w:pPr>
+                            <w:spacing w:after="0" w:line="216" w:lineRule="auto"/>
+                            <w:suppressOverlap/>
+                            <w:jc w:val="center"/>
+                            <w:rPr>
+                              <w:b/>
+                              <w:bCs/>
+                              <w:sz w:val="18"/>
+                              <w:szCs w:val="18"/>
+                              <w:rtl/>
+                            </w:rPr>
+                          </w:pPr>
+                        </w:p>
+                      </w:tc>
+                      <w:tc>
+                        <w:tcPr>
+                          <w:tcW w:w="1796" w:type="dxa"/>
+                          <w:tcBorders>
+                            <w:top w:val="nil"/>
+                            <w:left w:val="single" w:sz="4" w:space="0" w:color="auto"/>
+                            <w:bottom w:val="nil"/>
+                            <w:right w:val="single" w:sz="4" w:space="0" w:color="auto"/>
+                          </w:tcBorders>
+                          <w:vAlign w:val="center"/>
+                        </w:tcPr>
+                        <w:p>
+                          <w:pPr>
+                            <w:spacing w:after="0" w:line="216" w:lineRule="auto"/>
+                            <w:suppressOverlap/>
+                            <w:jc w:val="center"/>
+                            <w:rPr>
+                              <w:b/>
+                              <w:bCs/>
+                              <w:sz w:val="18"/>
+                              <w:szCs w:val="18"/>
+                              <w:rtl/>
+                            </w:rPr>
+                          </w:pPr>
+                        </w:p>
+                      </w:tc>
+                    </w:tr>
+                  </w:tbl>
+                  <w:p/>
+                </w:txbxContent>
+              </v:textbox>
+              <w10:wrap anchorx="margin"/>
+            </v:shape>
+          </w:pict>
+        </mc:Fallback>
+      </mc:AlternateContent>
+    </w:r>
+    <w:r>
+      <w:rPr>
+        <w:rFonts w:ascii="IranNastaliq" w:hAnsi="IranNastaliq" w:cs="B Titr"/>
+        <w:noProof/>
+        <w:sz w:val="18"/>
+        <w:szCs w:val="18"/>
+        <w:rtl/>
+      </w:rPr>
+      <mc:AlternateContent>
+        <mc:Choice Requires="wps">
+          <w:drawing>
+            <wp:anchor distT="0" distB="0" distL="114300" distR="114300" simplePos="0" relativeHeight="251649536" behindDoc="0" locked="0" layoutInCell="1" allowOverlap="1" wp14:anchorId="2465B128" wp14:editId="2D39FFC6">
               <wp:simplePos x="0" y="0"/>
               <wp:positionH relativeFrom="margin">
                 <wp:align>left</wp:align>
@@ -8687,7 +13047,7 @@
         </mc:Choice>
         <mc:Fallback>
           <w:pict>
-            <v:shape w14:anchorId="2465B128" id="Text Box 5" o:spid="_x0000_s1028" type="#_x0000_t202" style="position:absolute;left:0;text-align:left;margin-left:0;margin-top:1pt;width:74.25pt;height:117pt;z-index:251649536;visibility:visible;mso-wrap-style:square;mso-width-percent:0;mso-height-percent:0;mso-wrap-distance-left:9pt;mso-wrap-distance-top:0;mso-wrap-distance-right:9pt;mso-wrap-distance-bottom:0;mso-position-horizontal:left;mso-position-horizontal-relative:margin;mso-position-vertical:absolute;mso-position-vertical-relative:text;mso-width-percent:0;mso-height-percent:0;mso-width-relative:margin;mso-height-relative:margin;v-text-anchor:top" o:gfxdata="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" filled="f" stroked="f" strokeweight=".5pt">
+            <v:shape w14:anchorId="2465B128" id="Text Box 5" o:spid="_x0000_s1029" type="#_x0000_t202" style="position:absolute;left:0;text-align:left;margin-left:0;margin-top:1pt;width:74.25pt;height:117pt;z-index:251649536;visibility:visible;mso-wrap-style:square;mso-width-percent:0;mso-height-percent:0;mso-wrap-distance-left:9pt;mso-wrap-distance-top:0;mso-wrap-distance-right:9pt;mso-wrap-distance-bottom:0;mso-position-horizontal:left;mso-position-horizontal-relative:margin;mso-position-vertical:absolute;mso-position-vertical-relative:text;mso-width-percent:0;mso-height-percent:0;mso-width-relative:margin;mso-height-relative:margin;v-text-anchor:top" o:gfxdata="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" filled="f" stroked="f" strokeweight=".5pt">
               <v:textbox>
                 <w:txbxContent>
                   <w:tbl>
@@ -9627,6 +13987,8 @@
                             </w:rPr>
                             <w:t>جویی در کاغذ تکالیف را یا دو رو پرینت بگیرید و یا از کاغذهای باطله یک رو سفید استفاده کنید.</w:t>
                           </w:r>
+                          <w:bookmarkStart w:id="0" w:name="_GoBack"/>
+                          <w:bookmarkEnd w:id="0"/>
                         </w:p>
                       </w:txbxContent>
                     </wps:txbx>
@@ -9650,7 +14012,7 @@
         </mc:Choice>
         <mc:Fallback>
           <w:pict>
-            <v:shape w14:anchorId="7257CCE4" id="Text Box 3" o:spid="_x0000_s1029" type="#_x0000_t202" style="position:absolute;left:0;text-align:left;margin-left:-12.05pt;margin-top:33.8pt;width:180.45pt;height:32.8pt;z-index:251679232;visibility:visible;mso-wrap-style:square;mso-width-percent:0;mso-height-percent:0;mso-wrap-distance-left:9pt;mso-wrap-distance-top:0;mso-wrap-distance-right:9pt;mso-wrap-distance-bottom:0;mso-position-horizontal:absolute;mso-position-horizontal-relative:text;mso-position-vertical:absolute;mso-position-vertical-relative:text;mso-width-percent:0;mso-height-percent:0;mso-width-relative:margin;mso-height-relative:margin;v-text-anchor:top" o:gfxdata="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" filled="f" stroked="f" strokeweight=".5pt">
+            <v:shape w14:anchorId="7257CCE4" id="Text Box 3" o:spid="_x0000_s1030" type="#_x0000_t202" style="position:absolute;left:0;text-align:left;margin-left:-12.05pt;margin-top:33.8pt;width:180.45pt;height:32.8pt;z-index:251679232;visibility:visible;mso-wrap-style:square;mso-width-percent:0;mso-height-percent:0;mso-wrap-distance-left:9pt;mso-wrap-distance-top:0;mso-wrap-distance-right:9pt;mso-wrap-distance-bottom:0;mso-position-horizontal:absolute;mso-position-horizontal-relative:text;mso-position-vertical:absolute;mso-position-vertical-relative:text;mso-width-percent:0;mso-height-percent:0;mso-width-relative:margin;mso-height-relative:margin;v-text-anchor:top" o:gfxdata="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" filled="f" stroked="f" strokeweight=".5pt">
               <v:textbox>
                 <w:txbxContent>
                   <w:p>
@@ -9702,6 +14064,8 @@
                       </w:rPr>
                       <w:t>جویی در کاغذ تکالیف را یا دو رو پرینت بگیرید و یا از کاغذهای باطله یک رو سفید استفاده کنید.</w:t>
                     </w:r>
+                    <w:bookmarkStart w:id="1" w:name="_GoBack"/>
+                    <w:bookmarkEnd w:id="1"/>
                   </w:p>
                 </w:txbxContent>
               </v:textbox>
@@ -9964,7 +14328,7 @@
         <v:path o:extrusionok="f" gradientshapeok="t" o:connecttype="rect"/>
         <o:lock v:ext="edit" aspectratio="t"/>
       </v:shapetype>
-      <v:shape id="_x0000_i1027" type="#_x0000_t75" style="width:14.25pt;height:14.25pt" o:bullet="t">
+      <v:shape id="_x0000_i1107" type="#_x0000_t75" style="width:14.25pt;height:14.25pt" o:bullet="t">
         <v:imagedata r:id="rId1" o:title="mso4629"/>
       </v:shape>
     </w:pict>
@@ -14869,7 +19233,6 @@
   <w:style w:type="character" w:default="1" w:styleId="DefaultParagraphFont">
     <w:name w:val="Default Paragraph Font"/>
     <w:uiPriority w:val="1"/>
-    <w:semiHidden/>
     <w:unhideWhenUsed/>
   </w:style>
   <w:style w:type="table" w:default="1" w:styleId="TableNormal">
@@ -16611,7 +20974,7 @@
 </file>
 
 <file path=customXml/itemProps1.xml><?xml version="1.0" encoding="utf-8"?>
-<ds:datastoreItem xmlns:ds="http://schemas.openxmlformats.org/officeDocument/2006/customXml" ds:itemID="{5B50EB06-5912-460E-A77D-7BAA99C6524E}">
+<ds:datastoreItem xmlns:ds="http://schemas.openxmlformats.org/officeDocument/2006/customXml" ds:itemID="{E33609E6-ADCC-43C0-9FA1-2BBAAF77407B}">
   <ds:schemaRefs>
     <ds:schemaRef ds:uri="http://schemas.openxmlformats.org/officeDocument/2006/bibliography"/>
   </ds:schemaRefs>

--- a/Homeworks/S2-97-98/CN1-S2-97-98-HW9.docx
+++ b/Homeworks/S2-97-98/CN1-S2-97-98-HW9.docx
@@ -1,6 +1,6 @@
 
 <file path=word/document.xml><?xml version="1.0" encoding="utf-8"?>
-<w:document xmlns:wpc="http://schemas.microsoft.com/office/word/2010/wordprocessingCanvas" xmlns:cx="http://schemas.microsoft.com/office/drawing/2014/chartex" xmlns:cx1="http://schemas.microsoft.com/office/drawing/2015/9/8/chartex" xmlns:cx2="http://schemas.microsoft.com/office/drawing/2015/10/21/chartex" xmlns:cx3="http://schemas.microsoft.com/office/drawing/2016/5/9/chartex" xmlns:cx4="http://schemas.microsoft.com/office/drawing/2016/5/10/chartex" xmlns:cx5="http://schemas.microsoft.com/office/drawing/2016/5/11/chartex" xmlns:cx6="http://schemas.microsoft.com/office/drawing/2016/5/12/chartex" xmlns:cx7="http://schemas.microsoft.com/office/drawing/2016/5/13/chartex" xmlns:cx8="http://schemas.microsoft.com/office/drawing/2016/5/14/chartex" xmlns:mc="http://schemas.openxmlformats.org/markup-compatibility/2006" xmlns:aink="http://schemas.microsoft.com/office/drawing/2016/ink" xmlns:am3d="http://schemas.microsoft.com/office/drawing/2017/model3d" xmlns:o="urn:schemas-microsoft-com:office:office" xmlns:r="http://schemas.openxmlformats.org/officeDocument/2006/relationships" xmlns:m="http://schemas.openxmlformats.org/officeDocument/2006/math" xmlns:v="urn:schemas-microsoft-com:vml" xmlns:wp14="http://schemas.microsoft.com/office/word/2010/wordprocessingDrawing" xmlns:wp="http://schemas.openxmlformats.org/drawingml/2006/wordprocessingDrawing" xmlns:w10="urn:schemas-microsoft-com:office:word" xmlns:w="http://schemas.openxmlformats.org/wordprocessingml/2006/main" xmlns:w14="http://schemas.microsoft.com/office/word/2010/wordml" xmlns:w15="http://schemas.microsoft.com/office/word/2012/wordml" xmlns:w16cid="http://schemas.microsoft.com/office/word/2016/wordml/cid" xmlns:w16se="http://schemas.microsoft.com/office/word/2015/wordml/symex" xmlns:wpg="http://schemas.microsoft.com/office/word/2010/wordprocessingGroup" xmlns:wpi="http://schemas.microsoft.com/office/word/2010/wordprocessingInk" xmlns:wne="http://schemas.microsoft.com/office/word/2006/wordml" xmlns:wps="http://schemas.microsoft.com/office/word/2010/wordprocessingShape" mc:Ignorable="w14 w15 w16se w16cid wp14">
+<w:document xmlns:wpc="http://schemas.microsoft.com/office/word/2010/wordprocessingCanvas" xmlns:cx="http://schemas.microsoft.com/office/drawing/2014/chartex" xmlns:cx1="http://schemas.microsoft.com/office/drawing/2015/9/8/chartex" xmlns:cx2="http://schemas.microsoft.com/office/drawing/2015/10/21/chartex" xmlns:cx3="http://schemas.microsoft.com/office/drawing/2016/5/9/chartex" xmlns:cx4="http://schemas.microsoft.com/office/drawing/2016/5/10/chartex" xmlns:cx5="http://schemas.microsoft.com/office/drawing/2016/5/11/chartex" xmlns:cx6="http://schemas.microsoft.com/office/drawing/2016/5/12/chartex" xmlns:cx7="http://schemas.microsoft.com/office/drawing/2016/5/13/chartex" xmlns:cx8="http://schemas.microsoft.com/office/drawing/2016/5/14/chartex" xmlns:mc="http://schemas.openxmlformats.org/markup-compatibility/2006" xmlns:aink="http://schemas.microsoft.com/office/drawing/2016/ink" xmlns:am3d="http://schemas.microsoft.com/office/drawing/2017/model3d" xmlns:o="urn:schemas-microsoft-com:office:office" xmlns:r="http://schemas.openxmlformats.org/officeDocument/2006/relationships" xmlns:m="http://schemas.openxmlformats.org/officeDocument/2006/math" xmlns:v="urn:schemas-microsoft-com:vml" xmlns:wp14="http://schemas.microsoft.com/office/word/2010/wordprocessingDrawing" xmlns:wp="http://schemas.openxmlformats.org/drawingml/2006/wordprocessingDrawing" xmlns:w10="urn:schemas-microsoft-com:office:word" xmlns:w="http://schemas.openxmlformats.org/wordprocessingml/2006/main" xmlns:w14="http://schemas.microsoft.com/office/word/2010/wordml" xmlns:w15="http://schemas.microsoft.com/office/word/2012/wordml" xmlns:w16cex="http://schemas.microsoft.com/office/word/2018/wordml/cex" xmlns:w16cid="http://schemas.microsoft.com/office/word/2016/wordml/cid" xmlns:w16="http://schemas.microsoft.com/office/word/2018/wordml" xmlns:w16se="http://schemas.microsoft.com/office/word/2015/wordml/symex" xmlns:wpg="http://schemas.microsoft.com/office/word/2010/wordprocessingGroup" xmlns:wpi="http://schemas.microsoft.com/office/word/2010/wordprocessingInk" xmlns:wne="http://schemas.microsoft.com/office/word/2006/wordml" xmlns:wps="http://schemas.microsoft.com/office/word/2010/wordprocessingShape" mc:Ignorable="w14 w15 w16se w16cid w16 w16cex wp14">
   <w:body>
     <w:p>
       <w:pPr>
@@ -576,7 +576,6 @@
           <w:rFonts w:hint="cs"/>
           <w:rtl/>
         </w:rPr>
-        <w:lastRenderedPageBreak/>
         <w:t>الف)</w:t>
       </w:r>
     </w:p>
@@ -2443,29 +2442,6 @@
     <w:p>
       <w:pPr>
         <w:rPr>
-          <w:color w:val="0070C0"/>
-          <w:rtl/>
-        </w:rPr>
-      </w:pPr>
-    </w:p>
-    <w:p>
-      <w:pPr>
-        <w:rPr>
-          <w:color w:val="0070C0"/>
-          <w:rtl/>
-        </w:rPr>
-      </w:pPr>
-      <w:r>
-        <w:rPr>
-          <w:color w:val="0070C0"/>
-          <w:rtl/>
-        </w:rPr>
-        <w:br w:type="page"/>
-      </w:r>
-    </w:p>
-    <w:p>
-      <w:pPr>
-        <w:rPr>
           <w:rtl/>
           <w:lang w:bidi="fa-IR"/>
         </w:rPr>
@@ -3117,11 +3093,9 @@
         </w:rPr>
         <w:t xml:space="preserve">چون در این مقدار </w:t>
       </w:r>
-      <w:proofErr w:type="spellStart"/>
       <w:r>
         <w:t>Slowstart</w:t>
       </w:r>
-      <w:proofErr w:type="spellEnd"/>
       <w:r>
         <w:rPr>
           <w:rFonts w:hint="cs"/>
@@ -3767,19 +3741,11 @@
         </w:rPr>
         <w:t xml:space="preserve">با فرض اینکه آستانه ازدحام اولیه </w:t>
       </w:r>
-      <w:proofErr w:type="spellStart"/>
-      <w:r>
-        <w:rPr>
-          <w:lang w:bidi="fa-IR"/>
-        </w:rPr>
-        <w:t>ssthresh</w:t>
-      </w:r>
-      <w:proofErr w:type="spellEnd"/>
-      <w:r>
-        <w:rPr>
-          <w:lang w:bidi="fa-IR"/>
-        </w:rPr>
-        <w:t xml:space="preserve"> = 32MSS</w:t>
+      <w:r>
+        <w:rPr>
+          <w:lang w:bidi="fa-IR"/>
+        </w:rPr>
+        <w:t>ssthresh = 32MSS</w:t>
       </w:r>
       <w:r>
         <w:rPr>
@@ -3833,14 +3799,12 @@
         </w:rPr>
         <w:t xml:space="preserve">الف) مقدار </w:t>
       </w:r>
-      <w:proofErr w:type="spellStart"/>
       <w:r>
         <w:rPr>
           <w:lang w:bidi="fa-IR"/>
         </w:rPr>
         <w:t>ssthresh</w:t>
       </w:r>
-      <w:proofErr w:type="spellEnd"/>
       <w:r>
         <w:rPr>
           <w:rFonts w:hint="cs"/>
@@ -3986,7 +3950,6 @@
           <w:rFonts w:hint="cs"/>
           <w:rtl/>
         </w:rPr>
-        <w:lastRenderedPageBreak/>
         <w:t>الف)</w:t>
       </w:r>
     </w:p>
@@ -4004,13 +3967,8 @@
         <w:pStyle w:val="Solution"/>
         <w:bidi w:val="0"/>
       </w:pPr>
-      <w:proofErr w:type="spellStart"/>
-      <w:r>
-        <w:t>Sstreh</w:t>
-      </w:r>
-      <w:proofErr w:type="spellEnd"/>
-      <w:r>
-        <w:t>=21</w:t>
+      <w:r>
+        <w:t>Sstreh=21</w:t>
       </w:r>
     </w:p>
     <w:p>
@@ -4018,13 +3976,8 @@
         <w:pStyle w:val="Solution"/>
         <w:bidi w:val="0"/>
       </w:pPr>
-      <w:proofErr w:type="spellStart"/>
-      <w:r>
-        <w:t>Cwnd</w:t>
-      </w:r>
-      <w:proofErr w:type="spellEnd"/>
-      <w:r>
-        <w:t>=23</w:t>
+      <w:r>
+        <w:t>Cwnd=23</w:t>
       </w:r>
     </w:p>
     <w:p>
@@ -4041,13 +3994,8 @@
         <w:pStyle w:val="Solution"/>
         <w:bidi w:val="0"/>
       </w:pPr>
-      <w:proofErr w:type="spellStart"/>
-      <w:r>
-        <w:t>Sstreh</w:t>
-      </w:r>
-      <w:proofErr w:type="spellEnd"/>
-      <w:r>
-        <w:t>=21</w:t>
+      <w:r>
+        <w:t>Sstreh=21</w:t>
       </w:r>
     </w:p>
     <w:p>
@@ -4055,13 +4003,8 @@
         <w:pStyle w:val="Solution"/>
         <w:bidi w:val="0"/>
       </w:pPr>
-      <w:proofErr w:type="spellStart"/>
-      <w:r>
-        <w:t>Cwnd</w:t>
-      </w:r>
-      <w:proofErr w:type="spellEnd"/>
-      <w:r>
-        <w:t>=4</w:t>
+      <w:r>
+        <w:t>Cwnd=4</w:t>
       </w:r>
     </w:p>
     <w:p>
@@ -4093,13 +4036,8 @@
         <w:pStyle w:val="Solution"/>
         <w:bidi w:val="0"/>
       </w:pPr>
-      <w:proofErr w:type="spellStart"/>
-      <w:r>
-        <w:t>Cwnd</w:t>
-      </w:r>
-      <w:proofErr w:type="spellEnd"/>
-      <w:r>
-        <w:t>=26</w:t>
+      <w:r>
+        <w:t>Cwnd=26</w:t>
       </w:r>
     </w:p>
     <w:p>
@@ -4116,13 +4054,8 @@
         <w:pStyle w:val="Solution"/>
         <w:bidi w:val="0"/>
       </w:pPr>
-      <w:proofErr w:type="spellStart"/>
-      <w:r>
-        <w:t>Cwnd</w:t>
-      </w:r>
-      <w:proofErr w:type="spellEnd"/>
-      <w:r>
-        <w:t>=21</w:t>
+      <w:r>
+        <w:t>Cwnd=21</w:t>
       </w:r>
     </w:p>
     <w:p>
@@ -5036,7 +4969,6 @@
       <w:pPr>
         <w:pStyle w:val="Solution"/>
         <w:rPr>
-          <w:rFonts w:hint="cs"/>
           <w:rtl/>
         </w:rPr>
       </w:pPr>
@@ -5295,7 +5227,7 @@
       <w:pPr>
         <w:pStyle w:val="Solution"/>
         <w:rPr>
-          <w:rFonts w:eastAsiaTheme="minorEastAsia" w:hint="cs"/>
+          <w:rFonts w:eastAsiaTheme="minorEastAsia"/>
           <w:i/>
           <w:rtl/>
         </w:rPr>
@@ -5405,7 +5337,7 @@
       <w:pPr>
         <w:pStyle w:val="Solution"/>
         <w:rPr>
-          <w:rFonts w:eastAsiaTheme="minorEastAsia" w:hint="cs"/>
+          <w:rFonts w:eastAsiaTheme="minorEastAsia"/>
           <w:i/>
         </w:rPr>
       </w:pPr>
@@ -5557,13 +5489,7 @@
                 <w:rPr>
                   <w:rFonts w:ascii="Cambria Math" w:eastAsiaTheme="minorEastAsia" w:hAnsi="Cambria Math"/>
                 </w:rPr>
-                <m:t>2a</m:t>
-              </m:r>
-              <m:r>
-                <w:rPr>
-                  <w:rFonts w:ascii="Cambria Math" w:eastAsiaTheme="minorEastAsia" w:hAnsi="Cambria Math"/>
-                </w:rPr>
-                <m:t>+1</m:t>
+                <m:t>2a+1</m:t>
               </m:r>
             </m:num>
             <m:den>
@@ -7978,13 +7904,8 @@
         <w:pStyle w:val="Solution"/>
         <w:bidi w:val="0"/>
       </w:pPr>
-      <w:proofErr w:type="gramStart"/>
-      <w:r>
-        <w:t>min(</w:t>
-      </w:r>
-      <w:proofErr w:type="gramEnd"/>
-      <w:r>
-        <w:t>32KB, 24KB) = 24KB</w:t>
+      <w:r>
+        <w:t>min(32KB, 24KB) = 24KB</w:t>
       </w:r>
     </w:p>
     <w:p>
@@ -8002,7 +7923,6 @@
     <w:p>
       <w:pPr>
         <w:rPr>
-          <w:rFonts w:hint="cs"/>
           <w:rtl/>
           <w:lang w:bidi="fa-IR"/>
         </w:rPr>
@@ -8147,7 +8067,6 @@
     <w:p>
       <w:pPr>
         <w:rPr>
-          <w:rFonts w:hint="cs"/>
           <w:rtl/>
           <w:lang w:bidi="fa-IR"/>
         </w:rPr>
@@ -9016,13 +8935,8 @@
             <w:pPr>
               <w:jc w:val="right"/>
             </w:pPr>
-            <w:proofErr w:type="spellStart"/>
             <w:r>
-              <w:t>ssthresh</w:t>
-            </w:r>
-            <w:proofErr w:type="spellEnd"/>
-            <w:r>
-              <w:t xml:space="preserve"> (MSS)</w:t>
+              <w:t>ssthresh (MSS)</w:t>
             </w:r>
           </w:p>
         </w:tc>
@@ -9048,13 +8962,8 @@
             <w:pPr>
               <w:jc w:val="right"/>
             </w:pPr>
-            <w:proofErr w:type="spellStart"/>
             <w:r>
-              <w:t>cwnd</w:t>
-            </w:r>
-            <w:proofErr w:type="spellEnd"/>
-            <w:r>
-              <w:t xml:space="preserve"> (MSS)</w:t>
+              <w:t>cwnd (MSS)</w:t>
             </w:r>
           </w:p>
         </w:tc>
@@ -10113,7 +10022,6 @@
     <w:p>
       <w:pPr>
         <w:rPr>
-          <w:rFonts w:hint="cs"/>
           <w:rtl/>
         </w:rPr>
       </w:pPr>
@@ -10142,7 +10050,7 @@
 </file>
 
 <file path=word/endnotes.xml><?xml version="1.0" encoding="utf-8"?>
-<w:endnotes xmlns:wpc="http://schemas.microsoft.com/office/word/2010/wordprocessingCanvas" xmlns:cx="http://schemas.microsoft.com/office/drawing/2014/chartex" xmlns:cx1="http://schemas.microsoft.com/office/drawing/2015/9/8/chartex" xmlns:cx2="http://schemas.microsoft.com/office/drawing/2015/10/21/chartex" xmlns:cx3="http://schemas.microsoft.com/office/drawing/2016/5/9/chartex" xmlns:cx4="http://schemas.microsoft.com/office/drawing/2016/5/10/chartex" xmlns:cx5="http://schemas.microsoft.com/office/drawing/2016/5/11/chartex" xmlns:cx6="http://schemas.microsoft.com/office/drawing/2016/5/12/chartex" xmlns:cx7="http://schemas.microsoft.com/office/drawing/2016/5/13/chartex" xmlns:cx8="http://schemas.microsoft.com/office/drawing/2016/5/14/chartex" xmlns:mc="http://schemas.openxmlformats.org/markup-compatibility/2006" xmlns:aink="http://schemas.microsoft.com/office/drawing/2016/ink" xmlns:am3d="http://schemas.microsoft.com/office/drawing/2017/model3d" xmlns:o="urn:schemas-microsoft-com:office:office" xmlns:r="http://schemas.openxmlformats.org/officeDocument/2006/relationships" xmlns:m="http://schemas.openxmlformats.org/officeDocument/2006/math" xmlns:v="urn:schemas-microsoft-com:vml" xmlns:wp14="http://schemas.microsoft.com/office/word/2010/wordprocessingDrawing" xmlns:wp="http://schemas.openxmlformats.org/drawingml/2006/wordprocessingDrawing" xmlns:w10="urn:schemas-microsoft-com:office:word" xmlns:w="http://schemas.openxmlformats.org/wordprocessingml/2006/main" xmlns:w14="http://schemas.microsoft.com/office/word/2010/wordml" xmlns:w15="http://schemas.microsoft.com/office/word/2012/wordml" xmlns:w16cid="http://schemas.microsoft.com/office/word/2016/wordml/cid" xmlns:w16se="http://schemas.microsoft.com/office/word/2015/wordml/symex" xmlns:wpg="http://schemas.microsoft.com/office/word/2010/wordprocessingGroup" xmlns:wpi="http://schemas.microsoft.com/office/word/2010/wordprocessingInk" xmlns:wne="http://schemas.microsoft.com/office/word/2006/wordml" xmlns:wps="http://schemas.microsoft.com/office/word/2010/wordprocessingShape" mc:Ignorable="w14 w15 w16se w16cid wp14">
+<w:endnotes xmlns:wpc="http://schemas.microsoft.com/office/word/2010/wordprocessingCanvas" xmlns:cx="http://schemas.microsoft.com/office/drawing/2014/chartex" xmlns:cx1="http://schemas.microsoft.com/office/drawing/2015/9/8/chartex" xmlns:cx2="http://schemas.microsoft.com/office/drawing/2015/10/21/chartex" xmlns:cx3="http://schemas.microsoft.com/office/drawing/2016/5/9/chartex" xmlns:cx4="http://schemas.microsoft.com/office/drawing/2016/5/10/chartex" xmlns:cx5="http://schemas.microsoft.com/office/drawing/2016/5/11/chartex" xmlns:cx6="http://schemas.microsoft.com/office/drawing/2016/5/12/chartex" xmlns:cx7="http://schemas.microsoft.com/office/drawing/2016/5/13/chartex" xmlns:cx8="http://schemas.microsoft.com/office/drawing/2016/5/14/chartex" xmlns:mc="http://schemas.openxmlformats.org/markup-compatibility/2006" xmlns:aink="http://schemas.microsoft.com/office/drawing/2016/ink" xmlns:am3d="http://schemas.microsoft.com/office/drawing/2017/model3d" xmlns:o="urn:schemas-microsoft-com:office:office" xmlns:r="http://schemas.openxmlformats.org/officeDocument/2006/relationships" xmlns:m="http://schemas.openxmlformats.org/officeDocument/2006/math" xmlns:v="urn:schemas-microsoft-com:vml" xmlns:wp14="http://schemas.microsoft.com/office/word/2010/wordprocessingDrawing" xmlns:wp="http://schemas.openxmlformats.org/drawingml/2006/wordprocessingDrawing" xmlns:w10="urn:schemas-microsoft-com:office:word" xmlns:w="http://schemas.openxmlformats.org/wordprocessingml/2006/main" xmlns:w14="http://schemas.microsoft.com/office/word/2010/wordml" xmlns:w15="http://schemas.microsoft.com/office/word/2012/wordml" xmlns:w16cex="http://schemas.microsoft.com/office/word/2018/wordml/cex" xmlns:w16cid="http://schemas.microsoft.com/office/word/2016/wordml/cid" xmlns:w16="http://schemas.microsoft.com/office/word/2018/wordml" xmlns:w16se="http://schemas.microsoft.com/office/word/2015/wordml/symex" xmlns:wpg="http://schemas.microsoft.com/office/word/2010/wordprocessingGroup" xmlns:wpi="http://schemas.microsoft.com/office/word/2010/wordprocessingInk" xmlns:wne="http://schemas.microsoft.com/office/word/2006/wordml" xmlns:wps="http://schemas.microsoft.com/office/word/2010/wordprocessingShape" mc:Ignorable="w14 w15 w16se w16cid w16 w16cex wp14">
   <w:endnote w:type="separator" w:id="-1">
     <w:p>
       <w:r>
@@ -10161,7 +10069,7 @@
 </file>
 
 <file path=word/footer1.xml><?xml version="1.0" encoding="utf-8"?>
-<w:ftr xmlns:wpc="http://schemas.microsoft.com/office/word/2010/wordprocessingCanvas" xmlns:cx="http://schemas.microsoft.com/office/drawing/2014/chartex" xmlns:cx1="http://schemas.microsoft.com/office/drawing/2015/9/8/chartex" xmlns:cx2="http://schemas.microsoft.com/office/drawing/2015/10/21/chartex" xmlns:cx3="http://schemas.microsoft.com/office/drawing/2016/5/9/chartex" xmlns:cx4="http://schemas.microsoft.com/office/drawing/2016/5/10/chartex" xmlns:cx5="http://schemas.microsoft.com/office/drawing/2016/5/11/chartex" xmlns:cx6="http://schemas.microsoft.com/office/drawing/2016/5/12/chartex" xmlns:cx7="http://schemas.microsoft.com/office/drawing/2016/5/13/chartex" xmlns:cx8="http://schemas.microsoft.com/office/drawing/2016/5/14/chartex" xmlns:mc="http://schemas.openxmlformats.org/markup-compatibility/2006" xmlns:aink="http://schemas.microsoft.com/office/drawing/2016/ink" xmlns:am3d="http://schemas.microsoft.com/office/drawing/2017/model3d" xmlns:o="urn:schemas-microsoft-com:office:office" xmlns:r="http://schemas.openxmlformats.org/officeDocument/2006/relationships" xmlns:m="http://schemas.openxmlformats.org/officeDocument/2006/math" xmlns:v="urn:schemas-microsoft-com:vml" xmlns:wp14="http://schemas.microsoft.com/office/word/2010/wordprocessingDrawing" xmlns:wp="http://schemas.openxmlformats.org/drawingml/2006/wordprocessingDrawing" xmlns:w10="urn:schemas-microsoft-com:office:word" xmlns:w="http://schemas.openxmlformats.org/wordprocessingml/2006/main" xmlns:w14="http://schemas.microsoft.com/office/word/2010/wordml" xmlns:w15="http://schemas.microsoft.com/office/word/2012/wordml" xmlns:w16cid="http://schemas.microsoft.com/office/word/2016/wordml/cid" xmlns:w16se="http://schemas.microsoft.com/office/word/2015/wordml/symex" xmlns:wpg="http://schemas.microsoft.com/office/word/2010/wordprocessingGroup" xmlns:wpi="http://schemas.microsoft.com/office/word/2010/wordprocessingInk" xmlns:wne="http://schemas.microsoft.com/office/word/2006/wordml" xmlns:wps="http://schemas.microsoft.com/office/word/2010/wordprocessingShape" mc:Ignorable="w14 w15 w16se w16cid wp14">
+<w:ftr xmlns:wpc="http://schemas.microsoft.com/office/word/2010/wordprocessingCanvas" xmlns:cx="http://schemas.microsoft.com/office/drawing/2014/chartex" xmlns:cx1="http://schemas.microsoft.com/office/drawing/2015/9/8/chartex" xmlns:cx2="http://schemas.microsoft.com/office/drawing/2015/10/21/chartex" xmlns:cx3="http://schemas.microsoft.com/office/drawing/2016/5/9/chartex" xmlns:cx4="http://schemas.microsoft.com/office/drawing/2016/5/10/chartex" xmlns:cx5="http://schemas.microsoft.com/office/drawing/2016/5/11/chartex" xmlns:cx6="http://schemas.microsoft.com/office/drawing/2016/5/12/chartex" xmlns:cx7="http://schemas.microsoft.com/office/drawing/2016/5/13/chartex" xmlns:cx8="http://schemas.microsoft.com/office/drawing/2016/5/14/chartex" xmlns:mc="http://schemas.openxmlformats.org/markup-compatibility/2006" xmlns:aink="http://schemas.microsoft.com/office/drawing/2016/ink" xmlns:am3d="http://schemas.microsoft.com/office/drawing/2017/model3d" xmlns:o="urn:schemas-microsoft-com:office:office" xmlns:r="http://schemas.openxmlformats.org/officeDocument/2006/relationships" xmlns:m="http://schemas.openxmlformats.org/officeDocument/2006/math" xmlns:v="urn:schemas-microsoft-com:vml" xmlns:wp14="http://schemas.microsoft.com/office/word/2010/wordprocessingDrawing" xmlns:wp="http://schemas.openxmlformats.org/drawingml/2006/wordprocessingDrawing" xmlns:w10="urn:schemas-microsoft-com:office:word" xmlns:w="http://schemas.openxmlformats.org/wordprocessingml/2006/main" xmlns:w14="http://schemas.microsoft.com/office/word/2010/wordml" xmlns:w15="http://schemas.microsoft.com/office/word/2012/wordml" xmlns:w16cex="http://schemas.microsoft.com/office/word/2018/wordml/cex" xmlns:w16cid="http://schemas.microsoft.com/office/word/2016/wordml/cid" xmlns:w16="http://schemas.microsoft.com/office/word/2018/wordml" xmlns:w16se="http://schemas.microsoft.com/office/word/2015/wordml/symex" xmlns:wpg="http://schemas.microsoft.com/office/word/2010/wordprocessingGroup" xmlns:wpi="http://schemas.microsoft.com/office/word/2010/wordprocessingInk" xmlns:wne="http://schemas.microsoft.com/office/word/2006/wordml" xmlns:wps="http://schemas.microsoft.com/office/word/2010/wordprocessingShape" mc:Ignorable="w14 w15 w16se w16cid w16 w16cex wp14">
   <w:p>
     <w:pPr>
       <w:pStyle w:val="Footer"/>
@@ -10198,7 +10106,7 @@
 </file>
 
 <file path=word/footer2.xml><?xml version="1.0" encoding="utf-8"?>
-<w:ftr xmlns:wpc="http://schemas.microsoft.com/office/word/2010/wordprocessingCanvas" xmlns:cx="http://schemas.microsoft.com/office/drawing/2014/chartex" xmlns:cx1="http://schemas.microsoft.com/office/drawing/2015/9/8/chartex" xmlns:cx2="http://schemas.microsoft.com/office/drawing/2015/10/21/chartex" xmlns:cx3="http://schemas.microsoft.com/office/drawing/2016/5/9/chartex" xmlns:cx4="http://schemas.microsoft.com/office/drawing/2016/5/10/chartex" xmlns:cx5="http://schemas.microsoft.com/office/drawing/2016/5/11/chartex" xmlns:cx6="http://schemas.microsoft.com/office/drawing/2016/5/12/chartex" xmlns:cx7="http://schemas.microsoft.com/office/drawing/2016/5/13/chartex" xmlns:cx8="http://schemas.microsoft.com/office/drawing/2016/5/14/chartex" xmlns:mc="http://schemas.openxmlformats.org/markup-compatibility/2006" xmlns:aink="http://schemas.microsoft.com/office/drawing/2016/ink" xmlns:am3d="http://schemas.microsoft.com/office/drawing/2017/model3d" xmlns:o="urn:schemas-microsoft-com:office:office" xmlns:r="http://schemas.openxmlformats.org/officeDocument/2006/relationships" xmlns:m="http://schemas.openxmlformats.org/officeDocument/2006/math" xmlns:v="urn:schemas-microsoft-com:vml" xmlns:wp14="http://schemas.microsoft.com/office/word/2010/wordprocessingDrawing" xmlns:wp="http://schemas.openxmlformats.org/drawingml/2006/wordprocessingDrawing" xmlns:w10="urn:schemas-microsoft-com:office:word" xmlns:w="http://schemas.openxmlformats.org/wordprocessingml/2006/main" xmlns:w14="http://schemas.microsoft.com/office/word/2010/wordml" xmlns:w15="http://schemas.microsoft.com/office/word/2012/wordml" xmlns:w16cid="http://schemas.microsoft.com/office/word/2016/wordml/cid" xmlns:w16se="http://schemas.microsoft.com/office/word/2015/wordml/symex" xmlns:wpg="http://schemas.microsoft.com/office/word/2010/wordprocessingGroup" xmlns:wpi="http://schemas.microsoft.com/office/word/2010/wordprocessingInk" xmlns:wne="http://schemas.microsoft.com/office/word/2006/wordml" xmlns:wps="http://schemas.microsoft.com/office/word/2010/wordprocessingShape" mc:Ignorable="w14 w15 w16se w16cid wp14">
+<w:ftr xmlns:wpc="http://schemas.microsoft.com/office/word/2010/wordprocessingCanvas" xmlns:cx="http://schemas.microsoft.com/office/drawing/2014/chartex" xmlns:cx1="http://schemas.microsoft.com/office/drawing/2015/9/8/chartex" xmlns:cx2="http://schemas.microsoft.com/office/drawing/2015/10/21/chartex" xmlns:cx3="http://schemas.microsoft.com/office/drawing/2016/5/9/chartex" xmlns:cx4="http://schemas.microsoft.com/office/drawing/2016/5/10/chartex" xmlns:cx5="http://schemas.microsoft.com/office/drawing/2016/5/11/chartex" xmlns:cx6="http://schemas.microsoft.com/office/drawing/2016/5/12/chartex" xmlns:cx7="http://schemas.microsoft.com/office/drawing/2016/5/13/chartex" xmlns:cx8="http://schemas.microsoft.com/office/drawing/2016/5/14/chartex" xmlns:mc="http://schemas.openxmlformats.org/markup-compatibility/2006" xmlns:aink="http://schemas.microsoft.com/office/drawing/2016/ink" xmlns:am3d="http://schemas.microsoft.com/office/drawing/2017/model3d" xmlns:o="urn:schemas-microsoft-com:office:office" xmlns:r="http://schemas.openxmlformats.org/officeDocument/2006/relationships" xmlns:m="http://schemas.openxmlformats.org/officeDocument/2006/math" xmlns:v="urn:schemas-microsoft-com:vml" xmlns:wp14="http://schemas.microsoft.com/office/word/2010/wordprocessingDrawing" xmlns:wp="http://schemas.openxmlformats.org/drawingml/2006/wordprocessingDrawing" xmlns:w10="urn:schemas-microsoft-com:office:word" xmlns:w="http://schemas.openxmlformats.org/wordprocessingml/2006/main" xmlns:w14="http://schemas.microsoft.com/office/word/2010/wordml" xmlns:w15="http://schemas.microsoft.com/office/word/2012/wordml" xmlns:w16cex="http://schemas.microsoft.com/office/word/2018/wordml/cex" xmlns:w16cid="http://schemas.microsoft.com/office/word/2016/wordml/cid" xmlns:w16="http://schemas.microsoft.com/office/word/2018/wordml" xmlns:w16se="http://schemas.microsoft.com/office/word/2015/wordml/symex" xmlns:wpg="http://schemas.microsoft.com/office/word/2010/wordprocessingGroup" xmlns:wpi="http://schemas.microsoft.com/office/word/2010/wordprocessingInk" xmlns:wne="http://schemas.microsoft.com/office/word/2006/wordml" xmlns:wps="http://schemas.microsoft.com/office/word/2010/wordprocessingShape" mc:Ignorable="w14 w15 w16se w16cid w16 w16cex wp14">
   <w:p>
     <w:pPr>
       <w:pStyle w:val="Footer"/>
@@ -10208,7 +10116,7 @@
 </file>
 
 <file path=word/footer3.xml><?xml version="1.0" encoding="utf-8"?>
-<w:ftr xmlns:wpc="http://schemas.microsoft.com/office/word/2010/wordprocessingCanvas" xmlns:cx="http://schemas.microsoft.com/office/drawing/2014/chartex" xmlns:cx1="http://schemas.microsoft.com/office/drawing/2015/9/8/chartex" xmlns:cx2="http://schemas.microsoft.com/office/drawing/2015/10/21/chartex" xmlns:cx3="http://schemas.microsoft.com/office/drawing/2016/5/9/chartex" xmlns:cx4="http://schemas.microsoft.com/office/drawing/2016/5/10/chartex" xmlns:cx5="http://schemas.microsoft.com/office/drawing/2016/5/11/chartex" xmlns:cx6="http://schemas.microsoft.com/office/drawing/2016/5/12/chartex" xmlns:cx7="http://schemas.microsoft.com/office/drawing/2016/5/13/chartex" xmlns:cx8="http://schemas.microsoft.com/office/drawing/2016/5/14/chartex" xmlns:mc="http://schemas.openxmlformats.org/markup-compatibility/2006" xmlns:aink="http://schemas.microsoft.com/office/drawing/2016/ink" xmlns:am3d="http://schemas.microsoft.com/office/drawing/2017/model3d" xmlns:o="urn:schemas-microsoft-com:office:office" xmlns:r="http://schemas.openxmlformats.org/officeDocument/2006/relationships" xmlns:m="http://schemas.openxmlformats.org/officeDocument/2006/math" xmlns:v="urn:schemas-microsoft-com:vml" xmlns:wp14="http://schemas.microsoft.com/office/word/2010/wordprocessingDrawing" xmlns:wp="http://schemas.openxmlformats.org/drawingml/2006/wordprocessingDrawing" xmlns:w10="urn:schemas-microsoft-com:office:word" xmlns:w="http://schemas.openxmlformats.org/wordprocessingml/2006/main" xmlns:w14="http://schemas.microsoft.com/office/word/2010/wordml" xmlns:w15="http://schemas.microsoft.com/office/word/2012/wordml" xmlns:w16cid="http://schemas.microsoft.com/office/word/2016/wordml/cid" xmlns:w16se="http://schemas.microsoft.com/office/word/2015/wordml/symex" xmlns:wpg="http://schemas.microsoft.com/office/word/2010/wordprocessingGroup" xmlns:wpi="http://schemas.microsoft.com/office/word/2010/wordprocessingInk" xmlns:wne="http://schemas.microsoft.com/office/word/2006/wordml" xmlns:wps="http://schemas.microsoft.com/office/word/2010/wordprocessingShape" mc:Ignorable="w14 w15 w16se w16cid wp14">
+<w:ftr xmlns:wpc="http://schemas.microsoft.com/office/word/2010/wordprocessingCanvas" xmlns:cx="http://schemas.microsoft.com/office/drawing/2014/chartex" xmlns:cx1="http://schemas.microsoft.com/office/drawing/2015/9/8/chartex" xmlns:cx2="http://schemas.microsoft.com/office/drawing/2015/10/21/chartex" xmlns:cx3="http://schemas.microsoft.com/office/drawing/2016/5/9/chartex" xmlns:cx4="http://schemas.microsoft.com/office/drawing/2016/5/10/chartex" xmlns:cx5="http://schemas.microsoft.com/office/drawing/2016/5/11/chartex" xmlns:cx6="http://schemas.microsoft.com/office/drawing/2016/5/12/chartex" xmlns:cx7="http://schemas.microsoft.com/office/drawing/2016/5/13/chartex" xmlns:cx8="http://schemas.microsoft.com/office/drawing/2016/5/14/chartex" xmlns:mc="http://schemas.openxmlformats.org/markup-compatibility/2006" xmlns:aink="http://schemas.microsoft.com/office/drawing/2016/ink" xmlns:am3d="http://schemas.microsoft.com/office/drawing/2017/model3d" xmlns:o="urn:schemas-microsoft-com:office:office" xmlns:r="http://schemas.openxmlformats.org/officeDocument/2006/relationships" xmlns:m="http://schemas.openxmlformats.org/officeDocument/2006/math" xmlns:v="urn:schemas-microsoft-com:vml" xmlns:wp14="http://schemas.microsoft.com/office/word/2010/wordprocessingDrawing" xmlns:wp="http://schemas.openxmlformats.org/drawingml/2006/wordprocessingDrawing" xmlns:w10="urn:schemas-microsoft-com:office:word" xmlns:w="http://schemas.openxmlformats.org/wordprocessingml/2006/main" xmlns:w14="http://schemas.microsoft.com/office/word/2010/wordml" xmlns:w15="http://schemas.microsoft.com/office/word/2012/wordml" xmlns:w16cex="http://schemas.microsoft.com/office/word/2018/wordml/cex" xmlns:w16cid="http://schemas.microsoft.com/office/word/2016/wordml/cid" xmlns:w16="http://schemas.microsoft.com/office/word/2018/wordml" xmlns:w16se="http://schemas.microsoft.com/office/word/2015/wordml/symex" xmlns:wpg="http://schemas.microsoft.com/office/word/2010/wordprocessingGroup" xmlns:wpi="http://schemas.microsoft.com/office/word/2010/wordprocessingInk" xmlns:wne="http://schemas.microsoft.com/office/word/2006/wordml" xmlns:wps="http://schemas.microsoft.com/office/word/2010/wordprocessingShape" mc:Ignorable="w14 w15 w16se w16cid w16 w16cex wp14">
   <w:p>
     <w:pPr>
       <w:pStyle w:val="Footer"/>
@@ -10218,7 +10126,7 @@
 </file>
 
 <file path=word/footnotes.xml><?xml version="1.0" encoding="utf-8"?>
-<w:footnotes xmlns:wpc="http://schemas.microsoft.com/office/word/2010/wordprocessingCanvas" xmlns:cx="http://schemas.microsoft.com/office/drawing/2014/chartex" xmlns:cx1="http://schemas.microsoft.com/office/drawing/2015/9/8/chartex" xmlns:cx2="http://schemas.microsoft.com/office/drawing/2015/10/21/chartex" xmlns:cx3="http://schemas.microsoft.com/office/drawing/2016/5/9/chartex" xmlns:cx4="http://schemas.microsoft.com/office/drawing/2016/5/10/chartex" xmlns:cx5="http://schemas.microsoft.com/office/drawing/2016/5/11/chartex" xmlns:cx6="http://schemas.microsoft.com/office/drawing/2016/5/12/chartex" xmlns:cx7="http://schemas.microsoft.com/office/drawing/2016/5/13/chartex" xmlns:cx8="http://schemas.microsoft.com/office/drawing/2016/5/14/chartex" xmlns:mc="http://schemas.openxmlformats.org/markup-compatibility/2006" xmlns:aink="http://schemas.microsoft.com/office/drawing/2016/ink" xmlns:am3d="http://schemas.microsoft.com/office/drawing/2017/model3d" xmlns:o="urn:schemas-microsoft-com:office:office" xmlns:r="http://schemas.openxmlformats.org/officeDocument/2006/relationships" xmlns:m="http://schemas.openxmlformats.org/officeDocument/2006/math" xmlns:v="urn:schemas-microsoft-com:vml" xmlns:wp14="http://schemas.microsoft.com/office/word/2010/wordprocessingDrawing" xmlns:wp="http://schemas.openxmlformats.org/drawingml/2006/wordprocessingDrawing" xmlns:w10="urn:schemas-microsoft-com:office:word" xmlns:w="http://schemas.openxmlformats.org/wordprocessingml/2006/main" xmlns:w14="http://schemas.microsoft.com/office/word/2010/wordml" xmlns:w15="http://schemas.microsoft.com/office/word/2012/wordml" xmlns:w16cid="http://schemas.microsoft.com/office/word/2016/wordml/cid" xmlns:w16se="http://schemas.microsoft.com/office/word/2015/wordml/symex" xmlns:wpg="http://schemas.microsoft.com/office/word/2010/wordprocessingGroup" xmlns:wpi="http://schemas.microsoft.com/office/word/2010/wordprocessingInk" xmlns:wne="http://schemas.microsoft.com/office/word/2006/wordml" xmlns:wps="http://schemas.microsoft.com/office/word/2010/wordprocessingShape" mc:Ignorable="w14 w15 w16se w16cid wp14">
+<w:footnotes xmlns:wpc="http://schemas.microsoft.com/office/word/2010/wordprocessingCanvas" xmlns:cx="http://schemas.microsoft.com/office/drawing/2014/chartex" xmlns:cx1="http://schemas.microsoft.com/office/drawing/2015/9/8/chartex" xmlns:cx2="http://schemas.microsoft.com/office/drawing/2015/10/21/chartex" xmlns:cx3="http://schemas.microsoft.com/office/drawing/2016/5/9/chartex" xmlns:cx4="http://schemas.microsoft.com/office/drawing/2016/5/10/chartex" xmlns:cx5="http://schemas.microsoft.com/office/drawing/2016/5/11/chartex" xmlns:cx6="http://schemas.microsoft.com/office/drawing/2016/5/12/chartex" xmlns:cx7="http://schemas.microsoft.com/office/drawing/2016/5/13/chartex" xmlns:cx8="http://schemas.microsoft.com/office/drawing/2016/5/14/chartex" xmlns:mc="http://schemas.openxmlformats.org/markup-compatibility/2006" xmlns:aink="http://schemas.microsoft.com/office/drawing/2016/ink" xmlns:am3d="http://schemas.microsoft.com/office/drawing/2017/model3d" xmlns:o="urn:schemas-microsoft-com:office:office" xmlns:r="http://schemas.openxmlformats.org/officeDocument/2006/relationships" xmlns:m="http://schemas.openxmlformats.org/officeDocument/2006/math" xmlns:v="urn:schemas-microsoft-com:vml" xmlns:wp14="http://schemas.microsoft.com/office/word/2010/wordprocessingDrawing" xmlns:wp="http://schemas.openxmlformats.org/drawingml/2006/wordprocessingDrawing" xmlns:w10="urn:schemas-microsoft-com:office:word" xmlns:w="http://schemas.openxmlformats.org/wordprocessingml/2006/main" xmlns:w14="http://schemas.microsoft.com/office/word/2010/wordml" xmlns:w15="http://schemas.microsoft.com/office/word/2012/wordml" xmlns:w16cex="http://schemas.microsoft.com/office/word/2018/wordml/cex" xmlns:w16cid="http://schemas.microsoft.com/office/word/2016/wordml/cid" xmlns:w16="http://schemas.microsoft.com/office/word/2018/wordml" xmlns:w16se="http://schemas.microsoft.com/office/word/2015/wordml/symex" xmlns:wpg="http://schemas.microsoft.com/office/word/2010/wordprocessingGroup" xmlns:wpi="http://schemas.microsoft.com/office/word/2010/wordprocessingInk" xmlns:wne="http://schemas.microsoft.com/office/word/2006/wordml" xmlns:wps="http://schemas.microsoft.com/office/word/2010/wordprocessingShape" mc:Ignorable="w14 w15 w16se w16cid w16 w16cex wp14">
   <w:footnote w:type="separator" w:id="-1">
     <w:p>
       <w:r>
@@ -10237,7 +10145,7 @@
 </file>
 
 <file path=word/header1.xml><?xml version="1.0" encoding="utf-8"?>
-<w:hdr xmlns:wpc="http://schemas.microsoft.com/office/word/2010/wordprocessingCanvas" xmlns:cx="http://schemas.microsoft.com/office/drawing/2014/chartex" xmlns:cx1="http://schemas.microsoft.com/office/drawing/2015/9/8/chartex" xmlns:cx2="http://schemas.microsoft.com/office/drawing/2015/10/21/chartex" xmlns:cx3="http://schemas.microsoft.com/office/drawing/2016/5/9/chartex" xmlns:cx4="http://schemas.microsoft.com/office/drawing/2016/5/10/chartex" xmlns:cx5="http://schemas.microsoft.com/office/drawing/2016/5/11/chartex" xmlns:cx6="http://schemas.microsoft.com/office/drawing/2016/5/12/chartex" xmlns:cx7="http://schemas.microsoft.com/office/drawing/2016/5/13/chartex" xmlns:cx8="http://schemas.microsoft.com/office/drawing/2016/5/14/chartex" xmlns:mc="http://schemas.openxmlformats.org/markup-compatibility/2006" xmlns:aink="http://schemas.microsoft.com/office/drawing/2016/ink" xmlns:am3d="http://schemas.microsoft.com/office/drawing/2017/model3d" xmlns:o="urn:schemas-microsoft-com:office:office" xmlns:r="http://schemas.openxmlformats.org/officeDocument/2006/relationships" xmlns:m="http://schemas.openxmlformats.org/officeDocument/2006/math" xmlns:v="urn:schemas-microsoft-com:vml" xmlns:wp14="http://schemas.microsoft.com/office/word/2010/wordprocessingDrawing" xmlns:wp="http://schemas.openxmlformats.org/drawingml/2006/wordprocessingDrawing" xmlns:w10="urn:schemas-microsoft-com:office:word" xmlns:w="http://schemas.openxmlformats.org/wordprocessingml/2006/main" xmlns:w14="http://schemas.microsoft.com/office/word/2010/wordml" xmlns:w15="http://schemas.microsoft.com/office/word/2012/wordml" xmlns:w16cid="http://schemas.microsoft.com/office/word/2016/wordml/cid" xmlns:w16se="http://schemas.microsoft.com/office/word/2015/wordml/symex" xmlns:wpg="http://schemas.microsoft.com/office/word/2010/wordprocessingGroup" xmlns:wpi="http://schemas.microsoft.com/office/word/2010/wordprocessingInk" xmlns:wne="http://schemas.microsoft.com/office/word/2006/wordml" xmlns:wps="http://schemas.microsoft.com/office/word/2010/wordprocessingShape" mc:Ignorable="w14 w15 w16se w16cid wp14">
+<w:hdr xmlns:wpc="http://schemas.microsoft.com/office/word/2010/wordprocessingCanvas" xmlns:cx="http://schemas.microsoft.com/office/drawing/2014/chartex" xmlns:cx1="http://schemas.microsoft.com/office/drawing/2015/9/8/chartex" xmlns:cx2="http://schemas.microsoft.com/office/drawing/2015/10/21/chartex" xmlns:cx3="http://schemas.microsoft.com/office/drawing/2016/5/9/chartex" xmlns:cx4="http://schemas.microsoft.com/office/drawing/2016/5/10/chartex" xmlns:cx5="http://schemas.microsoft.com/office/drawing/2016/5/11/chartex" xmlns:cx6="http://schemas.microsoft.com/office/drawing/2016/5/12/chartex" xmlns:cx7="http://schemas.microsoft.com/office/drawing/2016/5/13/chartex" xmlns:cx8="http://schemas.microsoft.com/office/drawing/2016/5/14/chartex" xmlns:mc="http://schemas.openxmlformats.org/markup-compatibility/2006" xmlns:aink="http://schemas.microsoft.com/office/drawing/2016/ink" xmlns:am3d="http://schemas.microsoft.com/office/drawing/2017/model3d" xmlns:o="urn:schemas-microsoft-com:office:office" xmlns:r="http://schemas.openxmlformats.org/officeDocument/2006/relationships" xmlns:m="http://schemas.openxmlformats.org/officeDocument/2006/math" xmlns:v="urn:schemas-microsoft-com:vml" xmlns:wp14="http://schemas.microsoft.com/office/word/2010/wordprocessingDrawing" xmlns:wp="http://schemas.openxmlformats.org/drawingml/2006/wordprocessingDrawing" xmlns:w10="urn:schemas-microsoft-com:office:word" xmlns:w="http://schemas.openxmlformats.org/wordprocessingml/2006/main" xmlns:w14="http://schemas.microsoft.com/office/word/2010/wordml" xmlns:w15="http://schemas.microsoft.com/office/word/2012/wordml" xmlns:w16cex="http://schemas.microsoft.com/office/word/2018/wordml/cex" xmlns:w16cid="http://schemas.microsoft.com/office/word/2016/wordml/cid" xmlns:w16="http://schemas.microsoft.com/office/word/2018/wordml" xmlns:w16se="http://schemas.microsoft.com/office/word/2015/wordml/symex" xmlns:wpg="http://schemas.microsoft.com/office/word/2010/wordprocessingGroup" xmlns:wpi="http://schemas.microsoft.com/office/word/2010/wordprocessingInk" xmlns:wne="http://schemas.microsoft.com/office/word/2006/wordml" xmlns:wps="http://schemas.microsoft.com/office/word/2010/wordprocessingShape" mc:Ignorable="w14 w15 w16se w16cid w16 w16cex wp14">
   <w:p>
     <w:pPr>
       <w:pStyle w:val="Header"/>
@@ -10247,7 +10155,7 @@
 </file>
 
 <file path=word/header2.xml><?xml version="1.0" encoding="utf-8"?>
-<w:hdr xmlns:wpc="http://schemas.microsoft.com/office/word/2010/wordprocessingCanvas" xmlns:cx="http://schemas.microsoft.com/office/drawing/2014/chartex" xmlns:cx1="http://schemas.microsoft.com/office/drawing/2015/9/8/chartex" xmlns:cx2="http://schemas.microsoft.com/office/drawing/2015/10/21/chartex" xmlns:cx3="http://schemas.microsoft.com/office/drawing/2016/5/9/chartex" xmlns:cx4="http://schemas.microsoft.com/office/drawing/2016/5/10/chartex" xmlns:cx5="http://schemas.microsoft.com/office/drawing/2016/5/11/chartex" xmlns:cx6="http://schemas.microsoft.com/office/drawing/2016/5/12/chartex" xmlns:cx7="http://schemas.microsoft.com/office/drawing/2016/5/13/chartex" xmlns:cx8="http://schemas.microsoft.com/office/drawing/2016/5/14/chartex" xmlns:mc="http://schemas.openxmlformats.org/markup-compatibility/2006" xmlns:aink="http://schemas.microsoft.com/office/drawing/2016/ink" xmlns:am3d="http://schemas.microsoft.com/office/drawing/2017/model3d" xmlns:o="urn:schemas-microsoft-com:office:office" xmlns:r="http://schemas.openxmlformats.org/officeDocument/2006/relationships" xmlns:m="http://schemas.openxmlformats.org/officeDocument/2006/math" xmlns:v="urn:schemas-microsoft-com:vml" xmlns:wp14="http://schemas.microsoft.com/office/word/2010/wordprocessingDrawing" xmlns:wp="http://schemas.openxmlformats.org/drawingml/2006/wordprocessingDrawing" xmlns:w10="urn:schemas-microsoft-com:office:word" xmlns:w="http://schemas.openxmlformats.org/wordprocessingml/2006/main" xmlns:w14="http://schemas.microsoft.com/office/word/2010/wordml" xmlns:w15="http://schemas.microsoft.com/office/word/2012/wordml" xmlns:w16cid="http://schemas.microsoft.com/office/word/2016/wordml/cid" xmlns:w16se="http://schemas.microsoft.com/office/word/2015/wordml/symex" xmlns:wpg="http://schemas.microsoft.com/office/word/2010/wordprocessingGroup" xmlns:wpi="http://schemas.microsoft.com/office/word/2010/wordprocessingInk" xmlns:wne="http://schemas.microsoft.com/office/word/2006/wordml" xmlns:wps="http://schemas.microsoft.com/office/word/2010/wordprocessingShape" mc:Ignorable="w14 w15 w16se w16cid wp14">
+<w:hdr xmlns:wpc="http://schemas.microsoft.com/office/word/2010/wordprocessingCanvas" xmlns:cx="http://schemas.microsoft.com/office/drawing/2014/chartex" xmlns:cx1="http://schemas.microsoft.com/office/drawing/2015/9/8/chartex" xmlns:cx2="http://schemas.microsoft.com/office/drawing/2015/10/21/chartex" xmlns:cx3="http://schemas.microsoft.com/office/drawing/2016/5/9/chartex" xmlns:cx4="http://schemas.microsoft.com/office/drawing/2016/5/10/chartex" xmlns:cx5="http://schemas.microsoft.com/office/drawing/2016/5/11/chartex" xmlns:cx6="http://schemas.microsoft.com/office/drawing/2016/5/12/chartex" xmlns:cx7="http://schemas.microsoft.com/office/drawing/2016/5/13/chartex" xmlns:cx8="http://schemas.microsoft.com/office/drawing/2016/5/14/chartex" xmlns:mc="http://schemas.openxmlformats.org/markup-compatibility/2006" xmlns:aink="http://schemas.microsoft.com/office/drawing/2016/ink" xmlns:am3d="http://schemas.microsoft.com/office/drawing/2017/model3d" xmlns:o="urn:schemas-microsoft-com:office:office" xmlns:r="http://schemas.openxmlformats.org/officeDocument/2006/relationships" xmlns:m="http://schemas.openxmlformats.org/officeDocument/2006/math" xmlns:v="urn:schemas-microsoft-com:vml" xmlns:wp14="http://schemas.microsoft.com/office/word/2010/wordprocessingDrawing" xmlns:wp="http://schemas.openxmlformats.org/drawingml/2006/wordprocessingDrawing" xmlns:w10="urn:schemas-microsoft-com:office:word" xmlns:w="http://schemas.openxmlformats.org/wordprocessingml/2006/main" xmlns:w14="http://schemas.microsoft.com/office/word/2010/wordml" xmlns:w15="http://schemas.microsoft.com/office/word/2012/wordml" xmlns:w16cex="http://schemas.microsoft.com/office/word/2018/wordml/cex" xmlns:w16cid="http://schemas.microsoft.com/office/word/2016/wordml/cid" xmlns:w16="http://schemas.microsoft.com/office/word/2018/wordml" xmlns:w16se="http://schemas.microsoft.com/office/word/2015/wordml/symex" xmlns:wpg="http://schemas.microsoft.com/office/word/2010/wordprocessingGroup" xmlns:wpi="http://schemas.microsoft.com/office/word/2010/wordprocessingInk" xmlns:wne="http://schemas.microsoft.com/office/word/2006/wordml" xmlns:wps="http://schemas.microsoft.com/office/word/2010/wordprocessingShape" mc:Ignorable="w14 w15 w16se w16cid w16 w16cex wp14">
   <w:p>
     <w:pPr>
       <w:spacing w:after="0" w:line="216" w:lineRule="auto"/>
@@ -10888,7 +10796,7 @@
 </file>
 
 <file path=word/header3.xml><?xml version="1.0" encoding="utf-8"?>
-<w:hdr xmlns:wpc="http://schemas.microsoft.com/office/word/2010/wordprocessingCanvas" xmlns:cx="http://schemas.microsoft.com/office/drawing/2014/chartex" xmlns:cx1="http://schemas.microsoft.com/office/drawing/2015/9/8/chartex" xmlns:cx2="http://schemas.microsoft.com/office/drawing/2015/10/21/chartex" xmlns:cx3="http://schemas.microsoft.com/office/drawing/2016/5/9/chartex" xmlns:cx4="http://schemas.microsoft.com/office/drawing/2016/5/10/chartex" xmlns:cx5="http://schemas.microsoft.com/office/drawing/2016/5/11/chartex" xmlns:cx6="http://schemas.microsoft.com/office/drawing/2016/5/12/chartex" xmlns:cx7="http://schemas.microsoft.com/office/drawing/2016/5/13/chartex" xmlns:cx8="http://schemas.microsoft.com/office/drawing/2016/5/14/chartex" xmlns:mc="http://schemas.openxmlformats.org/markup-compatibility/2006" xmlns:aink="http://schemas.microsoft.com/office/drawing/2016/ink" xmlns:am3d="http://schemas.microsoft.com/office/drawing/2017/model3d" xmlns:o="urn:schemas-microsoft-com:office:office" xmlns:r="http://schemas.openxmlformats.org/officeDocument/2006/relationships" xmlns:m="http://schemas.openxmlformats.org/officeDocument/2006/math" xmlns:v="urn:schemas-microsoft-com:vml" xmlns:wp14="http://schemas.microsoft.com/office/word/2010/wordprocessingDrawing" xmlns:wp="http://schemas.openxmlformats.org/drawingml/2006/wordprocessingDrawing" xmlns:w10="urn:schemas-microsoft-com:office:word" xmlns:w="http://schemas.openxmlformats.org/wordprocessingml/2006/main" xmlns:w14="http://schemas.microsoft.com/office/word/2010/wordml" xmlns:w15="http://schemas.microsoft.com/office/word/2012/wordml" xmlns:w16cid="http://schemas.microsoft.com/office/word/2016/wordml/cid" xmlns:w16se="http://schemas.microsoft.com/office/word/2015/wordml/symex" xmlns:wpg="http://schemas.microsoft.com/office/word/2010/wordprocessingGroup" xmlns:wpi="http://schemas.microsoft.com/office/word/2010/wordprocessingInk" xmlns:wne="http://schemas.microsoft.com/office/word/2006/wordml" xmlns:wps="http://schemas.microsoft.com/office/word/2010/wordprocessingShape" mc:Ignorable="w14 w15 w16se w16cid wp14">
+<w:hdr xmlns:wpc="http://schemas.microsoft.com/office/word/2010/wordprocessingCanvas" xmlns:cx="http://schemas.microsoft.com/office/drawing/2014/chartex" xmlns:cx1="http://schemas.microsoft.com/office/drawing/2015/9/8/chartex" xmlns:cx2="http://schemas.microsoft.com/office/drawing/2015/10/21/chartex" xmlns:cx3="http://schemas.microsoft.com/office/drawing/2016/5/9/chartex" xmlns:cx4="http://schemas.microsoft.com/office/drawing/2016/5/10/chartex" xmlns:cx5="http://schemas.microsoft.com/office/drawing/2016/5/11/chartex" xmlns:cx6="http://schemas.microsoft.com/office/drawing/2016/5/12/chartex" xmlns:cx7="http://schemas.microsoft.com/office/drawing/2016/5/13/chartex" xmlns:cx8="http://schemas.microsoft.com/office/drawing/2016/5/14/chartex" xmlns:mc="http://schemas.openxmlformats.org/markup-compatibility/2006" xmlns:aink="http://schemas.microsoft.com/office/drawing/2016/ink" xmlns:am3d="http://schemas.microsoft.com/office/drawing/2017/model3d" xmlns:o="urn:schemas-microsoft-com:office:office" xmlns:r="http://schemas.openxmlformats.org/officeDocument/2006/relationships" xmlns:m="http://schemas.openxmlformats.org/officeDocument/2006/math" xmlns:v="urn:schemas-microsoft-com:vml" xmlns:wp14="http://schemas.microsoft.com/office/word/2010/wordprocessingDrawing" xmlns:wp="http://schemas.openxmlformats.org/drawingml/2006/wordprocessingDrawing" xmlns:w10="urn:schemas-microsoft-com:office:word" xmlns:w="http://schemas.openxmlformats.org/wordprocessingml/2006/main" xmlns:w14="http://schemas.microsoft.com/office/word/2010/wordml" xmlns:w15="http://schemas.microsoft.com/office/word/2012/wordml" xmlns:w16cex="http://schemas.microsoft.com/office/word/2018/wordml/cex" xmlns:w16cid="http://schemas.microsoft.com/office/word/2016/wordml/cid" xmlns:w16="http://schemas.microsoft.com/office/word/2018/wordml" xmlns:w16se="http://schemas.microsoft.com/office/word/2015/wordml/symex" xmlns:wpg="http://schemas.microsoft.com/office/word/2010/wordprocessingGroup" xmlns:wpi="http://schemas.microsoft.com/office/word/2010/wordprocessingInk" xmlns:wne="http://schemas.microsoft.com/office/word/2006/wordml" xmlns:wps="http://schemas.microsoft.com/office/word/2010/wordprocessingShape" mc:Ignorable="w14 w15 w16se w16cid w16 w16cex wp14">
   <w:p>
     <w:pPr>
       <w:spacing w:line="192" w:lineRule="auto"/>
@@ -11511,7 +11419,6 @@
                                   <w:suppressOverlap/>
                                   <w:jc w:val="center"/>
                                   <w:rPr>
-                                    <w:rFonts w:hint="cs"/>
                                     <w:b/>
                                     <w:bCs/>
                                     <w:sz w:val="20"/>
@@ -11684,7 +11591,6 @@
                                   <w:suppressOverlap/>
                                   <w:jc w:val="center"/>
                                   <w:rPr>
-                                    <w:rFonts w:hint="cs"/>
                                     <w:b/>
                                     <w:bCs/>
                                     <w:sz w:val="20"/>
@@ -11894,7 +11800,11 @@
         </mc:Choice>
         <mc:Fallback>
           <w:pict>
-            <v:shape w14:anchorId="4509EDFF" id="Text Box 6" o:spid="_x0000_s1028" type="#_x0000_t202" style="position:absolute;left:0;text-align:left;margin-left:67.75pt;margin-top:.7pt;width:74.25pt;height:117pt;z-index:251681280;visibility:visible;mso-wrap-style:square;mso-width-percent:0;mso-height-percent:0;mso-wrap-distance-left:9pt;mso-wrap-distance-top:0;mso-wrap-distance-right:9pt;mso-wrap-distance-bottom:0;mso-position-horizontal:absolute;mso-position-horizontal-relative:margin;mso-position-vertical:absolute;mso-position-vertical-relative:text;mso-width-percent:0;mso-height-percent:0;mso-width-relative:margin;mso-height-relative:margin;v-text-anchor:top" o:gfxdata="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" filled="f" stroked="f" strokeweight=".5pt">
+            <v:shapetype w14:anchorId="4509EDFF" id="_x0000_t202" coordsize="21600,21600" o:spt="202" path="m,l,21600r21600,l21600,xe">
+              <v:stroke joinstyle="miter"/>
+              <v:path gradientshapeok="t" o:connecttype="rect"/>
+            </v:shapetype>
+            <v:shape id="Text Box 6" o:spid="_x0000_s1028" type="#_x0000_t202" style="position:absolute;left:0;text-align:left;margin-left:67.75pt;margin-top:.7pt;width:74.25pt;height:117pt;z-index:251681280;visibility:visible;mso-wrap-style:square;mso-width-percent:0;mso-height-percent:0;mso-wrap-distance-left:9pt;mso-wrap-distance-top:0;mso-wrap-distance-right:9pt;mso-wrap-distance-bottom:0;mso-position-horizontal:absolute;mso-position-horizontal-relative:margin;mso-position-vertical:absolute;mso-position-vertical-relative:text;mso-width-percent:0;mso-height-percent:0;mso-width-relative:margin;mso-height-relative:margin;v-text-anchor:top" o:gfxdata="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" filled="f" stroked="f" strokeweight=".5pt">
               <v:textbox>
                 <w:txbxContent>
                   <w:tbl>
@@ -12027,7 +11937,6 @@
                             <w:suppressOverlap/>
                             <w:jc w:val="center"/>
                             <w:rPr>
-                              <w:rFonts w:hint="cs"/>
                               <w:b/>
                               <w:bCs/>
                               <w:sz w:val="20"/>
@@ -12200,7 +12109,6 @@
                             <w:suppressOverlap/>
                             <w:jc w:val="center"/>
                             <w:rPr>
-                              <w:rFonts w:hint="cs"/>
                               <w:b/>
                               <w:bCs/>
                               <w:sz w:val="20"/>
@@ -13987,8 +13895,6 @@
                             </w:rPr>
                             <w:t>جویی در کاغذ تکالیف را یا دو رو پرینت بگیرید و یا از کاغذهای باطله یک رو سفید استفاده کنید.</w:t>
                           </w:r>
-                          <w:bookmarkStart w:id="0" w:name="_GoBack"/>
-                          <w:bookmarkEnd w:id="0"/>
                         </w:p>
                       </w:txbxContent>
                     </wps:txbx>
@@ -14306,7 +14212,7 @@
 </file>
 
 <file path=word/numbering.xml><?xml version="1.0" encoding="utf-8"?>
-<w:numbering xmlns:wpc="http://schemas.microsoft.com/office/word/2010/wordprocessingCanvas" xmlns:cx="http://schemas.microsoft.com/office/drawing/2014/chartex" xmlns:cx1="http://schemas.microsoft.com/office/drawing/2015/9/8/chartex" xmlns:cx2="http://schemas.microsoft.com/office/drawing/2015/10/21/chartex" xmlns:cx3="http://schemas.microsoft.com/office/drawing/2016/5/9/chartex" xmlns:cx4="http://schemas.microsoft.com/office/drawing/2016/5/10/chartex" xmlns:cx5="http://schemas.microsoft.com/office/drawing/2016/5/11/chartex" xmlns:cx6="http://schemas.microsoft.com/office/drawing/2016/5/12/chartex" xmlns:cx7="http://schemas.microsoft.com/office/drawing/2016/5/13/chartex" xmlns:cx8="http://schemas.microsoft.com/office/drawing/2016/5/14/chartex" xmlns:mc="http://schemas.openxmlformats.org/markup-compatibility/2006" xmlns:aink="http://schemas.microsoft.com/office/drawing/2016/ink" xmlns:am3d="http://schemas.microsoft.com/office/drawing/2017/model3d" xmlns:o="urn:schemas-microsoft-com:office:office" xmlns:r="http://schemas.openxmlformats.org/officeDocument/2006/relationships" xmlns:m="http://schemas.openxmlformats.org/officeDocument/2006/math" xmlns:v="urn:schemas-microsoft-com:vml" xmlns:wp14="http://schemas.microsoft.com/office/word/2010/wordprocessingDrawing" xmlns:wp="http://schemas.openxmlformats.org/drawingml/2006/wordprocessingDrawing" xmlns:w10="urn:schemas-microsoft-com:office:word" xmlns:w="http://schemas.openxmlformats.org/wordprocessingml/2006/main" xmlns:w14="http://schemas.microsoft.com/office/word/2010/wordml" xmlns:w15="http://schemas.microsoft.com/office/word/2012/wordml" xmlns:w16cid="http://schemas.microsoft.com/office/word/2016/wordml/cid" xmlns:w16se="http://schemas.microsoft.com/office/word/2015/wordml/symex" xmlns:wpg="http://schemas.microsoft.com/office/word/2010/wordprocessingGroup" xmlns:wpi="http://schemas.microsoft.com/office/word/2010/wordprocessingInk" xmlns:wne="http://schemas.microsoft.com/office/word/2006/wordml" xmlns:wps="http://schemas.microsoft.com/office/word/2010/wordprocessingShape" mc:Ignorable="w14 w15 w16se w16cid wp14">
+<w:numbering xmlns:wpc="http://schemas.microsoft.com/office/word/2010/wordprocessingCanvas" xmlns:cx="http://schemas.microsoft.com/office/drawing/2014/chartex" xmlns:cx1="http://schemas.microsoft.com/office/drawing/2015/9/8/chartex" xmlns:cx2="http://schemas.microsoft.com/office/drawing/2015/10/21/chartex" xmlns:cx3="http://schemas.microsoft.com/office/drawing/2016/5/9/chartex" xmlns:cx4="http://schemas.microsoft.com/office/drawing/2016/5/10/chartex" xmlns:cx5="http://schemas.microsoft.com/office/drawing/2016/5/11/chartex" xmlns:cx6="http://schemas.microsoft.com/office/drawing/2016/5/12/chartex" xmlns:cx7="http://schemas.microsoft.com/office/drawing/2016/5/13/chartex" xmlns:cx8="http://schemas.microsoft.com/office/drawing/2016/5/14/chartex" xmlns:mc="http://schemas.openxmlformats.org/markup-compatibility/2006" xmlns:aink="http://schemas.microsoft.com/office/drawing/2016/ink" xmlns:am3d="http://schemas.microsoft.com/office/drawing/2017/model3d" xmlns:o="urn:schemas-microsoft-com:office:office" xmlns:r="http://schemas.openxmlformats.org/officeDocument/2006/relationships" xmlns:m="http://schemas.openxmlformats.org/officeDocument/2006/math" xmlns:v="urn:schemas-microsoft-com:vml" xmlns:wp14="http://schemas.microsoft.com/office/word/2010/wordprocessingDrawing" xmlns:wp="http://schemas.openxmlformats.org/drawingml/2006/wordprocessingDrawing" xmlns:w10="urn:schemas-microsoft-com:office:word" xmlns:w="http://schemas.openxmlformats.org/wordprocessingml/2006/main" xmlns:w14="http://schemas.microsoft.com/office/word/2010/wordml" xmlns:w15="http://schemas.microsoft.com/office/word/2012/wordml" xmlns:w16cex="http://schemas.microsoft.com/office/word/2018/wordml/cex" xmlns:w16cid="http://schemas.microsoft.com/office/word/2016/wordml/cid" xmlns:w16="http://schemas.microsoft.com/office/word/2018/wordml" xmlns:w16se="http://schemas.microsoft.com/office/word/2015/wordml/symex" xmlns:wpg="http://schemas.microsoft.com/office/word/2010/wordprocessingGroup" xmlns:wpi="http://schemas.microsoft.com/office/word/2010/wordprocessingInk" xmlns:wne="http://schemas.microsoft.com/office/word/2006/wordml" xmlns:wps="http://schemas.microsoft.com/office/word/2010/wordprocessingShape" mc:Ignorable="w14 w15 w16se w16cid w16 w16cex wp14">
   <w:numPicBullet w:numPicBulletId="0">
     <w:pict>
       <v:shapetype id="_x0000_t75" coordsize="21600,21600" o:spt="75" o:preferrelative="t" path="m@4@5l@4@11@9@11@9@5xe" filled="f" stroked="f">
@@ -14328,7 +14234,7 @@
         <v:path o:extrusionok="f" gradientshapeok="t" o:connecttype="rect"/>
         <o:lock v:ext="edit" aspectratio="t"/>
       </v:shapetype>
-      <v:shape id="_x0000_i1107" type="#_x0000_t75" style="width:14.25pt;height:14.25pt" o:bullet="t">
+      <v:shape id="_x0000_i1360" type="#_x0000_t75" style="width:14.25pt;height:14.25pt" o:bullet="t">
         <v:imagedata r:id="rId1" o:title="mso4629"/>
       </v:shape>
     </w:pict>
@@ -18834,7 +18740,7 @@
 </file>
 
 <file path=word/styles.xml><?xml version="1.0" encoding="utf-8"?>
-<w:styles xmlns:mc="http://schemas.openxmlformats.org/markup-compatibility/2006" xmlns:r="http://schemas.openxmlformats.org/officeDocument/2006/relationships" xmlns:w="http://schemas.openxmlformats.org/wordprocessingml/2006/main" xmlns:w14="http://schemas.microsoft.com/office/word/2010/wordml" xmlns:w15="http://schemas.microsoft.com/office/word/2012/wordml" xmlns:w16cid="http://schemas.microsoft.com/office/word/2016/wordml/cid" xmlns:w16se="http://schemas.microsoft.com/office/word/2015/wordml/symex" mc:Ignorable="w14 w15 w16se w16cid">
+<w:styles xmlns:mc="http://schemas.openxmlformats.org/markup-compatibility/2006" xmlns:r="http://schemas.openxmlformats.org/officeDocument/2006/relationships" xmlns:w="http://schemas.openxmlformats.org/wordprocessingml/2006/main" xmlns:w14="http://schemas.microsoft.com/office/word/2010/wordml" xmlns:w15="http://schemas.microsoft.com/office/word/2012/wordml" xmlns:w16cex="http://schemas.microsoft.com/office/word/2018/wordml/cex" xmlns:w16cid="http://schemas.microsoft.com/office/word/2016/wordml/cid" xmlns:w16="http://schemas.microsoft.com/office/word/2018/wordml" xmlns:w16se="http://schemas.microsoft.com/office/word/2015/wordml/symex" mc:Ignorable="w14 w15 w16se w16cid w16 w16cex">
   <w:docDefaults>
     <w:rPrDefault>
       <w:rPr>
@@ -19233,6 +19139,7 @@
   <w:style w:type="character" w:default="1" w:styleId="DefaultParagraphFont">
     <w:name w:val="Default Paragraph Font"/>
     <w:uiPriority w:val="1"/>
+    <w:semiHidden/>
     <w:unhideWhenUsed/>
   </w:style>
   <w:style w:type="table" w:default="1" w:styleId="TableNormal">
